--- a/Gestion_de_projet/Sprint_Backlog.docx
+++ b/Gestion_de_projet/Sprint_Backlog.docx
@@ -798,8 +798,8 @@
           <w:szCs w:val="32"/>
         </w:rPr>
       </w:pPr>
-      <w:bookmarkStart w:id="3" w:name="_Toc178270823"/>
-      <w:bookmarkStart w:id="4" w:name="_Toc180076535"/>
+      <w:bookmarkStart w:id="3" w:name="_Toc180076535"/>
+      <w:bookmarkStart w:id="4" w:name="_Toc178270823"/>
       <w:bookmarkEnd w:id="2"/>
       <w:r>
         <w:rPr>
@@ -811,7 +811,7 @@
         <w:lastRenderedPageBreak/>
         <w:t>Objectif sprint 1</w:t>
       </w:r>
-      <w:bookmarkEnd w:id="4"/>
+      <w:bookmarkEnd w:id="3"/>
     </w:p>
     <w:p>
       <w:pPr>
@@ -954,7 +954,7 @@
         </w:rPr>
         <w:t>Fonctionnalités</w:t>
       </w:r>
-      <w:bookmarkEnd w:id="3"/>
+      <w:bookmarkEnd w:id="4"/>
       <w:r>
         <w:rPr>
           <w:rFonts w:ascii="Calibri" w:hAnsi="Calibri" w:cs="Calibri"/>
@@ -3550,19 +3550,7 @@
         <w:rPr>
           <w:rFonts w:ascii="Calibri" w:hAnsi="Calibri" w:cs="Calibri"/>
         </w:rPr>
-        <w:t xml:space="preserve">Effectuer les fonctionnalités de priorité </w:t>
-      </w:r>
-      <w:r>
-        <w:rPr>
-          <w:rFonts w:ascii="Calibri" w:hAnsi="Calibri" w:cs="Calibri"/>
-        </w:rPr>
-        <w:t>2</w:t>
-      </w:r>
-      <w:r>
-        <w:rPr>
-          <w:rFonts w:ascii="Calibri" w:hAnsi="Calibri" w:cs="Calibri"/>
-        </w:rPr>
-        <w:t>.</w:t>
+        <w:t>Effectuer les fonctionnalités de priorité 2.</w:t>
       </w:r>
     </w:p>
     <w:p>
@@ -7188,6 +7176,4328 @@
         </w:tc>
       </w:tr>
     </w:tbl>
+    <w:p>
+      <w:pPr>
+        <w:pStyle w:val="Sansinterligne"/>
+        <w:jc w:val="left"/>
+        <w:rPr>
+          <w:rFonts w:ascii="Calibri" w:hAnsi="Calibri" w:cs="Calibri"/>
+        </w:rPr>
+      </w:pPr>
+    </w:p>
+    <w:p>
+      <w:pPr>
+        <w:pStyle w:val="Sansinterligne"/>
+        <w:jc w:val="left"/>
+        <w:rPr>
+          <w:rFonts w:ascii="Calibri" w:hAnsi="Calibri" w:cs="Calibri"/>
+        </w:rPr>
+      </w:pPr>
+    </w:p>
+    <w:p>
+      <w:pPr>
+        <w:pStyle w:val="Titre1"/>
+        <w:rPr>
+          <w:rFonts w:ascii="Calibri" w:hAnsi="Calibri" w:cs="Calibri"/>
+          <w:color w:val="auto"/>
+          <w:sz w:val="32"/>
+          <w:szCs w:val="32"/>
+        </w:rPr>
+      </w:pPr>
+      <w:r>
+        <w:rPr>
+          <w:rFonts w:ascii="Calibri" w:hAnsi="Calibri" w:cs="Calibri"/>
+          <w:color w:val="auto"/>
+          <w:sz w:val="32"/>
+          <w:szCs w:val="32"/>
+        </w:rPr>
+        <w:t xml:space="preserve">Objectif sprint </w:t>
+      </w:r>
+      <w:r>
+        <w:rPr>
+          <w:rFonts w:ascii="Calibri" w:hAnsi="Calibri" w:cs="Calibri"/>
+          <w:color w:val="auto"/>
+          <w:sz w:val="32"/>
+          <w:szCs w:val="32"/>
+        </w:rPr>
+        <w:t>3</w:t>
+      </w:r>
+    </w:p>
+    <w:p>
+      <w:pPr>
+        <w:jc w:val="left"/>
+        <w:rPr>
+          <w:rFonts w:ascii="Calibri" w:hAnsi="Calibri" w:cs="Calibri"/>
+        </w:rPr>
+      </w:pPr>
+      <w:r>
+        <w:rPr>
+          <w:rFonts w:ascii="Calibri" w:hAnsi="Calibri" w:cs="Calibri"/>
+        </w:rPr>
+        <w:t xml:space="preserve">Séparation des tâches : </w:t>
+      </w:r>
+    </w:p>
+    <w:p>
+      <w:pPr>
+        <w:jc w:val="left"/>
+        <w:rPr>
+          <w:rFonts w:ascii="Calibri" w:hAnsi="Calibri" w:cs="Calibri"/>
+        </w:rPr>
+      </w:pPr>
+      <w:r>
+        <w:rPr>
+          <w:rFonts w:ascii="Calibri" w:hAnsi="Calibri" w:cs="Calibri"/>
+        </w:rPr>
+        <w:t>Priorité 2 :</w:t>
+      </w:r>
+    </w:p>
+    <w:p>
+      <w:pPr>
+        <w:pStyle w:val="Paragraphedeliste"/>
+        <w:numPr>
+          <w:ilvl w:val="0"/>
+          <w:numId w:val="20"/>
+        </w:numPr>
+        <w:jc w:val="left"/>
+        <w:rPr>
+          <w:rFonts w:ascii="Calibri" w:hAnsi="Calibri" w:cs="Calibri"/>
+        </w:rPr>
+      </w:pPr>
+      <w:r>
+        <w:rPr>
+          <w:rFonts w:ascii="Calibri" w:hAnsi="Calibri" w:cs="Calibri"/>
+        </w:rPr>
+        <w:t>I13 Écran « responsive » pour cellulaire : Martine et Paola</w:t>
+      </w:r>
+    </w:p>
+    <w:p>
+      <w:pPr>
+        <w:pStyle w:val="Paragraphedeliste"/>
+        <w:numPr>
+          <w:ilvl w:val="0"/>
+          <w:numId w:val="20"/>
+        </w:numPr>
+        <w:jc w:val="left"/>
+        <w:rPr>
+          <w:rFonts w:ascii="Calibri" w:hAnsi="Calibri" w:cs="Calibri"/>
+        </w:rPr>
+      </w:pPr>
+    </w:p>
+    <w:p>
+      <w:pPr>
+        <w:jc w:val="left"/>
+        <w:rPr>
+          <w:rFonts w:ascii="Calibri" w:hAnsi="Calibri" w:cs="Calibri"/>
+        </w:rPr>
+      </w:pPr>
+      <w:r>
+        <w:rPr>
+          <w:rFonts w:ascii="Calibri" w:hAnsi="Calibri" w:cs="Calibri"/>
+        </w:rPr>
+        <w:t xml:space="preserve">Priorité </w:t>
+      </w:r>
+      <w:r>
+        <w:rPr>
+          <w:rFonts w:ascii="Calibri" w:hAnsi="Calibri" w:cs="Calibri"/>
+        </w:rPr>
+        <w:t>3</w:t>
+      </w:r>
+      <w:r>
+        <w:rPr>
+          <w:rFonts w:ascii="Calibri" w:hAnsi="Calibri" w:cs="Calibri"/>
+        </w:rPr>
+        <w:t> :</w:t>
+      </w:r>
+    </w:p>
+    <w:p>
+      <w:pPr>
+        <w:pStyle w:val="Paragraphedeliste"/>
+        <w:numPr>
+          <w:ilvl w:val="0"/>
+          <w:numId w:val="19"/>
+        </w:numPr>
+        <w:jc w:val="left"/>
+        <w:rPr>
+          <w:rFonts w:ascii="Calibri" w:hAnsi="Calibri" w:cs="Calibri"/>
+        </w:rPr>
+      </w:pPr>
+      <w:r>
+        <w:rPr>
+          <w:rFonts w:ascii="Calibri" w:hAnsi="Calibri" w:cs="Calibri"/>
+        </w:rPr>
+        <w:t>C7 Liste des favoris : Martine</w:t>
+      </w:r>
+    </w:p>
+    <w:p>
+      <w:pPr>
+        <w:pStyle w:val="Paragraphedeliste"/>
+        <w:numPr>
+          <w:ilvl w:val="0"/>
+          <w:numId w:val="19"/>
+        </w:numPr>
+        <w:jc w:val="left"/>
+        <w:rPr>
+          <w:rFonts w:ascii="Calibri" w:hAnsi="Calibri" w:cs="Calibri"/>
+        </w:rPr>
+      </w:pPr>
+      <w:r>
+        <w:rPr>
+          <w:rFonts w:ascii="Calibri" w:hAnsi="Calibri" w:cs="Calibri"/>
+        </w:rPr>
+        <w:t>C8 Likes sur les costumes : Martine</w:t>
+      </w:r>
+    </w:p>
+    <w:p>
+      <w:pPr>
+        <w:pStyle w:val="Paragraphedeliste"/>
+        <w:numPr>
+          <w:ilvl w:val="0"/>
+          <w:numId w:val="19"/>
+        </w:numPr>
+        <w:jc w:val="left"/>
+        <w:rPr>
+          <w:rFonts w:ascii="Calibri" w:hAnsi="Calibri" w:cs="Calibri"/>
+        </w:rPr>
+      </w:pPr>
+      <w:r>
+        <w:rPr>
+          <w:rFonts w:ascii="Calibri" w:hAnsi="Calibri" w:cs="Calibri"/>
+        </w:rPr>
+        <w:t>C14 Profil utilisateur : Paola</w:t>
+      </w:r>
+    </w:p>
+    <w:p>
+      <w:pPr>
+        <w:pStyle w:val="Paragraphedeliste"/>
+        <w:numPr>
+          <w:ilvl w:val="0"/>
+          <w:numId w:val="19"/>
+        </w:numPr>
+        <w:jc w:val="left"/>
+        <w:rPr>
+          <w:rFonts w:ascii="Calibri" w:hAnsi="Calibri" w:cs="Calibri"/>
+        </w:rPr>
+      </w:pPr>
+      <w:r>
+        <w:rPr>
+          <w:rFonts w:ascii="Calibri" w:hAnsi="Calibri" w:cs="Calibri"/>
+        </w:rPr>
+        <w:t>C15 Modification de profil : Paola</w:t>
+      </w:r>
+    </w:p>
+    <w:p>
+      <w:pPr>
+        <w:pStyle w:val="Paragraphedeliste"/>
+        <w:jc w:val="left"/>
+        <w:rPr>
+          <w:rFonts w:ascii="Calibri" w:hAnsi="Calibri" w:cs="Calibri"/>
+        </w:rPr>
+      </w:pPr>
+    </w:p>
+    <w:p>
+      <w:pPr>
+        <w:pStyle w:val="Paragraphedeliste"/>
+        <w:jc w:val="left"/>
+        <w:rPr>
+          <w:rFonts w:ascii="Calibri" w:hAnsi="Calibri" w:cs="Calibri"/>
+        </w:rPr>
+      </w:pPr>
+    </w:p>
+    <w:p>
+      <w:pPr>
+        <w:pStyle w:val="Paragraphedeliste"/>
+        <w:ind w:left="0"/>
+        <w:jc w:val="left"/>
+        <w:rPr>
+          <w:rFonts w:ascii="Calibri" w:hAnsi="Calibri" w:cs="Calibri"/>
+        </w:rPr>
+      </w:pPr>
+      <w:r>
+        <w:rPr>
+          <w:rFonts w:ascii="Calibri" w:hAnsi="Calibri" w:cs="Calibri"/>
+        </w:rPr>
+        <w:t>Priorités 4-5 :</w:t>
+      </w:r>
+    </w:p>
+    <w:p>
+      <w:pPr>
+        <w:pStyle w:val="Paragraphedeliste"/>
+        <w:numPr>
+          <w:ilvl w:val="0"/>
+          <w:numId w:val="21"/>
+        </w:numPr>
+        <w:jc w:val="left"/>
+        <w:rPr>
+          <w:rFonts w:ascii="Calibri" w:hAnsi="Calibri" w:cs="Calibri"/>
+        </w:rPr>
+      </w:pPr>
+    </w:p>
+    <w:p>
+      <w:pPr>
+        <w:pStyle w:val="Sansinterligne"/>
+        <w:jc w:val="left"/>
+        <w:rPr>
+          <w:rFonts w:ascii="Calibri" w:hAnsi="Calibri" w:cs="Calibri"/>
+        </w:rPr>
+      </w:pPr>
+    </w:p>
+    <w:p>
+      <w:pPr>
+        <w:pStyle w:val="Titre1"/>
+        <w:rPr>
+          <w:rFonts w:ascii="Calibri" w:hAnsi="Calibri" w:cs="Calibri"/>
+          <w:b/>
+          <w:bCs/>
+          <w:color w:val="auto"/>
+          <w:sz w:val="32"/>
+          <w:szCs w:val="32"/>
+        </w:rPr>
+      </w:pPr>
+      <w:r>
+        <w:rPr>
+          <w:rFonts w:ascii="Calibri" w:hAnsi="Calibri" w:cs="Calibri"/>
+          <w:b/>
+          <w:bCs/>
+          <w:color w:val="auto"/>
+          <w:sz w:val="32"/>
+          <w:szCs w:val="32"/>
+        </w:rPr>
+        <w:t>Fonctionnalités</w:t>
+      </w:r>
+      <w:r>
+        <w:rPr>
+          <w:rFonts w:ascii="Calibri" w:hAnsi="Calibri" w:cs="Calibri"/>
+          <w:b/>
+          <w:bCs/>
+          <w:color w:val="auto"/>
+          <w:sz w:val="32"/>
+          <w:szCs w:val="32"/>
+        </w:rPr>
+        <w:t xml:space="preserve"> sprint </w:t>
+      </w:r>
+      <w:r>
+        <w:rPr>
+          <w:rFonts w:ascii="Calibri" w:hAnsi="Calibri" w:cs="Calibri"/>
+          <w:b/>
+          <w:bCs/>
+          <w:color w:val="auto"/>
+          <w:sz w:val="32"/>
+          <w:szCs w:val="32"/>
+        </w:rPr>
+        <w:t>3</w:t>
+      </w:r>
+    </w:p>
+    <w:p>
+      <w:pPr>
+        <w:rPr>
+          <w:b/>
+          <w:bCs/>
+        </w:rPr>
+      </w:pPr>
+      <w:r>
+        <w:rPr>
+          <w:b/>
+          <w:bCs/>
+        </w:rPr>
+        <w:t xml:space="preserve">Fonctionnalités </w:t>
+      </w:r>
+      <w:r>
+        <w:rPr>
+          <w:b/>
+          <w:bCs/>
+        </w:rPr>
+        <w:t>client</w:t>
+      </w:r>
+    </w:p>
+    <w:p>
+      <w:pPr>
+        <w:pStyle w:val="Sansinterligne"/>
+        <w:jc w:val="left"/>
+        <w:rPr>
+          <w:rFonts w:ascii="Calibri" w:hAnsi="Calibri" w:cs="Calibri"/>
+        </w:rPr>
+      </w:pPr>
+    </w:p>
+    <w:p>
+      <w:pPr>
+        <w:pStyle w:val="Sansinterligne"/>
+        <w:jc w:val="left"/>
+        <w:rPr>
+          <w:rFonts w:ascii="Calibri" w:hAnsi="Calibri" w:cs="Calibri"/>
+        </w:rPr>
+      </w:pPr>
+    </w:p>
+    <w:tbl>
+      <w:tblPr>
+        <w:tblW w:w="8749" w:type="dxa"/>
+        <w:tblInd w:w="-113" w:type="dxa"/>
+        <w:tblLook w:val="04A0" w:firstRow="1" w:lastRow="0" w:firstColumn="1" w:lastColumn="0" w:noHBand="0" w:noVBand="1"/>
+      </w:tblPr>
+      <w:tblGrid>
+        <w:gridCol w:w="46"/>
+        <w:gridCol w:w="861"/>
+        <w:gridCol w:w="7"/>
+        <w:gridCol w:w="2497"/>
+        <w:gridCol w:w="1652"/>
+        <w:gridCol w:w="1655"/>
+        <w:gridCol w:w="1128"/>
+        <w:gridCol w:w="903"/>
+      </w:tblGrid>
+      <w:tr>
+        <w:trPr>
+          <w:gridBefore w:val="1"/>
+          <w:wBefore w:w="46" w:type="dxa"/>
+          <w:trHeight w:val="3000"/>
+        </w:trPr>
+        <w:tc>
+          <w:tcPr>
+            <w:tcW w:w="861" w:type="dxa"/>
+            <w:tcBorders>
+              <w:top w:val="single" w:sz="4" w:space="0" w:color="auto"/>
+              <w:left w:val="single" w:sz="4" w:space="0" w:color="auto"/>
+              <w:bottom w:val="single" w:sz="4" w:space="0" w:color="auto"/>
+              <w:right w:val="single" w:sz="4" w:space="0" w:color="auto"/>
+            </w:tcBorders>
+            <w:shd w:val="clear" w:color="auto" w:fill="auto"/>
+            <w:vAlign w:val="center"/>
+            <w:hideMark/>
+          </w:tcPr>
+          <w:p>
+            <w:pPr>
+              <w:spacing w:after="0"/>
+              <w:rPr>
+                <w:rFonts w:ascii="Calibri" w:eastAsia="Times New Roman" w:hAnsi="Calibri" w:cs="Calibri"/>
+                <w:b/>
+                <w:bCs/>
+                <w:color w:val="000000"/>
+                <w:kern w:val="0"/>
+                <w:lang w:eastAsia="en-CA"/>
+                <w14:ligatures w14:val="none"/>
+              </w:rPr>
+            </w:pPr>
+            <w:r>
+              <w:rPr>
+                <w:rFonts w:ascii="Calibri" w:eastAsia="Times New Roman" w:hAnsi="Calibri" w:cs="Calibri"/>
+                <w:b/>
+                <w:bCs/>
+                <w:color w:val="000000"/>
+                <w:kern w:val="0"/>
+                <w:lang w:eastAsia="en-CA"/>
+                <w14:ligatures w14:val="none"/>
+              </w:rPr>
+              <w:lastRenderedPageBreak/>
+              <w:t>C7</w:t>
+            </w:r>
+          </w:p>
+        </w:tc>
+        <w:tc>
+          <w:tcPr>
+            <w:tcW w:w="2504" w:type="dxa"/>
+            <w:gridSpan w:val="2"/>
+            <w:tcBorders>
+              <w:top w:val="single" w:sz="4" w:space="0" w:color="auto"/>
+              <w:left w:val="nil"/>
+              <w:bottom w:val="single" w:sz="4" w:space="0" w:color="auto"/>
+              <w:right w:val="single" w:sz="4" w:space="0" w:color="auto"/>
+            </w:tcBorders>
+            <w:shd w:val="clear" w:color="auto" w:fill="auto"/>
+            <w:vAlign w:val="center"/>
+            <w:hideMark/>
+          </w:tcPr>
+          <w:p>
+            <w:pPr>
+              <w:spacing w:after="0"/>
+              <w:rPr>
+                <w:rFonts w:ascii="Calibri" w:eastAsia="Times New Roman" w:hAnsi="Calibri" w:cs="Calibri"/>
+                <w:color w:val="000000"/>
+                <w:kern w:val="0"/>
+                <w:lang w:eastAsia="en-CA"/>
+                <w14:ligatures w14:val="none"/>
+              </w:rPr>
+            </w:pPr>
+            <w:r>
+              <w:rPr>
+                <w:rFonts w:ascii="Calibri" w:eastAsia="Times New Roman" w:hAnsi="Calibri" w:cs="Calibri"/>
+                <w:color w:val="000000"/>
+                <w:kern w:val="0"/>
+                <w:lang w:eastAsia="en-CA"/>
+                <w14:ligatures w14:val="none"/>
+              </w:rPr>
+              <w:t>Liste des favoris</w:t>
+            </w:r>
+          </w:p>
+        </w:tc>
+        <w:tc>
+          <w:tcPr>
+            <w:tcW w:w="1652" w:type="dxa"/>
+            <w:tcBorders>
+              <w:top w:val="single" w:sz="4" w:space="0" w:color="auto"/>
+              <w:left w:val="nil"/>
+              <w:bottom w:val="single" w:sz="4" w:space="0" w:color="auto"/>
+              <w:right w:val="single" w:sz="4" w:space="0" w:color="auto"/>
+            </w:tcBorders>
+            <w:shd w:val="clear" w:color="auto" w:fill="auto"/>
+            <w:vAlign w:val="center"/>
+            <w:hideMark/>
+          </w:tcPr>
+          <w:p>
+            <w:pPr>
+              <w:spacing w:after="0"/>
+              <w:rPr>
+                <w:rFonts w:ascii="Calibri" w:eastAsia="Times New Roman" w:hAnsi="Calibri" w:cs="Calibri"/>
+                <w:color w:val="000000"/>
+                <w:kern w:val="0"/>
+                <w:lang w:eastAsia="en-CA"/>
+                <w14:ligatures w14:val="none"/>
+              </w:rPr>
+            </w:pPr>
+            <w:r>
+              <w:rPr>
+                <w:rFonts w:ascii="Calibri" w:eastAsia="Times New Roman" w:hAnsi="Calibri" w:cs="Calibri"/>
+                <w:color w:val="000000"/>
+                <w:kern w:val="0"/>
+                <w:lang w:eastAsia="en-CA"/>
+                <w14:ligatures w14:val="none"/>
+              </w:rPr>
+              <w:t>Permettre aux professeurs de créer une liste de costumes favoris et d'indiquer quel groupe est intéressé via une liste déroulante</w:t>
+            </w:r>
+          </w:p>
+        </w:tc>
+        <w:tc>
+          <w:tcPr>
+            <w:tcW w:w="1655" w:type="dxa"/>
+            <w:tcBorders>
+              <w:top w:val="single" w:sz="4" w:space="0" w:color="auto"/>
+              <w:left w:val="nil"/>
+              <w:bottom w:val="single" w:sz="4" w:space="0" w:color="auto"/>
+              <w:right w:val="single" w:sz="4" w:space="0" w:color="auto"/>
+            </w:tcBorders>
+            <w:shd w:val="clear" w:color="auto" w:fill="auto"/>
+            <w:vAlign w:val="center"/>
+            <w:hideMark/>
+          </w:tcPr>
+          <w:p>
+            <w:pPr>
+              <w:spacing w:after="0"/>
+              <w:rPr>
+                <w:rFonts w:ascii="Calibri" w:eastAsia="Times New Roman" w:hAnsi="Calibri" w:cs="Calibri"/>
+                <w:color w:val="000000"/>
+                <w:kern w:val="0"/>
+                <w:lang w:eastAsia="en-CA"/>
+                <w14:ligatures w14:val="none"/>
+              </w:rPr>
+            </w:pPr>
+            <w:r>
+              <w:rPr>
+                <w:rFonts w:ascii="Calibri" w:eastAsia="Times New Roman" w:hAnsi="Calibri" w:cs="Calibri"/>
+                <w:color w:val="000000"/>
+                <w:kern w:val="0"/>
+                <w:lang w:eastAsia="en-CA"/>
+                <w14:ligatures w14:val="none"/>
+              </w:rPr>
+              <w:t>Professeur</w:t>
+            </w:r>
+          </w:p>
+        </w:tc>
+        <w:tc>
+          <w:tcPr>
+            <w:tcW w:w="1128" w:type="dxa"/>
+            <w:tcBorders>
+              <w:top w:val="single" w:sz="4" w:space="0" w:color="auto"/>
+              <w:left w:val="nil"/>
+              <w:bottom w:val="single" w:sz="4" w:space="0" w:color="auto"/>
+              <w:right w:val="single" w:sz="4" w:space="0" w:color="auto"/>
+            </w:tcBorders>
+            <w:shd w:val="clear" w:color="auto" w:fill="auto"/>
+            <w:vAlign w:val="center"/>
+            <w:hideMark/>
+          </w:tcPr>
+          <w:p>
+            <w:pPr>
+              <w:spacing w:after="0"/>
+              <w:rPr>
+                <w:rFonts w:ascii="Calibri" w:eastAsia="Times New Roman" w:hAnsi="Calibri" w:cs="Calibri"/>
+                <w:color w:val="000000"/>
+                <w:kern w:val="0"/>
+                <w:lang w:eastAsia="en-CA"/>
+                <w14:ligatures w14:val="none"/>
+              </w:rPr>
+            </w:pPr>
+            <w:r>
+              <w:rPr>
+                <w:rFonts w:ascii="Calibri" w:eastAsia="Times New Roman" w:hAnsi="Calibri" w:cs="Calibri"/>
+                <w:color w:val="000000"/>
+                <w:kern w:val="0"/>
+                <w:lang w:eastAsia="en-CA"/>
+                <w14:ligatures w14:val="none"/>
+              </w:rPr>
+              <w:t>N/A</w:t>
+            </w:r>
+          </w:p>
+        </w:tc>
+        <w:tc>
+          <w:tcPr>
+            <w:tcW w:w="903" w:type="dxa"/>
+            <w:tcBorders>
+              <w:top w:val="single" w:sz="4" w:space="0" w:color="auto"/>
+              <w:left w:val="nil"/>
+              <w:bottom w:val="single" w:sz="4" w:space="0" w:color="auto"/>
+              <w:right w:val="single" w:sz="4" w:space="0" w:color="auto"/>
+            </w:tcBorders>
+            <w:shd w:val="clear" w:color="auto" w:fill="auto"/>
+            <w:vAlign w:val="center"/>
+            <w:hideMark/>
+          </w:tcPr>
+          <w:p>
+            <w:pPr>
+              <w:spacing w:after="0"/>
+              <w:jc w:val="right"/>
+              <w:rPr>
+                <w:rFonts w:ascii="Calibri" w:eastAsia="Times New Roman" w:hAnsi="Calibri" w:cs="Calibri"/>
+                <w:color w:val="000000"/>
+                <w:kern w:val="0"/>
+                <w:lang w:eastAsia="en-CA"/>
+                <w14:ligatures w14:val="none"/>
+              </w:rPr>
+            </w:pPr>
+            <w:r>
+              <w:rPr>
+                <w:rFonts w:ascii="Calibri" w:eastAsia="Times New Roman" w:hAnsi="Calibri" w:cs="Calibri"/>
+                <w:color w:val="000000"/>
+                <w:kern w:val="0"/>
+                <w:lang w:eastAsia="en-CA"/>
+                <w14:ligatures w14:val="none"/>
+              </w:rPr>
+              <w:t>3</w:t>
+            </w:r>
+          </w:p>
+        </w:tc>
+      </w:tr>
+      <w:tr>
+        <w:trPr>
+          <w:gridBefore w:val="1"/>
+          <w:wBefore w:w="46" w:type="dxa"/>
+          <w:trHeight w:val="3900"/>
+        </w:trPr>
+        <w:tc>
+          <w:tcPr>
+            <w:tcW w:w="861" w:type="dxa"/>
+            <w:tcBorders>
+              <w:top w:val="single" w:sz="4" w:space="0" w:color="auto"/>
+              <w:left w:val="single" w:sz="4" w:space="0" w:color="auto"/>
+              <w:bottom w:val="single" w:sz="4" w:space="0" w:color="auto"/>
+              <w:right w:val="single" w:sz="4" w:space="0" w:color="auto"/>
+            </w:tcBorders>
+            <w:shd w:val="clear" w:color="auto" w:fill="auto"/>
+            <w:vAlign w:val="center"/>
+            <w:hideMark/>
+          </w:tcPr>
+          <w:p>
+            <w:pPr>
+              <w:spacing w:after="0"/>
+              <w:rPr>
+                <w:rFonts w:ascii="Calibri" w:eastAsia="Times New Roman" w:hAnsi="Calibri" w:cs="Calibri"/>
+                <w:b/>
+                <w:bCs/>
+                <w:color w:val="000000"/>
+                <w:kern w:val="0"/>
+                <w:lang w:eastAsia="en-CA"/>
+                <w14:ligatures w14:val="none"/>
+              </w:rPr>
+            </w:pPr>
+            <w:r>
+              <w:rPr>
+                <w:rFonts w:ascii="Calibri" w:eastAsia="Times New Roman" w:hAnsi="Calibri" w:cs="Calibri"/>
+                <w:b/>
+                <w:bCs/>
+                <w:color w:val="000000"/>
+                <w:kern w:val="0"/>
+                <w:lang w:eastAsia="en-CA"/>
+                <w14:ligatures w14:val="none"/>
+              </w:rPr>
+              <w:t>C8</w:t>
+            </w:r>
+          </w:p>
+        </w:tc>
+        <w:tc>
+          <w:tcPr>
+            <w:tcW w:w="2504" w:type="dxa"/>
+            <w:gridSpan w:val="2"/>
+            <w:tcBorders>
+              <w:top w:val="single" w:sz="4" w:space="0" w:color="auto"/>
+              <w:left w:val="nil"/>
+              <w:bottom w:val="single" w:sz="4" w:space="0" w:color="auto"/>
+              <w:right w:val="single" w:sz="4" w:space="0" w:color="auto"/>
+            </w:tcBorders>
+            <w:shd w:val="clear" w:color="auto" w:fill="auto"/>
+            <w:vAlign w:val="center"/>
+            <w:hideMark/>
+          </w:tcPr>
+          <w:p>
+            <w:pPr>
+              <w:spacing w:after="0"/>
+              <w:rPr>
+                <w:rFonts w:ascii="Calibri" w:eastAsia="Times New Roman" w:hAnsi="Calibri" w:cs="Calibri"/>
+                <w:color w:val="000000"/>
+                <w:kern w:val="0"/>
+                <w:lang w:eastAsia="en-CA"/>
+                <w14:ligatures w14:val="none"/>
+              </w:rPr>
+            </w:pPr>
+            <w:r>
+              <w:rPr>
+                <w:rFonts w:ascii="Calibri" w:eastAsia="Times New Roman" w:hAnsi="Calibri" w:cs="Calibri"/>
+                <w:color w:val="000000"/>
+                <w:kern w:val="0"/>
+                <w:lang w:eastAsia="en-CA"/>
+                <w14:ligatures w14:val="none"/>
+              </w:rPr>
+              <w:t>Likes sur les costumes</w:t>
+            </w:r>
+          </w:p>
+        </w:tc>
+        <w:tc>
+          <w:tcPr>
+            <w:tcW w:w="1652" w:type="dxa"/>
+            <w:tcBorders>
+              <w:top w:val="single" w:sz="4" w:space="0" w:color="auto"/>
+              <w:left w:val="nil"/>
+              <w:bottom w:val="single" w:sz="4" w:space="0" w:color="auto"/>
+              <w:right w:val="single" w:sz="4" w:space="0" w:color="auto"/>
+            </w:tcBorders>
+            <w:shd w:val="clear" w:color="auto" w:fill="auto"/>
+            <w:vAlign w:val="center"/>
+            <w:hideMark/>
+          </w:tcPr>
+          <w:p>
+            <w:pPr>
+              <w:spacing w:after="0"/>
+              <w:rPr>
+                <w:rFonts w:ascii="Calibri" w:eastAsia="Times New Roman" w:hAnsi="Calibri" w:cs="Calibri"/>
+                <w:color w:val="000000"/>
+                <w:kern w:val="0"/>
+                <w:lang w:eastAsia="en-CA"/>
+                <w14:ligatures w14:val="none"/>
+              </w:rPr>
+            </w:pPr>
+            <w:r>
+              <w:rPr>
+                <w:rFonts w:ascii="Calibri" w:eastAsia="Times New Roman" w:hAnsi="Calibri" w:cs="Calibri"/>
+                <w:color w:val="000000"/>
+                <w:kern w:val="0"/>
+                <w:lang w:eastAsia="en-CA"/>
+                <w14:ligatures w14:val="none"/>
+              </w:rPr>
+              <w:t>Permettre aux professeurs de mettre des likes sur les costumes pour indiquer leur préférence</w:t>
+            </w:r>
+          </w:p>
+        </w:tc>
+        <w:tc>
+          <w:tcPr>
+            <w:tcW w:w="1655" w:type="dxa"/>
+            <w:tcBorders>
+              <w:top w:val="single" w:sz="4" w:space="0" w:color="auto"/>
+              <w:left w:val="nil"/>
+              <w:bottom w:val="single" w:sz="4" w:space="0" w:color="auto"/>
+              <w:right w:val="single" w:sz="4" w:space="0" w:color="auto"/>
+            </w:tcBorders>
+            <w:shd w:val="clear" w:color="auto" w:fill="auto"/>
+            <w:vAlign w:val="center"/>
+            <w:hideMark/>
+          </w:tcPr>
+          <w:p>
+            <w:pPr>
+              <w:spacing w:after="0"/>
+              <w:rPr>
+                <w:rFonts w:ascii="Calibri" w:eastAsia="Times New Roman" w:hAnsi="Calibri" w:cs="Calibri"/>
+                <w:color w:val="000000"/>
+                <w:kern w:val="0"/>
+                <w:lang w:eastAsia="en-CA"/>
+                <w14:ligatures w14:val="none"/>
+              </w:rPr>
+            </w:pPr>
+            <w:r>
+              <w:rPr>
+                <w:rFonts w:ascii="Calibri" w:eastAsia="Times New Roman" w:hAnsi="Calibri" w:cs="Calibri"/>
+                <w:color w:val="000000"/>
+                <w:kern w:val="0"/>
+                <w:lang w:eastAsia="en-CA"/>
+                <w14:ligatures w14:val="none"/>
+              </w:rPr>
+              <w:t>Professeur</w:t>
+            </w:r>
+          </w:p>
+        </w:tc>
+        <w:tc>
+          <w:tcPr>
+            <w:tcW w:w="1128" w:type="dxa"/>
+            <w:tcBorders>
+              <w:top w:val="single" w:sz="4" w:space="0" w:color="auto"/>
+              <w:left w:val="nil"/>
+              <w:bottom w:val="single" w:sz="4" w:space="0" w:color="auto"/>
+              <w:right w:val="single" w:sz="4" w:space="0" w:color="auto"/>
+            </w:tcBorders>
+            <w:shd w:val="clear" w:color="auto" w:fill="auto"/>
+            <w:vAlign w:val="center"/>
+            <w:hideMark/>
+          </w:tcPr>
+          <w:p>
+            <w:pPr>
+              <w:spacing w:after="0"/>
+              <w:rPr>
+                <w:rFonts w:ascii="Calibri" w:eastAsia="Times New Roman" w:hAnsi="Calibri" w:cs="Calibri"/>
+                <w:color w:val="000000"/>
+                <w:kern w:val="0"/>
+                <w:lang w:eastAsia="en-CA"/>
+                <w14:ligatures w14:val="none"/>
+              </w:rPr>
+            </w:pPr>
+            <w:r>
+              <w:rPr>
+                <w:rFonts w:ascii="Calibri" w:eastAsia="Times New Roman" w:hAnsi="Calibri" w:cs="Calibri"/>
+                <w:color w:val="000000"/>
+                <w:kern w:val="0"/>
+                <w:lang w:eastAsia="en-CA"/>
+                <w14:ligatures w14:val="none"/>
+              </w:rPr>
+              <w:t>N/A</w:t>
+            </w:r>
+          </w:p>
+        </w:tc>
+        <w:tc>
+          <w:tcPr>
+            <w:tcW w:w="903" w:type="dxa"/>
+            <w:tcBorders>
+              <w:top w:val="single" w:sz="4" w:space="0" w:color="auto"/>
+              <w:left w:val="nil"/>
+              <w:bottom w:val="single" w:sz="4" w:space="0" w:color="auto"/>
+              <w:right w:val="single" w:sz="4" w:space="0" w:color="auto"/>
+            </w:tcBorders>
+            <w:shd w:val="clear" w:color="auto" w:fill="auto"/>
+            <w:vAlign w:val="center"/>
+            <w:hideMark/>
+          </w:tcPr>
+          <w:p>
+            <w:pPr>
+              <w:spacing w:after="0"/>
+              <w:jc w:val="right"/>
+              <w:rPr>
+                <w:rFonts w:ascii="Calibri" w:eastAsia="Times New Roman" w:hAnsi="Calibri" w:cs="Calibri"/>
+                <w:color w:val="000000"/>
+                <w:kern w:val="0"/>
+                <w:lang w:eastAsia="en-CA"/>
+                <w14:ligatures w14:val="none"/>
+              </w:rPr>
+            </w:pPr>
+            <w:r>
+              <w:rPr>
+                <w:rFonts w:ascii="Calibri" w:eastAsia="Times New Roman" w:hAnsi="Calibri" w:cs="Calibri"/>
+                <w:color w:val="000000"/>
+                <w:kern w:val="0"/>
+                <w:lang w:eastAsia="en-CA"/>
+                <w14:ligatures w14:val="none"/>
+              </w:rPr>
+              <w:t>3</w:t>
+            </w:r>
+          </w:p>
+        </w:tc>
+      </w:tr>
+      <w:tr>
+        <w:trPr>
+          <w:gridBefore w:val="1"/>
+          <w:wBefore w:w="46" w:type="dxa"/>
+          <w:trHeight w:val="3900"/>
+        </w:trPr>
+        <w:tc>
+          <w:tcPr>
+            <w:tcW w:w="861" w:type="dxa"/>
+            <w:tcBorders>
+              <w:top w:val="single" w:sz="4" w:space="0" w:color="auto"/>
+              <w:left w:val="single" w:sz="4" w:space="0" w:color="auto"/>
+              <w:bottom w:val="single" w:sz="4" w:space="0" w:color="auto"/>
+              <w:right w:val="single" w:sz="4" w:space="0" w:color="auto"/>
+            </w:tcBorders>
+            <w:shd w:val="clear" w:color="auto" w:fill="auto"/>
+            <w:vAlign w:val="center"/>
+          </w:tcPr>
+          <w:p>
+            <w:pPr>
+              <w:spacing w:after="0"/>
+              <w:rPr>
+                <w:rFonts w:ascii="Calibri" w:eastAsia="Times New Roman" w:hAnsi="Calibri" w:cs="Calibri"/>
+                <w:b/>
+                <w:bCs/>
+                <w:color w:val="000000"/>
+                <w:kern w:val="0"/>
+                <w:lang w:eastAsia="en-CA"/>
+                <w14:ligatures w14:val="none"/>
+              </w:rPr>
+            </w:pPr>
+            <w:r>
+              <w:rPr>
+                <w:rFonts w:ascii="Calibri" w:eastAsia="Times New Roman" w:hAnsi="Calibri" w:cs="Calibri"/>
+                <w:b/>
+                <w:bCs/>
+                <w:color w:val="000000"/>
+                <w:kern w:val="0"/>
+                <w:lang w:eastAsia="en-CA"/>
+                <w14:ligatures w14:val="none"/>
+              </w:rPr>
+              <w:t>C14</w:t>
+            </w:r>
+          </w:p>
+        </w:tc>
+        <w:tc>
+          <w:tcPr>
+            <w:tcW w:w="2504" w:type="dxa"/>
+            <w:gridSpan w:val="2"/>
+            <w:tcBorders>
+              <w:top w:val="single" w:sz="4" w:space="0" w:color="auto"/>
+              <w:left w:val="nil"/>
+              <w:bottom w:val="single" w:sz="4" w:space="0" w:color="auto"/>
+              <w:right w:val="single" w:sz="4" w:space="0" w:color="auto"/>
+            </w:tcBorders>
+            <w:shd w:val="clear" w:color="auto" w:fill="auto"/>
+            <w:vAlign w:val="center"/>
+          </w:tcPr>
+          <w:p>
+            <w:pPr>
+              <w:spacing w:after="0"/>
+              <w:rPr>
+                <w:rFonts w:ascii="Calibri" w:eastAsia="Times New Roman" w:hAnsi="Calibri" w:cs="Calibri"/>
+                <w:color w:val="000000"/>
+                <w:kern w:val="0"/>
+                <w:lang w:eastAsia="en-CA"/>
+                <w14:ligatures w14:val="none"/>
+              </w:rPr>
+            </w:pPr>
+            <w:r>
+              <w:rPr>
+                <w:rFonts w:ascii="Calibri" w:eastAsia="Times New Roman" w:hAnsi="Calibri" w:cs="Calibri"/>
+                <w:color w:val="000000"/>
+                <w:kern w:val="0"/>
+                <w:lang w:eastAsia="en-CA"/>
+                <w14:ligatures w14:val="none"/>
+              </w:rPr>
+              <w:t>Profil utilisateur</w:t>
+            </w:r>
+          </w:p>
+        </w:tc>
+        <w:tc>
+          <w:tcPr>
+            <w:tcW w:w="1652" w:type="dxa"/>
+            <w:tcBorders>
+              <w:top w:val="single" w:sz="4" w:space="0" w:color="auto"/>
+              <w:left w:val="nil"/>
+              <w:bottom w:val="single" w:sz="4" w:space="0" w:color="auto"/>
+              <w:right w:val="single" w:sz="4" w:space="0" w:color="auto"/>
+            </w:tcBorders>
+            <w:shd w:val="clear" w:color="auto" w:fill="auto"/>
+            <w:vAlign w:val="center"/>
+          </w:tcPr>
+          <w:p>
+            <w:pPr>
+              <w:spacing w:after="0"/>
+              <w:rPr>
+                <w:rFonts w:ascii="Calibri" w:eastAsia="Times New Roman" w:hAnsi="Calibri" w:cs="Calibri"/>
+                <w:color w:val="000000"/>
+                <w:kern w:val="0"/>
+                <w:lang w:eastAsia="en-CA"/>
+                <w14:ligatures w14:val="none"/>
+              </w:rPr>
+            </w:pPr>
+            <w:r>
+              <w:rPr>
+                <w:rFonts w:ascii="Calibri" w:eastAsia="Times New Roman" w:hAnsi="Calibri" w:cs="Calibri"/>
+                <w:color w:val="000000"/>
+                <w:kern w:val="0"/>
+                <w:lang w:eastAsia="en-CA"/>
+                <w14:ligatures w14:val="none"/>
+              </w:rPr>
+              <w:t>Afficher le profil de l'utilisateur, y compris les costumes favoris et les likes</w:t>
+            </w:r>
+          </w:p>
+        </w:tc>
+        <w:tc>
+          <w:tcPr>
+            <w:tcW w:w="1655" w:type="dxa"/>
+            <w:tcBorders>
+              <w:top w:val="single" w:sz="4" w:space="0" w:color="auto"/>
+              <w:left w:val="nil"/>
+              <w:bottom w:val="single" w:sz="4" w:space="0" w:color="auto"/>
+              <w:right w:val="single" w:sz="4" w:space="0" w:color="auto"/>
+            </w:tcBorders>
+            <w:shd w:val="clear" w:color="auto" w:fill="auto"/>
+            <w:vAlign w:val="center"/>
+          </w:tcPr>
+          <w:p>
+            <w:pPr>
+              <w:spacing w:after="0"/>
+              <w:rPr>
+                <w:rFonts w:ascii="Calibri" w:eastAsia="Times New Roman" w:hAnsi="Calibri" w:cs="Calibri"/>
+                <w:color w:val="000000"/>
+                <w:kern w:val="0"/>
+                <w:lang w:eastAsia="en-CA"/>
+                <w14:ligatures w14:val="none"/>
+              </w:rPr>
+            </w:pPr>
+            <w:r>
+              <w:rPr>
+                <w:rFonts w:ascii="Calibri" w:eastAsia="Times New Roman" w:hAnsi="Calibri" w:cs="Calibri"/>
+                <w:color w:val="000000"/>
+                <w:kern w:val="0"/>
+                <w:lang w:eastAsia="en-CA"/>
+                <w14:ligatures w14:val="none"/>
+              </w:rPr>
+              <w:t>Administrateur et Professeur</w:t>
+            </w:r>
+          </w:p>
+        </w:tc>
+        <w:tc>
+          <w:tcPr>
+            <w:tcW w:w="1128" w:type="dxa"/>
+            <w:tcBorders>
+              <w:top w:val="single" w:sz="4" w:space="0" w:color="auto"/>
+              <w:left w:val="nil"/>
+              <w:bottom w:val="single" w:sz="4" w:space="0" w:color="auto"/>
+              <w:right w:val="single" w:sz="4" w:space="0" w:color="auto"/>
+            </w:tcBorders>
+            <w:shd w:val="clear" w:color="auto" w:fill="auto"/>
+            <w:vAlign w:val="center"/>
+          </w:tcPr>
+          <w:p>
+            <w:pPr>
+              <w:spacing w:after="0"/>
+              <w:rPr>
+                <w:rFonts w:ascii="Calibri" w:eastAsia="Times New Roman" w:hAnsi="Calibri" w:cs="Calibri"/>
+                <w:color w:val="000000"/>
+                <w:kern w:val="0"/>
+                <w:lang w:eastAsia="en-CA"/>
+                <w14:ligatures w14:val="none"/>
+              </w:rPr>
+            </w:pPr>
+            <w:r>
+              <w:rPr>
+                <w:rFonts w:ascii="Calibri" w:eastAsia="Times New Roman" w:hAnsi="Calibri" w:cs="Calibri"/>
+                <w:color w:val="000000"/>
+                <w:kern w:val="0"/>
+                <w:lang w:eastAsia="en-CA"/>
+                <w14:ligatures w14:val="none"/>
+              </w:rPr>
+              <w:t>N/A</w:t>
+            </w:r>
+          </w:p>
+        </w:tc>
+        <w:tc>
+          <w:tcPr>
+            <w:tcW w:w="903" w:type="dxa"/>
+            <w:tcBorders>
+              <w:top w:val="single" w:sz="4" w:space="0" w:color="auto"/>
+              <w:left w:val="nil"/>
+              <w:bottom w:val="single" w:sz="4" w:space="0" w:color="auto"/>
+              <w:right w:val="single" w:sz="4" w:space="0" w:color="auto"/>
+            </w:tcBorders>
+            <w:shd w:val="clear" w:color="auto" w:fill="auto"/>
+            <w:vAlign w:val="center"/>
+          </w:tcPr>
+          <w:p>
+            <w:pPr>
+              <w:spacing w:after="0"/>
+              <w:jc w:val="right"/>
+              <w:rPr>
+                <w:rFonts w:ascii="Calibri" w:eastAsia="Times New Roman" w:hAnsi="Calibri" w:cs="Calibri"/>
+                <w:color w:val="000000"/>
+                <w:kern w:val="0"/>
+                <w:lang w:eastAsia="en-CA"/>
+                <w14:ligatures w14:val="none"/>
+              </w:rPr>
+            </w:pPr>
+            <w:r>
+              <w:rPr>
+                <w:rFonts w:ascii="Calibri" w:eastAsia="Times New Roman" w:hAnsi="Calibri" w:cs="Calibri"/>
+                <w:color w:val="000000"/>
+                <w:kern w:val="0"/>
+                <w:lang w:eastAsia="en-CA"/>
+                <w14:ligatures w14:val="none"/>
+              </w:rPr>
+              <w:t>3</w:t>
+            </w:r>
+          </w:p>
+        </w:tc>
+      </w:tr>
+      <w:tr>
+        <w:trPr>
+          <w:gridBefore w:val="1"/>
+          <w:wBefore w:w="46" w:type="dxa"/>
+          <w:trHeight w:val="3900"/>
+        </w:trPr>
+        <w:tc>
+          <w:tcPr>
+            <w:tcW w:w="861" w:type="dxa"/>
+            <w:tcBorders>
+              <w:top w:val="nil"/>
+              <w:left w:val="single" w:sz="4" w:space="0" w:color="auto"/>
+              <w:bottom w:val="single" w:sz="4" w:space="0" w:color="auto"/>
+              <w:right w:val="single" w:sz="4" w:space="0" w:color="auto"/>
+            </w:tcBorders>
+            <w:shd w:val="clear" w:color="auto" w:fill="auto"/>
+            <w:vAlign w:val="center"/>
+          </w:tcPr>
+          <w:p>
+            <w:pPr>
+              <w:spacing w:after="0"/>
+              <w:rPr>
+                <w:rFonts w:ascii="Calibri" w:eastAsia="Times New Roman" w:hAnsi="Calibri" w:cs="Calibri"/>
+                <w:b/>
+                <w:bCs/>
+                <w:color w:val="000000"/>
+                <w:kern w:val="0"/>
+                <w:lang w:eastAsia="en-CA"/>
+                <w14:ligatures w14:val="none"/>
+              </w:rPr>
+            </w:pPr>
+            <w:r>
+              <w:rPr>
+                <w:rFonts w:ascii="Calibri" w:eastAsia="Times New Roman" w:hAnsi="Calibri" w:cs="Calibri"/>
+                <w:b/>
+                <w:bCs/>
+                <w:color w:val="000000"/>
+                <w:kern w:val="0"/>
+                <w:lang w:eastAsia="en-CA"/>
+                <w14:ligatures w14:val="none"/>
+              </w:rPr>
+              <w:lastRenderedPageBreak/>
+              <w:t>C15</w:t>
+            </w:r>
+          </w:p>
+        </w:tc>
+        <w:tc>
+          <w:tcPr>
+            <w:tcW w:w="2504" w:type="dxa"/>
+            <w:gridSpan w:val="2"/>
+            <w:tcBorders>
+              <w:top w:val="nil"/>
+              <w:left w:val="nil"/>
+              <w:bottom w:val="single" w:sz="4" w:space="0" w:color="auto"/>
+              <w:right w:val="single" w:sz="4" w:space="0" w:color="auto"/>
+            </w:tcBorders>
+            <w:shd w:val="clear" w:color="auto" w:fill="auto"/>
+            <w:vAlign w:val="center"/>
+          </w:tcPr>
+          <w:p>
+            <w:pPr>
+              <w:spacing w:after="0"/>
+              <w:rPr>
+                <w:rFonts w:ascii="Calibri" w:eastAsia="Times New Roman" w:hAnsi="Calibri" w:cs="Calibri"/>
+                <w:color w:val="000000"/>
+                <w:kern w:val="0"/>
+                <w:lang w:eastAsia="en-CA"/>
+                <w14:ligatures w14:val="none"/>
+              </w:rPr>
+            </w:pPr>
+            <w:r>
+              <w:rPr>
+                <w:rFonts w:ascii="Calibri" w:eastAsia="Times New Roman" w:hAnsi="Calibri" w:cs="Calibri"/>
+                <w:color w:val="000000"/>
+                <w:kern w:val="0"/>
+                <w:lang w:eastAsia="en-CA"/>
+                <w14:ligatures w14:val="none"/>
+              </w:rPr>
+              <w:t>Modification du profil</w:t>
+            </w:r>
+          </w:p>
+        </w:tc>
+        <w:tc>
+          <w:tcPr>
+            <w:tcW w:w="1652" w:type="dxa"/>
+            <w:tcBorders>
+              <w:top w:val="nil"/>
+              <w:left w:val="nil"/>
+              <w:bottom w:val="single" w:sz="4" w:space="0" w:color="auto"/>
+              <w:right w:val="single" w:sz="4" w:space="0" w:color="auto"/>
+            </w:tcBorders>
+            <w:shd w:val="clear" w:color="auto" w:fill="auto"/>
+            <w:vAlign w:val="center"/>
+          </w:tcPr>
+          <w:p>
+            <w:pPr>
+              <w:spacing w:after="0"/>
+              <w:rPr>
+                <w:rFonts w:ascii="Calibri" w:eastAsia="Times New Roman" w:hAnsi="Calibri" w:cs="Calibri"/>
+                <w:color w:val="000000"/>
+                <w:kern w:val="0"/>
+                <w:lang w:eastAsia="en-CA"/>
+                <w14:ligatures w14:val="none"/>
+              </w:rPr>
+            </w:pPr>
+            <w:r>
+              <w:rPr>
+                <w:rFonts w:ascii="Calibri" w:eastAsia="Times New Roman" w:hAnsi="Calibri" w:cs="Calibri"/>
+                <w:color w:val="000000"/>
+                <w:kern w:val="0"/>
+                <w:lang w:eastAsia="en-CA"/>
+                <w14:ligatures w14:val="none"/>
+              </w:rPr>
+              <w:t xml:space="preserve">Permettre aux </w:t>
+            </w:r>
+            <w:r>
+              <w:rPr>
+                <w:rFonts w:ascii="Calibri" w:eastAsia="Times New Roman" w:hAnsi="Calibri" w:cs="Calibri"/>
+                <w:color w:val="000000"/>
+                <w:kern w:val="0"/>
+                <w:lang w:eastAsia="en-CA"/>
+                <w14:ligatures w14:val="none"/>
+              </w:rPr>
+              <w:t>administrateur</w:t>
+            </w:r>
+            <w:r>
+              <w:rPr>
+                <w:rFonts w:ascii="Calibri" w:eastAsia="Times New Roman" w:hAnsi="Calibri" w:cs="Calibri"/>
+                <w:color w:val="000000"/>
+                <w:kern w:val="0"/>
+                <w:lang w:eastAsia="en-CA"/>
+                <w14:ligatures w14:val="none"/>
+              </w:rPr>
+              <w:t>s de mettre à jour l</w:t>
+            </w:r>
+            <w:r>
+              <w:rPr>
+                <w:rFonts w:ascii="Calibri" w:eastAsia="Times New Roman" w:hAnsi="Calibri" w:cs="Calibri"/>
+                <w:color w:val="000000"/>
+                <w:kern w:val="0"/>
+                <w:lang w:eastAsia="en-CA"/>
+                <w14:ligatures w14:val="none"/>
+              </w:rPr>
+              <w:t>e</w:t>
+            </w:r>
+            <w:r>
+              <w:rPr>
+                <w:rFonts w:ascii="Calibri" w:eastAsia="Times New Roman" w:hAnsi="Calibri" w:cs="Calibri"/>
+                <w:color w:val="000000"/>
+                <w:kern w:val="0"/>
+                <w:lang w:eastAsia="en-CA"/>
+                <w14:ligatures w14:val="none"/>
+              </w:rPr>
+              <w:t>s informations personnelles</w:t>
+            </w:r>
+          </w:p>
+        </w:tc>
+        <w:tc>
+          <w:tcPr>
+            <w:tcW w:w="1655" w:type="dxa"/>
+            <w:tcBorders>
+              <w:top w:val="nil"/>
+              <w:left w:val="nil"/>
+              <w:bottom w:val="single" w:sz="4" w:space="0" w:color="auto"/>
+              <w:right w:val="single" w:sz="4" w:space="0" w:color="auto"/>
+            </w:tcBorders>
+            <w:shd w:val="clear" w:color="auto" w:fill="auto"/>
+            <w:vAlign w:val="center"/>
+          </w:tcPr>
+          <w:p>
+            <w:pPr>
+              <w:spacing w:after="0"/>
+              <w:rPr>
+                <w:rFonts w:ascii="Calibri" w:eastAsia="Times New Roman" w:hAnsi="Calibri" w:cs="Calibri"/>
+                <w:color w:val="000000"/>
+                <w:kern w:val="0"/>
+                <w:lang w:eastAsia="en-CA"/>
+                <w14:ligatures w14:val="none"/>
+              </w:rPr>
+            </w:pPr>
+            <w:r>
+              <w:rPr>
+                <w:rFonts w:ascii="Calibri" w:eastAsia="Times New Roman" w:hAnsi="Calibri" w:cs="Calibri"/>
+                <w:color w:val="000000"/>
+                <w:kern w:val="0"/>
+                <w:lang w:eastAsia="en-CA"/>
+                <w14:ligatures w14:val="none"/>
+              </w:rPr>
+              <w:t>Administrate</w:t>
+            </w:r>
+            <w:r>
+              <w:rPr>
+                <w:rFonts w:ascii="Calibri" w:eastAsia="Times New Roman" w:hAnsi="Calibri" w:cs="Calibri"/>
+                <w:color w:val="000000"/>
+                <w:kern w:val="0"/>
+                <w:lang w:eastAsia="en-CA"/>
+                <w14:ligatures w14:val="none"/>
+              </w:rPr>
+              <w:t>ur</w:t>
+            </w:r>
+          </w:p>
+        </w:tc>
+        <w:tc>
+          <w:tcPr>
+            <w:tcW w:w="1128" w:type="dxa"/>
+            <w:tcBorders>
+              <w:top w:val="nil"/>
+              <w:left w:val="nil"/>
+              <w:bottom w:val="single" w:sz="4" w:space="0" w:color="auto"/>
+              <w:right w:val="single" w:sz="4" w:space="0" w:color="auto"/>
+            </w:tcBorders>
+            <w:shd w:val="clear" w:color="auto" w:fill="auto"/>
+            <w:vAlign w:val="center"/>
+          </w:tcPr>
+          <w:p>
+            <w:pPr>
+              <w:spacing w:after="0"/>
+              <w:rPr>
+                <w:rFonts w:ascii="Calibri" w:eastAsia="Times New Roman" w:hAnsi="Calibri" w:cs="Calibri"/>
+                <w:color w:val="000000"/>
+                <w:kern w:val="0"/>
+                <w:lang w:eastAsia="en-CA"/>
+                <w14:ligatures w14:val="none"/>
+              </w:rPr>
+            </w:pPr>
+            <w:r>
+              <w:rPr>
+                <w:rFonts w:ascii="Calibri" w:eastAsia="Times New Roman" w:hAnsi="Calibri" w:cs="Calibri"/>
+                <w:color w:val="000000"/>
+                <w:kern w:val="0"/>
+                <w:lang w:eastAsia="en-CA"/>
+                <w14:ligatures w14:val="none"/>
+              </w:rPr>
+              <w:t>N/A</w:t>
+            </w:r>
+          </w:p>
+        </w:tc>
+        <w:tc>
+          <w:tcPr>
+            <w:tcW w:w="903" w:type="dxa"/>
+            <w:tcBorders>
+              <w:top w:val="nil"/>
+              <w:left w:val="nil"/>
+              <w:bottom w:val="single" w:sz="4" w:space="0" w:color="auto"/>
+              <w:right w:val="single" w:sz="4" w:space="0" w:color="auto"/>
+            </w:tcBorders>
+            <w:shd w:val="clear" w:color="auto" w:fill="auto"/>
+            <w:vAlign w:val="center"/>
+          </w:tcPr>
+          <w:p>
+            <w:pPr>
+              <w:spacing w:after="0"/>
+              <w:jc w:val="right"/>
+              <w:rPr>
+                <w:rFonts w:ascii="Calibri" w:eastAsia="Times New Roman" w:hAnsi="Calibri" w:cs="Calibri"/>
+                <w:color w:val="000000"/>
+                <w:kern w:val="0"/>
+                <w:lang w:eastAsia="en-CA"/>
+                <w14:ligatures w14:val="none"/>
+              </w:rPr>
+            </w:pPr>
+            <w:r>
+              <w:rPr>
+                <w:rFonts w:ascii="Calibri" w:eastAsia="Times New Roman" w:hAnsi="Calibri" w:cs="Calibri"/>
+                <w:color w:val="000000"/>
+                <w:kern w:val="0"/>
+                <w:lang w:eastAsia="en-CA"/>
+                <w14:ligatures w14:val="none"/>
+              </w:rPr>
+              <w:t>3</w:t>
+            </w:r>
+          </w:p>
+        </w:tc>
+      </w:tr>
+      <w:tr>
+        <w:trPr>
+          <w:gridBefore w:val="1"/>
+          <w:wBefore w:w="46" w:type="dxa"/>
+          <w:trHeight w:val="3300"/>
+        </w:trPr>
+        <w:tc>
+          <w:tcPr>
+            <w:tcW w:w="861" w:type="dxa"/>
+            <w:tcBorders>
+              <w:top w:val="single" w:sz="4" w:space="0" w:color="auto"/>
+              <w:left w:val="single" w:sz="4" w:space="0" w:color="auto"/>
+              <w:bottom w:val="single" w:sz="4" w:space="0" w:color="auto"/>
+              <w:right w:val="single" w:sz="4" w:space="0" w:color="auto"/>
+            </w:tcBorders>
+            <w:shd w:val="clear" w:color="auto" w:fill="auto"/>
+            <w:vAlign w:val="center"/>
+            <w:hideMark/>
+          </w:tcPr>
+          <w:p>
+            <w:pPr>
+              <w:spacing w:after="0"/>
+              <w:rPr>
+                <w:rFonts w:ascii="Calibri" w:eastAsia="Times New Roman" w:hAnsi="Calibri" w:cs="Calibri"/>
+                <w:b/>
+                <w:bCs/>
+                <w:color w:val="000000"/>
+                <w:kern w:val="0"/>
+                <w:lang w:eastAsia="en-CA"/>
+                <w14:ligatures w14:val="none"/>
+              </w:rPr>
+            </w:pPr>
+            <w:r>
+              <w:rPr>
+                <w:rFonts w:ascii="Calibri" w:eastAsia="Times New Roman" w:hAnsi="Calibri" w:cs="Calibri"/>
+                <w:b/>
+                <w:bCs/>
+                <w:color w:val="000000"/>
+                <w:kern w:val="0"/>
+                <w:lang w:eastAsia="en-CA"/>
+                <w14:ligatures w14:val="none"/>
+              </w:rPr>
+              <w:t>C9</w:t>
+            </w:r>
+          </w:p>
+        </w:tc>
+        <w:tc>
+          <w:tcPr>
+            <w:tcW w:w="2504" w:type="dxa"/>
+            <w:gridSpan w:val="2"/>
+            <w:tcBorders>
+              <w:top w:val="single" w:sz="4" w:space="0" w:color="auto"/>
+              <w:left w:val="nil"/>
+              <w:bottom w:val="single" w:sz="4" w:space="0" w:color="auto"/>
+              <w:right w:val="single" w:sz="4" w:space="0" w:color="auto"/>
+            </w:tcBorders>
+            <w:shd w:val="clear" w:color="auto" w:fill="auto"/>
+            <w:vAlign w:val="center"/>
+            <w:hideMark/>
+          </w:tcPr>
+          <w:p>
+            <w:pPr>
+              <w:spacing w:after="0"/>
+              <w:rPr>
+                <w:rFonts w:ascii="Calibri" w:eastAsia="Times New Roman" w:hAnsi="Calibri" w:cs="Calibri"/>
+                <w:color w:val="000000"/>
+                <w:kern w:val="0"/>
+                <w:lang w:eastAsia="en-CA"/>
+                <w14:ligatures w14:val="none"/>
+              </w:rPr>
+            </w:pPr>
+            <w:r>
+              <w:rPr>
+                <w:rFonts w:ascii="Calibri" w:eastAsia="Times New Roman" w:hAnsi="Calibri" w:cs="Calibri"/>
+                <w:color w:val="000000"/>
+                <w:kern w:val="0"/>
+                <w:lang w:eastAsia="en-CA"/>
+                <w14:ligatures w14:val="none"/>
+              </w:rPr>
+              <w:t>Gestion des likes</w:t>
+            </w:r>
+          </w:p>
+        </w:tc>
+        <w:tc>
+          <w:tcPr>
+            <w:tcW w:w="1652" w:type="dxa"/>
+            <w:tcBorders>
+              <w:top w:val="single" w:sz="4" w:space="0" w:color="auto"/>
+              <w:left w:val="nil"/>
+              <w:bottom w:val="single" w:sz="4" w:space="0" w:color="auto"/>
+              <w:right w:val="single" w:sz="4" w:space="0" w:color="auto"/>
+            </w:tcBorders>
+            <w:shd w:val="clear" w:color="auto" w:fill="auto"/>
+            <w:vAlign w:val="center"/>
+            <w:hideMark/>
+          </w:tcPr>
+          <w:p>
+            <w:pPr>
+              <w:spacing w:after="0"/>
+              <w:rPr>
+                <w:rFonts w:ascii="Calibri" w:eastAsia="Times New Roman" w:hAnsi="Calibri" w:cs="Calibri"/>
+                <w:color w:val="000000"/>
+                <w:kern w:val="0"/>
+                <w:lang w:eastAsia="en-CA"/>
+                <w14:ligatures w14:val="none"/>
+              </w:rPr>
+            </w:pPr>
+            <w:r>
+              <w:rPr>
+                <w:rFonts w:ascii="Calibri" w:eastAsia="Times New Roman" w:hAnsi="Calibri" w:cs="Calibri"/>
+                <w:color w:val="000000"/>
+                <w:kern w:val="0"/>
+                <w:lang w:eastAsia="en-CA"/>
+                <w14:ligatures w14:val="none"/>
+              </w:rPr>
+              <w:t>Permettre à l'administrateur de filtrer les costumes en fonction du nombre de likes ou de ceux ajoutés aux listes de favoris</w:t>
+            </w:r>
+          </w:p>
+        </w:tc>
+        <w:tc>
+          <w:tcPr>
+            <w:tcW w:w="1655" w:type="dxa"/>
+            <w:tcBorders>
+              <w:top w:val="single" w:sz="4" w:space="0" w:color="auto"/>
+              <w:left w:val="nil"/>
+              <w:bottom w:val="single" w:sz="4" w:space="0" w:color="auto"/>
+              <w:right w:val="single" w:sz="4" w:space="0" w:color="auto"/>
+            </w:tcBorders>
+            <w:shd w:val="clear" w:color="auto" w:fill="auto"/>
+            <w:vAlign w:val="center"/>
+            <w:hideMark/>
+          </w:tcPr>
+          <w:p>
+            <w:pPr>
+              <w:spacing w:after="0"/>
+              <w:rPr>
+                <w:rFonts w:ascii="Calibri" w:eastAsia="Times New Roman" w:hAnsi="Calibri" w:cs="Calibri"/>
+                <w:color w:val="000000"/>
+                <w:kern w:val="0"/>
+                <w:lang w:eastAsia="en-CA"/>
+                <w14:ligatures w14:val="none"/>
+              </w:rPr>
+            </w:pPr>
+            <w:r>
+              <w:rPr>
+                <w:rFonts w:ascii="Calibri" w:eastAsia="Times New Roman" w:hAnsi="Calibri" w:cs="Calibri"/>
+                <w:color w:val="000000"/>
+                <w:kern w:val="0"/>
+                <w:lang w:eastAsia="en-CA"/>
+                <w14:ligatures w14:val="none"/>
+              </w:rPr>
+              <w:t>Administrateur</w:t>
+            </w:r>
+          </w:p>
+        </w:tc>
+        <w:tc>
+          <w:tcPr>
+            <w:tcW w:w="1128" w:type="dxa"/>
+            <w:tcBorders>
+              <w:top w:val="single" w:sz="4" w:space="0" w:color="auto"/>
+              <w:left w:val="nil"/>
+              <w:bottom w:val="single" w:sz="4" w:space="0" w:color="auto"/>
+              <w:right w:val="single" w:sz="4" w:space="0" w:color="auto"/>
+            </w:tcBorders>
+            <w:shd w:val="clear" w:color="auto" w:fill="auto"/>
+            <w:vAlign w:val="center"/>
+            <w:hideMark/>
+          </w:tcPr>
+          <w:p>
+            <w:pPr>
+              <w:spacing w:after="0"/>
+              <w:rPr>
+                <w:rFonts w:ascii="Calibri" w:eastAsia="Times New Roman" w:hAnsi="Calibri" w:cs="Calibri"/>
+                <w:color w:val="000000"/>
+                <w:kern w:val="0"/>
+                <w:lang w:eastAsia="en-CA"/>
+                <w14:ligatures w14:val="none"/>
+              </w:rPr>
+            </w:pPr>
+            <w:r>
+              <w:rPr>
+                <w:rFonts w:ascii="Calibri" w:eastAsia="Times New Roman" w:hAnsi="Calibri" w:cs="Calibri"/>
+                <w:color w:val="000000"/>
+                <w:kern w:val="0"/>
+                <w:lang w:eastAsia="en-CA"/>
+                <w14:ligatures w14:val="none"/>
+              </w:rPr>
+              <w:t>N/A</w:t>
+            </w:r>
+          </w:p>
+        </w:tc>
+        <w:tc>
+          <w:tcPr>
+            <w:tcW w:w="903" w:type="dxa"/>
+            <w:tcBorders>
+              <w:top w:val="single" w:sz="4" w:space="0" w:color="auto"/>
+              <w:left w:val="nil"/>
+              <w:bottom w:val="single" w:sz="4" w:space="0" w:color="auto"/>
+              <w:right w:val="single" w:sz="4" w:space="0" w:color="auto"/>
+            </w:tcBorders>
+            <w:shd w:val="clear" w:color="auto" w:fill="auto"/>
+            <w:vAlign w:val="center"/>
+            <w:hideMark/>
+          </w:tcPr>
+          <w:p>
+            <w:pPr>
+              <w:spacing w:after="0"/>
+              <w:jc w:val="right"/>
+              <w:rPr>
+                <w:rFonts w:ascii="Calibri" w:eastAsia="Times New Roman" w:hAnsi="Calibri" w:cs="Calibri"/>
+                <w:color w:val="000000"/>
+                <w:kern w:val="0"/>
+                <w:lang w:eastAsia="en-CA"/>
+                <w14:ligatures w14:val="none"/>
+              </w:rPr>
+            </w:pPr>
+            <w:r>
+              <w:rPr>
+                <w:rFonts w:ascii="Calibri" w:eastAsia="Times New Roman" w:hAnsi="Calibri" w:cs="Calibri"/>
+                <w:color w:val="000000"/>
+                <w:kern w:val="0"/>
+                <w:lang w:eastAsia="en-CA"/>
+                <w14:ligatures w14:val="none"/>
+              </w:rPr>
+              <w:t>4</w:t>
+            </w:r>
+          </w:p>
+        </w:tc>
+      </w:tr>
+      <w:tr>
+        <w:trPr>
+          <w:gridBefore w:val="1"/>
+          <w:wBefore w:w="46" w:type="dxa"/>
+          <w:trHeight w:val="3600"/>
+        </w:trPr>
+        <w:tc>
+          <w:tcPr>
+            <w:tcW w:w="861" w:type="dxa"/>
+            <w:tcBorders>
+              <w:top w:val="single" w:sz="4" w:space="0" w:color="auto"/>
+              <w:left w:val="single" w:sz="4" w:space="0" w:color="auto"/>
+              <w:bottom w:val="single" w:sz="4" w:space="0" w:color="auto"/>
+              <w:right w:val="single" w:sz="4" w:space="0" w:color="auto"/>
+            </w:tcBorders>
+            <w:shd w:val="clear" w:color="auto" w:fill="auto"/>
+            <w:vAlign w:val="center"/>
+            <w:hideMark/>
+          </w:tcPr>
+          <w:p>
+            <w:pPr>
+              <w:spacing w:after="0"/>
+              <w:rPr>
+                <w:rFonts w:ascii="Calibri" w:eastAsia="Times New Roman" w:hAnsi="Calibri" w:cs="Calibri"/>
+                <w:b/>
+                <w:bCs/>
+                <w:color w:val="000000"/>
+                <w:kern w:val="0"/>
+                <w:lang w:eastAsia="en-CA"/>
+                <w14:ligatures w14:val="none"/>
+              </w:rPr>
+            </w:pPr>
+            <w:r>
+              <w:rPr>
+                <w:rFonts w:ascii="Calibri" w:eastAsia="Times New Roman" w:hAnsi="Calibri" w:cs="Calibri"/>
+                <w:b/>
+                <w:bCs/>
+                <w:color w:val="000000"/>
+                <w:kern w:val="0"/>
+                <w:lang w:eastAsia="en-CA"/>
+                <w14:ligatures w14:val="none"/>
+              </w:rPr>
+              <w:t>C10</w:t>
+            </w:r>
+          </w:p>
+        </w:tc>
+        <w:tc>
+          <w:tcPr>
+            <w:tcW w:w="2504" w:type="dxa"/>
+            <w:gridSpan w:val="2"/>
+            <w:tcBorders>
+              <w:top w:val="single" w:sz="4" w:space="0" w:color="auto"/>
+              <w:left w:val="nil"/>
+              <w:bottom w:val="single" w:sz="4" w:space="0" w:color="auto"/>
+              <w:right w:val="single" w:sz="4" w:space="0" w:color="auto"/>
+            </w:tcBorders>
+            <w:shd w:val="clear" w:color="auto" w:fill="auto"/>
+            <w:vAlign w:val="center"/>
+            <w:hideMark/>
+          </w:tcPr>
+          <w:p>
+            <w:pPr>
+              <w:spacing w:after="0"/>
+              <w:rPr>
+                <w:rFonts w:ascii="Calibri" w:eastAsia="Times New Roman" w:hAnsi="Calibri" w:cs="Calibri"/>
+                <w:color w:val="000000"/>
+                <w:kern w:val="0"/>
+                <w:lang w:eastAsia="en-CA"/>
+                <w14:ligatures w14:val="none"/>
+              </w:rPr>
+            </w:pPr>
+            <w:r>
+              <w:rPr>
+                <w:rFonts w:ascii="Calibri" w:eastAsia="Times New Roman" w:hAnsi="Calibri" w:cs="Calibri"/>
+                <w:color w:val="000000"/>
+                <w:kern w:val="0"/>
+                <w:lang w:eastAsia="en-CA"/>
+                <w14:ligatures w14:val="none"/>
+              </w:rPr>
+              <w:t>Suggestions de costumes</w:t>
+            </w:r>
+          </w:p>
+        </w:tc>
+        <w:tc>
+          <w:tcPr>
+            <w:tcW w:w="1652" w:type="dxa"/>
+            <w:tcBorders>
+              <w:top w:val="single" w:sz="4" w:space="0" w:color="auto"/>
+              <w:left w:val="nil"/>
+              <w:bottom w:val="single" w:sz="4" w:space="0" w:color="auto"/>
+              <w:right w:val="single" w:sz="4" w:space="0" w:color="auto"/>
+            </w:tcBorders>
+            <w:shd w:val="clear" w:color="auto" w:fill="auto"/>
+            <w:vAlign w:val="center"/>
+            <w:hideMark/>
+          </w:tcPr>
+          <w:p>
+            <w:pPr>
+              <w:spacing w:after="0"/>
+              <w:rPr>
+                <w:rFonts w:ascii="Calibri" w:eastAsia="Times New Roman" w:hAnsi="Calibri" w:cs="Calibri"/>
+                <w:color w:val="000000"/>
+                <w:kern w:val="0"/>
+                <w:lang w:eastAsia="en-CA"/>
+                <w14:ligatures w14:val="none"/>
+              </w:rPr>
+            </w:pPr>
+            <w:r>
+              <w:rPr>
+                <w:rFonts w:ascii="Calibri" w:eastAsia="Times New Roman" w:hAnsi="Calibri" w:cs="Calibri"/>
+                <w:color w:val="000000"/>
+                <w:kern w:val="0"/>
+                <w:lang w:eastAsia="en-CA"/>
+                <w14:ligatures w14:val="none"/>
+              </w:rPr>
+              <w:t>Permettre aux professeurs de suggérer de nouvelles idées de costumes (par exemple, une boîte à idées)</w:t>
+            </w:r>
+          </w:p>
+        </w:tc>
+        <w:tc>
+          <w:tcPr>
+            <w:tcW w:w="1655" w:type="dxa"/>
+            <w:tcBorders>
+              <w:top w:val="single" w:sz="4" w:space="0" w:color="auto"/>
+              <w:left w:val="nil"/>
+              <w:bottom w:val="single" w:sz="4" w:space="0" w:color="auto"/>
+              <w:right w:val="single" w:sz="4" w:space="0" w:color="auto"/>
+            </w:tcBorders>
+            <w:shd w:val="clear" w:color="auto" w:fill="auto"/>
+            <w:vAlign w:val="center"/>
+            <w:hideMark/>
+          </w:tcPr>
+          <w:p>
+            <w:pPr>
+              <w:spacing w:after="0"/>
+              <w:rPr>
+                <w:rFonts w:ascii="Calibri" w:eastAsia="Times New Roman" w:hAnsi="Calibri" w:cs="Calibri"/>
+                <w:color w:val="000000"/>
+                <w:kern w:val="0"/>
+                <w:lang w:eastAsia="en-CA"/>
+                <w14:ligatures w14:val="none"/>
+              </w:rPr>
+            </w:pPr>
+            <w:r>
+              <w:rPr>
+                <w:rFonts w:ascii="Calibri" w:eastAsia="Times New Roman" w:hAnsi="Calibri" w:cs="Calibri"/>
+                <w:color w:val="000000"/>
+                <w:kern w:val="0"/>
+                <w:lang w:eastAsia="en-CA"/>
+                <w14:ligatures w14:val="none"/>
+              </w:rPr>
+              <w:t>Professeur</w:t>
+            </w:r>
+          </w:p>
+        </w:tc>
+        <w:tc>
+          <w:tcPr>
+            <w:tcW w:w="1128" w:type="dxa"/>
+            <w:tcBorders>
+              <w:top w:val="single" w:sz="4" w:space="0" w:color="auto"/>
+              <w:left w:val="nil"/>
+              <w:bottom w:val="single" w:sz="4" w:space="0" w:color="auto"/>
+              <w:right w:val="single" w:sz="4" w:space="0" w:color="auto"/>
+            </w:tcBorders>
+            <w:shd w:val="clear" w:color="auto" w:fill="auto"/>
+            <w:vAlign w:val="center"/>
+            <w:hideMark/>
+          </w:tcPr>
+          <w:p>
+            <w:pPr>
+              <w:spacing w:after="0"/>
+              <w:rPr>
+                <w:rFonts w:ascii="Calibri" w:eastAsia="Times New Roman" w:hAnsi="Calibri" w:cs="Calibri"/>
+                <w:color w:val="000000"/>
+                <w:kern w:val="0"/>
+                <w:lang w:eastAsia="en-CA"/>
+                <w14:ligatures w14:val="none"/>
+              </w:rPr>
+            </w:pPr>
+            <w:r>
+              <w:rPr>
+                <w:rFonts w:ascii="Calibri" w:eastAsia="Times New Roman" w:hAnsi="Calibri" w:cs="Calibri"/>
+                <w:color w:val="000000"/>
+                <w:kern w:val="0"/>
+                <w:lang w:eastAsia="en-CA"/>
+                <w14:ligatures w14:val="none"/>
+              </w:rPr>
+              <w:t>N/A</w:t>
+            </w:r>
+          </w:p>
+        </w:tc>
+        <w:tc>
+          <w:tcPr>
+            <w:tcW w:w="903" w:type="dxa"/>
+            <w:tcBorders>
+              <w:top w:val="single" w:sz="4" w:space="0" w:color="auto"/>
+              <w:left w:val="nil"/>
+              <w:bottom w:val="single" w:sz="4" w:space="0" w:color="auto"/>
+              <w:right w:val="single" w:sz="4" w:space="0" w:color="auto"/>
+            </w:tcBorders>
+            <w:shd w:val="clear" w:color="auto" w:fill="auto"/>
+            <w:vAlign w:val="center"/>
+            <w:hideMark/>
+          </w:tcPr>
+          <w:p>
+            <w:pPr>
+              <w:spacing w:after="0"/>
+              <w:jc w:val="right"/>
+              <w:rPr>
+                <w:rFonts w:ascii="Calibri" w:eastAsia="Times New Roman" w:hAnsi="Calibri" w:cs="Calibri"/>
+                <w:color w:val="000000"/>
+                <w:kern w:val="0"/>
+                <w:lang w:eastAsia="en-CA"/>
+                <w14:ligatures w14:val="none"/>
+              </w:rPr>
+            </w:pPr>
+            <w:r>
+              <w:rPr>
+                <w:rFonts w:ascii="Calibri" w:eastAsia="Times New Roman" w:hAnsi="Calibri" w:cs="Calibri"/>
+                <w:color w:val="000000"/>
+                <w:kern w:val="0"/>
+                <w:lang w:eastAsia="en-CA"/>
+                <w14:ligatures w14:val="none"/>
+              </w:rPr>
+              <w:t>4</w:t>
+            </w:r>
+          </w:p>
+        </w:tc>
+      </w:tr>
+      <w:tr>
+        <w:trPr>
+          <w:gridBefore w:val="1"/>
+          <w:wBefore w:w="46" w:type="dxa"/>
+          <w:trHeight w:val="1800"/>
+        </w:trPr>
+        <w:tc>
+          <w:tcPr>
+            <w:tcW w:w="861" w:type="dxa"/>
+            <w:tcBorders>
+              <w:top w:val="single" w:sz="4" w:space="0" w:color="auto"/>
+              <w:left w:val="single" w:sz="4" w:space="0" w:color="auto"/>
+              <w:bottom w:val="single" w:sz="4" w:space="0" w:color="auto"/>
+              <w:right w:val="single" w:sz="4" w:space="0" w:color="auto"/>
+            </w:tcBorders>
+            <w:shd w:val="clear" w:color="auto" w:fill="auto"/>
+            <w:vAlign w:val="center"/>
+            <w:hideMark/>
+          </w:tcPr>
+          <w:p>
+            <w:pPr>
+              <w:spacing w:after="0"/>
+              <w:rPr>
+                <w:rFonts w:ascii="Calibri" w:eastAsia="Times New Roman" w:hAnsi="Calibri" w:cs="Calibri"/>
+                <w:b/>
+                <w:bCs/>
+                <w:color w:val="000000"/>
+                <w:kern w:val="0"/>
+                <w:lang w:eastAsia="en-CA"/>
+                <w14:ligatures w14:val="none"/>
+              </w:rPr>
+            </w:pPr>
+            <w:r>
+              <w:rPr>
+                <w:rFonts w:ascii="Calibri" w:eastAsia="Times New Roman" w:hAnsi="Calibri" w:cs="Calibri"/>
+                <w:b/>
+                <w:bCs/>
+                <w:color w:val="000000"/>
+                <w:kern w:val="0"/>
+                <w:lang w:eastAsia="en-CA"/>
+                <w14:ligatures w14:val="none"/>
+              </w:rPr>
+              <w:t>C17</w:t>
+            </w:r>
+          </w:p>
+        </w:tc>
+        <w:tc>
+          <w:tcPr>
+            <w:tcW w:w="2504" w:type="dxa"/>
+            <w:gridSpan w:val="2"/>
+            <w:tcBorders>
+              <w:top w:val="single" w:sz="4" w:space="0" w:color="auto"/>
+              <w:left w:val="nil"/>
+              <w:bottom w:val="single" w:sz="4" w:space="0" w:color="auto"/>
+              <w:right w:val="single" w:sz="4" w:space="0" w:color="auto"/>
+            </w:tcBorders>
+            <w:shd w:val="clear" w:color="auto" w:fill="auto"/>
+            <w:vAlign w:val="center"/>
+            <w:hideMark/>
+          </w:tcPr>
+          <w:p>
+            <w:pPr>
+              <w:spacing w:after="0"/>
+              <w:rPr>
+                <w:rFonts w:ascii="Calibri" w:eastAsia="Times New Roman" w:hAnsi="Calibri" w:cs="Calibri"/>
+                <w:color w:val="000000"/>
+                <w:kern w:val="0"/>
+                <w:lang w:eastAsia="en-CA"/>
+                <w14:ligatures w14:val="none"/>
+              </w:rPr>
+            </w:pPr>
+            <w:r>
+              <w:rPr>
+                <w:rFonts w:ascii="Calibri" w:eastAsia="Times New Roman" w:hAnsi="Calibri" w:cs="Calibri"/>
+                <w:color w:val="000000"/>
+                <w:kern w:val="0"/>
+                <w:lang w:eastAsia="en-CA"/>
+                <w14:ligatures w14:val="none"/>
+              </w:rPr>
+              <w:t>Gestion des favoris</w:t>
+            </w:r>
+          </w:p>
+        </w:tc>
+        <w:tc>
+          <w:tcPr>
+            <w:tcW w:w="1652" w:type="dxa"/>
+            <w:tcBorders>
+              <w:top w:val="single" w:sz="4" w:space="0" w:color="auto"/>
+              <w:left w:val="nil"/>
+              <w:bottom w:val="single" w:sz="4" w:space="0" w:color="auto"/>
+              <w:right w:val="single" w:sz="4" w:space="0" w:color="auto"/>
+            </w:tcBorders>
+            <w:shd w:val="clear" w:color="auto" w:fill="auto"/>
+            <w:vAlign w:val="center"/>
+            <w:hideMark/>
+          </w:tcPr>
+          <w:p>
+            <w:pPr>
+              <w:spacing w:after="0"/>
+              <w:rPr>
+                <w:rFonts w:ascii="Calibri" w:eastAsia="Times New Roman" w:hAnsi="Calibri" w:cs="Calibri"/>
+                <w:color w:val="000000"/>
+                <w:kern w:val="0"/>
+                <w:lang w:eastAsia="en-CA"/>
+                <w14:ligatures w14:val="none"/>
+              </w:rPr>
+            </w:pPr>
+            <w:r>
+              <w:rPr>
+                <w:rFonts w:ascii="Calibri" w:eastAsia="Times New Roman" w:hAnsi="Calibri" w:cs="Calibri"/>
+                <w:color w:val="000000"/>
+                <w:kern w:val="0"/>
+                <w:lang w:eastAsia="en-CA"/>
+                <w14:ligatures w14:val="none"/>
+              </w:rPr>
+              <w:t>Permet à l’administrateur de gérer les favoris</w:t>
+            </w:r>
+            <w:r>
+              <w:rPr>
+                <w:rFonts w:ascii="Calibri" w:eastAsia="Times New Roman" w:hAnsi="Calibri" w:cs="Calibri"/>
+                <w:color w:val="000000"/>
+                <w:kern w:val="0"/>
+                <w:lang w:eastAsia="en-CA"/>
+                <w14:ligatures w14:val="none"/>
+              </w:rPr>
+              <w:t xml:space="preserve"> des </w:t>
+            </w:r>
+            <w:r>
+              <w:rPr>
+                <w:rFonts w:ascii="Calibri" w:eastAsia="Times New Roman" w:hAnsi="Calibri" w:cs="Calibri"/>
+                <w:color w:val="000000"/>
+                <w:kern w:val="0"/>
+                <w:lang w:eastAsia="en-CA"/>
+                <w14:ligatures w14:val="none"/>
+              </w:rPr>
+              <w:lastRenderedPageBreak/>
+              <w:t>professeurs pour un groupe</w:t>
+            </w:r>
+          </w:p>
+        </w:tc>
+        <w:tc>
+          <w:tcPr>
+            <w:tcW w:w="1655" w:type="dxa"/>
+            <w:tcBorders>
+              <w:top w:val="single" w:sz="4" w:space="0" w:color="auto"/>
+              <w:left w:val="nil"/>
+              <w:bottom w:val="single" w:sz="4" w:space="0" w:color="auto"/>
+              <w:right w:val="single" w:sz="4" w:space="0" w:color="auto"/>
+            </w:tcBorders>
+            <w:shd w:val="clear" w:color="auto" w:fill="auto"/>
+            <w:vAlign w:val="center"/>
+            <w:hideMark/>
+          </w:tcPr>
+          <w:p>
+            <w:pPr>
+              <w:spacing w:after="0"/>
+              <w:rPr>
+                <w:rFonts w:ascii="Calibri" w:eastAsia="Times New Roman" w:hAnsi="Calibri" w:cs="Calibri"/>
+                <w:color w:val="000000"/>
+                <w:kern w:val="0"/>
+                <w:lang w:eastAsia="en-CA"/>
+                <w14:ligatures w14:val="none"/>
+              </w:rPr>
+            </w:pPr>
+            <w:r>
+              <w:rPr>
+                <w:rFonts w:ascii="Calibri" w:eastAsia="Times New Roman" w:hAnsi="Calibri" w:cs="Calibri"/>
+                <w:color w:val="000000"/>
+                <w:kern w:val="0"/>
+                <w:lang w:eastAsia="en-CA"/>
+                <w14:ligatures w14:val="none"/>
+              </w:rPr>
+              <w:lastRenderedPageBreak/>
+              <w:t>Administrateur</w:t>
+            </w:r>
+          </w:p>
+        </w:tc>
+        <w:tc>
+          <w:tcPr>
+            <w:tcW w:w="1128" w:type="dxa"/>
+            <w:tcBorders>
+              <w:top w:val="single" w:sz="4" w:space="0" w:color="auto"/>
+              <w:left w:val="nil"/>
+              <w:bottom w:val="single" w:sz="4" w:space="0" w:color="auto"/>
+              <w:right w:val="single" w:sz="4" w:space="0" w:color="auto"/>
+            </w:tcBorders>
+            <w:shd w:val="clear" w:color="auto" w:fill="auto"/>
+            <w:vAlign w:val="center"/>
+            <w:hideMark/>
+          </w:tcPr>
+          <w:p>
+            <w:pPr>
+              <w:spacing w:after="0"/>
+              <w:rPr>
+                <w:rFonts w:ascii="Calibri" w:eastAsia="Times New Roman" w:hAnsi="Calibri" w:cs="Calibri"/>
+                <w:color w:val="000000"/>
+                <w:kern w:val="0"/>
+                <w:lang w:eastAsia="en-CA"/>
+                <w14:ligatures w14:val="none"/>
+              </w:rPr>
+            </w:pPr>
+            <w:r>
+              <w:rPr>
+                <w:rFonts w:ascii="Calibri" w:eastAsia="Times New Roman" w:hAnsi="Calibri" w:cs="Calibri"/>
+                <w:color w:val="000000"/>
+                <w:kern w:val="0"/>
+                <w:lang w:eastAsia="en-CA"/>
+                <w14:ligatures w14:val="none"/>
+              </w:rPr>
+              <w:t>N/A</w:t>
+            </w:r>
+          </w:p>
+        </w:tc>
+        <w:tc>
+          <w:tcPr>
+            <w:tcW w:w="903" w:type="dxa"/>
+            <w:tcBorders>
+              <w:top w:val="single" w:sz="4" w:space="0" w:color="auto"/>
+              <w:left w:val="nil"/>
+              <w:bottom w:val="single" w:sz="4" w:space="0" w:color="auto"/>
+              <w:right w:val="single" w:sz="4" w:space="0" w:color="auto"/>
+            </w:tcBorders>
+            <w:shd w:val="clear" w:color="auto" w:fill="auto"/>
+            <w:vAlign w:val="center"/>
+            <w:hideMark/>
+          </w:tcPr>
+          <w:p>
+            <w:pPr>
+              <w:spacing w:after="0"/>
+              <w:jc w:val="right"/>
+              <w:rPr>
+                <w:rFonts w:ascii="Calibri" w:eastAsia="Times New Roman" w:hAnsi="Calibri" w:cs="Calibri"/>
+                <w:color w:val="000000"/>
+                <w:kern w:val="0"/>
+                <w:lang w:eastAsia="en-CA"/>
+                <w14:ligatures w14:val="none"/>
+              </w:rPr>
+            </w:pPr>
+            <w:r>
+              <w:rPr>
+                <w:rFonts w:ascii="Calibri" w:eastAsia="Times New Roman" w:hAnsi="Calibri" w:cs="Calibri"/>
+                <w:color w:val="000000"/>
+                <w:kern w:val="0"/>
+                <w:lang w:eastAsia="en-CA"/>
+                <w14:ligatures w14:val="none"/>
+              </w:rPr>
+              <w:t>4</w:t>
+            </w:r>
+          </w:p>
+        </w:tc>
+      </w:tr>
+      <w:tr>
+        <w:trPr>
+          <w:gridBefore w:val="1"/>
+          <w:wBefore w:w="46" w:type="dxa"/>
+          <w:trHeight w:val="2400"/>
+        </w:trPr>
+        <w:tc>
+          <w:tcPr>
+            <w:tcW w:w="861" w:type="dxa"/>
+            <w:tcBorders>
+              <w:top w:val="single" w:sz="4" w:space="0" w:color="auto"/>
+              <w:left w:val="single" w:sz="4" w:space="0" w:color="auto"/>
+              <w:bottom w:val="single" w:sz="4" w:space="0" w:color="auto"/>
+              <w:right w:val="single" w:sz="4" w:space="0" w:color="auto"/>
+            </w:tcBorders>
+            <w:shd w:val="clear" w:color="auto" w:fill="auto"/>
+            <w:vAlign w:val="center"/>
+            <w:hideMark/>
+          </w:tcPr>
+          <w:p>
+            <w:pPr>
+              <w:spacing w:after="0"/>
+              <w:rPr>
+                <w:rFonts w:ascii="Calibri" w:eastAsia="Times New Roman" w:hAnsi="Calibri" w:cs="Calibri"/>
+                <w:b/>
+                <w:bCs/>
+                <w:color w:val="000000"/>
+                <w:kern w:val="0"/>
+                <w:lang w:eastAsia="en-CA"/>
+                <w14:ligatures w14:val="none"/>
+              </w:rPr>
+            </w:pPr>
+            <w:r>
+              <w:rPr>
+                <w:rFonts w:ascii="Calibri" w:eastAsia="Times New Roman" w:hAnsi="Calibri" w:cs="Calibri"/>
+                <w:b/>
+                <w:bCs/>
+                <w:color w:val="000000"/>
+                <w:kern w:val="0"/>
+                <w:lang w:eastAsia="en-CA"/>
+                <w14:ligatures w14:val="none"/>
+              </w:rPr>
+              <w:t>C18</w:t>
+            </w:r>
+          </w:p>
+        </w:tc>
+        <w:tc>
+          <w:tcPr>
+            <w:tcW w:w="2504" w:type="dxa"/>
+            <w:gridSpan w:val="2"/>
+            <w:tcBorders>
+              <w:top w:val="single" w:sz="4" w:space="0" w:color="auto"/>
+              <w:left w:val="nil"/>
+              <w:bottom w:val="single" w:sz="4" w:space="0" w:color="auto"/>
+              <w:right w:val="single" w:sz="4" w:space="0" w:color="auto"/>
+            </w:tcBorders>
+            <w:shd w:val="clear" w:color="auto" w:fill="auto"/>
+            <w:vAlign w:val="center"/>
+            <w:hideMark/>
+          </w:tcPr>
+          <w:p>
+            <w:pPr>
+              <w:spacing w:after="0"/>
+              <w:rPr>
+                <w:rFonts w:ascii="Calibri" w:eastAsia="Times New Roman" w:hAnsi="Calibri" w:cs="Calibri"/>
+                <w:color w:val="000000"/>
+                <w:kern w:val="0"/>
+                <w:lang w:eastAsia="en-CA"/>
+                <w14:ligatures w14:val="none"/>
+              </w:rPr>
+            </w:pPr>
+            <w:r>
+              <w:rPr>
+                <w:rFonts w:ascii="Calibri" w:eastAsia="Times New Roman" w:hAnsi="Calibri" w:cs="Calibri"/>
+                <w:color w:val="000000"/>
+                <w:kern w:val="0"/>
+                <w:lang w:eastAsia="en-CA"/>
+                <w14:ligatures w14:val="none"/>
+              </w:rPr>
+              <w:t>Gestion des suggestions</w:t>
+            </w:r>
+          </w:p>
+        </w:tc>
+        <w:tc>
+          <w:tcPr>
+            <w:tcW w:w="1652" w:type="dxa"/>
+            <w:tcBorders>
+              <w:top w:val="single" w:sz="4" w:space="0" w:color="auto"/>
+              <w:left w:val="nil"/>
+              <w:bottom w:val="single" w:sz="4" w:space="0" w:color="auto"/>
+              <w:right w:val="single" w:sz="4" w:space="0" w:color="auto"/>
+            </w:tcBorders>
+            <w:shd w:val="clear" w:color="auto" w:fill="auto"/>
+            <w:vAlign w:val="center"/>
+            <w:hideMark/>
+          </w:tcPr>
+          <w:p>
+            <w:pPr>
+              <w:spacing w:after="0"/>
+              <w:rPr>
+                <w:rFonts w:ascii="Calibri" w:eastAsia="Times New Roman" w:hAnsi="Calibri" w:cs="Calibri"/>
+                <w:color w:val="000000"/>
+                <w:kern w:val="0"/>
+                <w:lang w:eastAsia="en-CA"/>
+                <w14:ligatures w14:val="none"/>
+              </w:rPr>
+            </w:pPr>
+            <w:r>
+              <w:rPr>
+                <w:rFonts w:ascii="Calibri" w:eastAsia="Times New Roman" w:hAnsi="Calibri" w:cs="Calibri"/>
+                <w:color w:val="000000"/>
+                <w:kern w:val="0"/>
+                <w:lang w:eastAsia="en-CA"/>
+                <w14:ligatures w14:val="none"/>
+              </w:rPr>
+              <w:t xml:space="preserve">Permet à l’administrateur de gérer les </w:t>
+            </w:r>
+            <w:r>
+              <w:rPr>
+                <w:rFonts w:ascii="Calibri" w:eastAsia="Times New Roman" w:hAnsi="Calibri" w:cs="Calibri"/>
+                <w:color w:val="000000"/>
+                <w:kern w:val="0"/>
+                <w:lang w:eastAsia="en-CA"/>
+                <w14:ligatures w14:val="none"/>
+              </w:rPr>
+              <w:t>suggestions de costumes provenant des utilisateurs</w:t>
+            </w:r>
+          </w:p>
+        </w:tc>
+        <w:tc>
+          <w:tcPr>
+            <w:tcW w:w="1655" w:type="dxa"/>
+            <w:tcBorders>
+              <w:top w:val="single" w:sz="4" w:space="0" w:color="auto"/>
+              <w:left w:val="nil"/>
+              <w:bottom w:val="single" w:sz="4" w:space="0" w:color="auto"/>
+              <w:right w:val="single" w:sz="4" w:space="0" w:color="auto"/>
+            </w:tcBorders>
+            <w:shd w:val="clear" w:color="auto" w:fill="auto"/>
+            <w:vAlign w:val="center"/>
+            <w:hideMark/>
+          </w:tcPr>
+          <w:p>
+            <w:pPr>
+              <w:spacing w:after="0"/>
+              <w:rPr>
+                <w:rFonts w:ascii="Calibri" w:eastAsia="Times New Roman" w:hAnsi="Calibri" w:cs="Calibri"/>
+                <w:color w:val="000000"/>
+                <w:kern w:val="0"/>
+                <w:lang w:eastAsia="en-CA"/>
+                <w14:ligatures w14:val="none"/>
+              </w:rPr>
+            </w:pPr>
+            <w:r>
+              <w:rPr>
+                <w:rFonts w:ascii="Calibri" w:eastAsia="Times New Roman" w:hAnsi="Calibri" w:cs="Calibri"/>
+                <w:color w:val="000000"/>
+                <w:kern w:val="0"/>
+                <w:lang w:eastAsia="en-CA"/>
+                <w14:ligatures w14:val="none"/>
+              </w:rPr>
+              <w:t>Administrateur</w:t>
+            </w:r>
+          </w:p>
+        </w:tc>
+        <w:tc>
+          <w:tcPr>
+            <w:tcW w:w="1128" w:type="dxa"/>
+            <w:tcBorders>
+              <w:top w:val="single" w:sz="4" w:space="0" w:color="auto"/>
+              <w:left w:val="nil"/>
+              <w:bottom w:val="single" w:sz="4" w:space="0" w:color="auto"/>
+              <w:right w:val="single" w:sz="4" w:space="0" w:color="auto"/>
+            </w:tcBorders>
+            <w:shd w:val="clear" w:color="auto" w:fill="auto"/>
+            <w:vAlign w:val="center"/>
+            <w:hideMark/>
+          </w:tcPr>
+          <w:p>
+            <w:pPr>
+              <w:spacing w:after="0"/>
+              <w:rPr>
+                <w:rFonts w:ascii="Calibri" w:eastAsia="Times New Roman" w:hAnsi="Calibri" w:cs="Calibri"/>
+                <w:color w:val="000000"/>
+                <w:kern w:val="0"/>
+                <w:lang w:eastAsia="en-CA"/>
+                <w14:ligatures w14:val="none"/>
+              </w:rPr>
+            </w:pPr>
+            <w:r>
+              <w:rPr>
+                <w:rFonts w:ascii="Calibri" w:eastAsia="Times New Roman" w:hAnsi="Calibri" w:cs="Calibri"/>
+                <w:color w:val="000000"/>
+                <w:kern w:val="0"/>
+                <w:lang w:eastAsia="en-CA"/>
+                <w14:ligatures w14:val="none"/>
+              </w:rPr>
+              <w:t>N/A</w:t>
+            </w:r>
+          </w:p>
+        </w:tc>
+        <w:tc>
+          <w:tcPr>
+            <w:tcW w:w="903" w:type="dxa"/>
+            <w:tcBorders>
+              <w:top w:val="single" w:sz="4" w:space="0" w:color="auto"/>
+              <w:left w:val="nil"/>
+              <w:bottom w:val="single" w:sz="4" w:space="0" w:color="auto"/>
+              <w:right w:val="single" w:sz="4" w:space="0" w:color="auto"/>
+            </w:tcBorders>
+            <w:shd w:val="clear" w:color="auto" w:fill="auto"/>
+            <w:vAlign w:val="center"/>
+            <w:hideMark/>
+          </w:tcPr>
+          <w:p>
+            <w:pPr>
+              <w:spacing w:after="0"/>
+              <w:jc w:val="right"/>
+              <w:rPr>
+                <w:rFonts w:ascii="Calibri" w:eastAsia="Times New Roman" w:hAnsi="Calibri" w:cs="Calibri"/>
+                <w:color w:val="000000"/>
+                <w:kern w:val="0"/>
+                <w:lang w:eastAsia="en-CA"/>
+                <w14:ligatures w14:val="none"/>
+              </w:rPr>
+            </w:pPr>
+            <w:r>
+              <w:rPr>
+                <w:rFonts w:ascii="Calibri" w:eastAsia="Times New Roman" w:hAnsi="Calibri" w:cs="Calibri"/>
+                <w:color w:val="000000"/>
+                <w:kern w:val="0"/>
+                <w:lang w:eastAsia="en-CA"/>
+                <w14:ligatures w14:val="none"/>
+              </w:rPr>
+              <w:t>4</w:t>
+            </w:r>
+          </w:p>
+        </w:tc>
+      </w:tr>
+      <w:tr>
+        <w:trPr>
+          <w:gridBefore w:val="1"/>
+          <w:wBefore w:w="46" w:type="dxa"/>
+          <w:trHeight w:val="2700"/>
+        </w:trPr>
+        <w:tc>
+          <w:tcPr>
+            <w:tcW w:w="861" w:type="dxa"/>
+            <w:tcBorders>
+              <w:top w:val="single" w:sz="4" w:space="0" w:color="auto"/>
+              <w:left w:val="single" w:sz="4" w:space="0" w:color="auto"/>
+              <w:bottom w:val="single" w:sz="4" w:space="0" w:color="auto"/>
+              <w:right w:val="single" w:sz="4" w:space="0" w:color="auto"/>
+            </w:tcBorders>
+            <w:shd w:val="clear" w:color="auto" w:fill="auto"/>
+            <w:vAlign w:val="center"/>
+            <w:hideMark/>
+          </w:tcPr>
+          <w:p>
+            <w:pPr>
+              <w:spacing w:after="0"/>
+              <w:rPr>
+                <w:rFonts w:ascii="Calibri" w:eastAsia="Times New Roman" w:hAnsi="Calibri" w:cs="Calibri"/>
+                <w:b/>
+                <w:bCs/>
+                <w:color w:val="000000"/>
+                <w:kern w:val="0"/>
+                <w:lang w:eastAsia="en-CA"/>
+                <w14:ligatures w14:val="none"/>
+              </w:rPr>
+            </w:pPr>
+            <w:r>
+              <w:rPr>
+                <w:rFonts w:ascii="Calibri" w:eastAsia="Times New Roman" w:hAnsi="Calibri" w:cs="Calibri"/>
+                <w:b/>
+                <w:bCs/>
+                <w:color w:val="000000"/>
+                <w:kern w:val="0"/>
+                <w:lang w:eastAsia="en-CA"/>
+                <w14:ligatures w14:val="none"/>
+              </w:rPr>
+              <w:t>C20</w:t>
+            </w:r>
+          </w:p>
+        </w:tc>
+        <w:tc>
+          <w:tcPr>
+            <w:tcW w:w="2504" w:type="dxa"/>
+            <w:gridSpan w:val="2"/>
+            <w:tcBorders>
+              <w:top w:val="single" w:sz="4" w:space="0" w:color="auto"/>
+              <w:left w:val="nil"/>
+              <w:bottom w:val="single" w:sz="4" w:space="0" w:color="auto"/>
+              <w:right w:val="single" w:sz="4" w:space="0" w:color="auto"/>
+            </w:tcBorders>
+            <w:shd w:val="clear" w:color="auto" w:fill="auto"/>
+            <w:vAlign w:val="center"/>
+            <w:hideMark/>
+          </w:tcPr>
+          <w:p>
+            <w:pPr>
+              <w:spacing w:after="0"/>
+              <w:rPr>
+                <w:rFonts w:ascii="Calibri" w:eastAsia="Times New Roman" w:hAnsi="Calibri" w:cs="Calibri"/>
+                <w:color w:val="000000"/>
+                <w:kern w:val="0"/>
+                <w:lang w:eastAsia="en-CA"/>
+                <w14:ligatures w14:val="none"/>
+              </w:rPr>
+            </w:pPr>
+            <w:r>
+              <w:rPr>
+                <w:rFonts w:ascii="Calibri" w:eastAsia="Times New Roman" w:hAnsi="Calibri" w:cs="Calibri"/>
+                <w:color w:val="000000"/>
+                <w:kern w:val="0"/>
+                <w:lang w:eastAsia="en-CA"/>
+                <w14:ligatures w14:val="none"/>
+              </w:rPr>
+              <w:t>Changement de mot de passe</w:t>
+            </w:r>
+          </w:p>
+        </w:tc>
+        <w:tc>
+          <w:tcPr>
+            <w:tcW w:w="1652" w:type="dxa"/>
+            <w:tcBorders>
+              <w:top w:val="single" w:sz="4" w:space="0" w:color="auto"/>
+              <w:left w:val="nil"/>
+              <w:bottom w:val="single" w:sz="4" w:space="0" w:color="auto"/>
+              <w:right w:val="single" w:sz="4" w:space="0" w:color="auto"/>
+            </w:tcBorders>
+            <w:shd w:val="clear" w:color="auto" w:fill="auto"/>
+            <w:vAlign w:val="center"/>
+            <w:hideMark/>
+          </w:tcPr>
+          <w:p>
+            <w:pPr>
+              <w:spacing w:after="0"/>
+              <w:rPr>
+                <w:rFonts w:ascii="Calibri" w:eastAsia="Times New Roman" w:hAnsi="Calibri" w:cs="Calibri"/>
+                <w:color w:val="000000"/>
+                <w:kern w:val="0"/>
+                <w:lang w:eastAsia="en-CA"/>
+                <w14:ligatures w14:val="none"/>
+              </w:rPr>
+            </w:pPr>
+            <w:r>
+              <w:rPr>
+                <w:rFonts w:ascii="Calibri" w:eastAsia="Times New Roman" w:hAnsi="Calibri" w:cs="Calibri"/>
+                <w:color w:val="000000"/>
+                <w:kern w:val="0"/>
+                <w:lang w:eastAsia="en-CA"/>
+                <w14:ligatures w14:val="none"/>
+              </w:rPr>
+              <w:t>Permet aux utilisateurs de changer leur mot de passe</w:t>
+            </w:r>
+          </w:p>
+        </w:tc>
+        <w:tc>
+          <w:tcPr>
+            <w:tcW w:w="1655" w:type="dxa"/>
+            <w:tcBorders>
+              <w:top w:val="single" w:sz="4" w:space="0" w:color="auto"/>
+              <w:left w:val="nil"/>
+              <w:bottom w:val="single" w:sz="4" w:space="0" w:color="auto"/>
+              <w:right w:val="single" w:sz="4" w:space="0" w:color="auto"/>
+            </w:tcBorders>
+            <w:shd w:val="clear" w:color="auto" w:fill="auto"/>
+            <w:vAlign w:val="center"/>
+            <w:hideMark/>
+          </w:tcPr>
+          <w:p>
+            <w:pPr>
+              <w:spacing w:after="0"/>
+              <w:rPr>
+                <w:rFonts w:ascii="Calibri" w:eastAsia="Times New Roman" w:hAnsi="Calibri" w:cs="Calibri"/>
+                <w:color w:val="000000"/>
+                <w:kern w:val="0"/>
+                <w:lang w:eastAsia="en-CA"/>
+                <w14:ligatures w14:val="none"/>
+              </w:rPr>
+            </w:pPr>
+            <w:r>
+              <w:rPr>
+                <w:rFonts w:ascii="Calibri" w:eastAsia="Times New Roman" w:hAnsi="Calibri" w:cs="Calibri"/>
+                <w:color w:val="000000"/>
+                <w:kern w:val="0"/>
+                <w:lang w:eastAsia="en-CA"/>
+                <w14:ligatures w14:val="none"/>
+              </w:rPr>
+              <w:t>Utilisateurs et Administrateurs</w:t>
+            </w:r>
+          </w:p>
+        </w:tc>
+        <w:tc>
+          <w:tcPr>
+            <w:tcW w:w="1128" w:type="dxa"/>
+            <w:tcBorders>
+              <w:top w:val="single" w:sz="4" w:space="0" w:color="auto"/>
+              <w:left w:val="nil"/>
+              <w:bottom w:val="single" w:sz="4" w:space="0" w:color="auto"/>
+              <w:right w:val="single" w:sz="4" w:space="0" w:color="auto"/>
+            </w:tcBorders>
+            <w:shd w:val="clear" w:color="auto" w:fill="auto"/>
+            <w:vAlign w:val="center"/>
+            <w:hideMark/>
+          </w:tcPr>
+          <w:p>
+            <w:pPr>
+              <w:spacing w:after="0"/>
+              <w:rPr>
+                <w:rFonts w:ascii="Calibri" w:eastAsia="Times New Roman" w:hAnsi="Calibri" w:cs="Calibri"/>
+                <w:color w:val="000000"/>
+                <w:kern w:val="0"/>
+                <w:lang w:eastAsia="en-CA"/>
+                <w14:ligatures w14:val="none"/>
+              </w:rPr>
+            </w:pPr>
+            <w:r>
+              <w:rPr>
+                <w:rFonts w:ascii="Calibri" w:eastAsia="Times New Roman" w:hAnsi="Calibri" w:cs="Calibri"/>
+                <w:color w:val="000000"/>
+                <w:kern w:val="0"/>
+                <w:lang w:eastAsia="en-CA"/>
+                <w14:ligatures w14:val="none"/>
+              </w:rPr>
+              <w:t>N/A</w:t>
+            </w:r>
+          </w:p>
+        </w:tc>
+        <w:tc>
+          <w:tcPr>
+            <w:tcW w:w="903" w:type="dxa"/>
+            <w:tcBorders>
+              <w:top w:val="single" w:sz="4" w:space="0" w:color="auto"/>
+              <w:left w:val="nil"/>
+              <w:bottom w:val="single" w:sz="4" w:space="0" w:color="auto"/>
+              <w:right w:val="single" w:sz="4" w:space="0" w:color="auto"/>
+            </w:tcBorders>
+            <w:shd w:val="clear" w:color="auto" w:fill="auto"/>
+            <w:vAlign w:val="center"/>
+            <w:hideMark/>
+          </w:tcPr>
+          <w:p>
+            <w:pPr>
+              <w:spacing w:after="0"/>
+              <w:jc w:val="right"/>
+              <w:rPr>
+                <w:rFonts w:ascii="Calibri" w:eastAsia="Times New Roman" w:hAnsi="Calibri" w:cs="Calibri"/>
+                <w:color w:val="000000"/>
+                <w:kern w:val="0"/>
+                <w:lang w:eastAsia="en-CA"/>
+                <w14:ligatures w14:val="none"/>
+              </w:rPr>
+            </w:pPr>
+            <w:r>
+              <w:rPr>
+                <w:rFonts w:ascii="Calibri" w:eastAsia="Times New Roman" w:hAnsi="Calibri" w:cs="Calibri"/>
+                <w:color w:val="000000"/>
+                <w:kern w:val="0"/>
+                <w:lang w:eastAsia="en-CA"/>
+                <w14:ligatures w14:val="none"/>
+              </w:rPr>
+              <w:t>5</w:t>
+            </w:r>
+          </w:p>
+        </w:tc>
+      </w:tr>
+      <w:tr>
+        <w:trPr>
+          <w:gridBefore w:val="1"/>
+          <w:wBefore w:w="46" w:type="dxa"/>
+          <w:trHeight w:val="3900"/>
+        </w:trPr>
+        <w:tc>
+          <w:tcPr>
+            <w:tcW w:w="861" w:type="dxa"/>
+            <w:tcBorders>
+              <w:top w:val="single" w:sz="4" w:space="0" w:color="auto"/>
+              <w:left w:val="single" w:sz="4" w:space="0" w:color="auto"/>
+              <w:bottom w:val="single" w:sz="4" w:space="0" w:color="auto"/>
+              <w:right w:val="single" w:sz="4" w:space="0" w:color="auto"/>
+            </w:tcBorders>
+            <w:shd w:val="clear" w:color="auto" w:fill="auto"/>
+            <w:vAlign w:val="center"/>
+            <w:hideMark/>
+          </w:tcPr>
+          <w:p>
+            <w:pPr>
+              <w:spacing w:after="0"/>
+              <w:rPr>
+                <w:rFonts w:ascii="Calibri" w:eastAsia="Times New Roman" w:hAnsi="Calibri" w:cs="Calibri"/>
+                <w:b/>
+                <w:bCs/>
+                <w:strike/>
+                <w:color w:val="000000"/>
+                <w:kern w:val="0"/>
+                <w:lang w:eastAsia="en-CA"/>
+                <w14:ligatures w14:val="none"/>
+              </w:rPr>
+            </w:pPr>
+            <w:r>
+              <w:rPr>
+                <w:rFonts w:ascii="Calibri" w:eastAsia="Times New Roman" w:hAnsi="Calibri" w:cs="Calibri"/>
+                <w:b/>
+                <w:bCs/>
+                <w:color w:val="000000"/>
+                <w:kern w:val="0"/>
+                <w:lang w:eastAsia="en-CA"/>
+                <w14:ligatures w14:val="none"/>
+              </w:rPr>
+              <w:t>C13</w:t>
+            </w:r>
+          </w:p>
+        </w:tc>
+        <w:tc>
+          <w:tcPr>
+            <w:tcW w:w="2504" w:type="dxa"/>
+            <w:gridSpan w:val="2"/>
+            <w:tcBorders>
+              <w:top w:val="single" w:sz="4" w:space="0" w:color="auto"/>
+              <w:left w:val="nil"/>
+              <w:bottom w:val="single" w:sz="4" w:space="0" w:color="auto"/>
+              <w:right w:val="single" w:sz="4" w:space="0" w:color="auto"/>
+            </w:tcBorders>
+            <w:shd w:val="clear" w:color="auto" w:fill="auto"/>
+            <w:vAlign w:val="center"/>
+            <w:hideMark/>
+          </w:tcPr>
+          <w:p>
+            <w:pPr>
+              <w:spacing w:after="0"/>
+              <w:rPr>
+                <w:rFonts w:ascii="Calibri" w:eastAsia="Times New Roman" w:hAnsi="Calibri" w:cs="Calibri"/>
+                <w:strike/>
+                <w:color w:val="000000"/>
+                <w:kern w:val="0"/>
+                <w:lang w:eastAsia="en-CA"/>
+                <w14:ligatures w14:val="none"/>
+              </w:rPr>
+            </w:pPr>
+            <w:r>
+              <w:rPr>
+                <w:rFonts w:ascii="Calibri" w:eastAsia="Times New Roman" w:hAnsi="Calibri" w:cs="Calibri"/>
+                <w:color w:val="000000"/>
+                <w:kern w:val="0"/>
+                <w:lang w:eastAsia="en-CA"/>
+                <w14:ligatures w14:val="none"/>
+              </w:rPr>
+              <w:t>Mot de passe oublié</w:t>
+            </w:r>
+          </w:p>
+        </w:tc>
+        <w:tc>
+          <w:tcPr>
+            <w:tcW w:w="1652" w:type="dxa"/>
+            <w:tcBorders>
+              <w:top w:val="single" w:sz="4" w:space="0" w:color="auto"/>
+              <w:left w:val="nil"/>
+              <w:bottom w:val="single" w:sz="4" w:space="0" w:color="auto"/>
+              <w:right w:val="single" w:sz="4" w:space="0" w:color="auto"/>
+            </w:tcBorders>
+            <w:shd w:val="clear" w:color="auto" w:fill="auto"/>
+            <w:vAlign w:val="center"/>
+            <w:hideMark/>
+          </w:tcPr>
+          <w:p>
+            <w:pPr>
+              <w:spacing w:after="0"/>
+              <w:rPr>
+                <w:rFonts w:ascii="Calibri" w:eastAsia="Times New Roman" w:hAnsi="Calibri" w:cs="Calibri"/>
+                <w:strike/>
+                <w:color w:val="000000"/>
+                <w:kern w:val="0"/>
+                <w:lang w:eastAsia="en-CA"/>
+                <w14:ligatures w14:val="none"/>
+              </w:rPr>
+            </w:pPr>
+            <w:r>
+              <w:rPr>
+                <w:rFonts w:ascii="Calibri" w:eastAsia="Times New Roman" w:hAnsi="Calibri" w:cs="Calibri"/>
+                <w:color w:val="000000"/>
+                <w:kern w:val="0"/>
+                <w:lang w:eastAsia="en-CA"/>
+                <w14:ligatures w14:val="none"/>
+              </w:rPr>
+              <w:t>Permet aux utilisateurs de réinitialiser leur mot de passe</w:t>
+            </w:r>
+          </w:p>
+        </w:tc>
+        <w:tc>
+          <w:tcPr>
+            <w:tcW w:w="1655" w:type="dxa"/>
+            <w:tcBorders>
+              <w:top w:val="single" w:sz="4" w:space="0" w:color="auto"/>
+              <w:left w:val="nil"/>
+              <w:bottom w:val="single" w:sz="4" w:space="0" w:color="auto"/>
+              <w:right w:val="single" w:sz="4" w:space="0" w:color="auto"/>
+            </w:tcBorders>
+            <w:shd w:val="clear" w:color="auto" w:fill="auto"/>
+            <w:vAlign w:val="center"/>
+            <w:hideMark/>
+          </w:tcPr>
+          <w:p>
+            <w:pPr>
+              <w:spacing w:after="0"/>
+              <w:rPr>
+                <w:rFonts w:ascii="Calibri" w:eastAsia="Times New Roman" w:hAnsi="Calibri" w:cs="Calibri"/>
+                <w:strike/>
+                <w:color w:val="000000"/>
+                <w:kern w:val="0"/>
+                <w:lang w:eastAsia="en-CA"/>
+                <w14:ligatures w14:val="none"/>
+              </w:rPr>
+            </w:pPr>
+            <w:r>
+              <w:rPr>
+                <w:rFonts w:ascii="Calibri" w:eastAsia="Times New Roman" w:hAnsi="Calibri" w:cs="Calibri"/>
+                <w:color w:val="000000"/>
+                <w:kern w:val="0"/>
+                <w:lang w:eastAsia="en-CA"/>
+                <w14:ligatures w14:val="none"/>
+              </w:rPr>
+              <w:t>Administrateur et Professeur</w:t>
+            </w:r>
+          </w:p>
+        </w:tc>
+        <w:tc>
+          <w:tcPr>
+            <w:tcW w:w="1128" w:type="dxa"/>
+            <w:tcBorders>
+              <w:top w:val="single" w:sz="4" w:space="0" w:color="auto"/>
+              <w:left w:val="nil"/>
+              <w:bottom w:val="single" w:sz="4" w:space="0" w:color="auto"/>
+              <w:right w:val="single" w:sz="4" w:space="0" w:color="auto"/>
+            </w:tcBorders>
+            <w:shd w:val="clear" w:color="auto" w:fill="auto"/>
+            <w:vAlign w:val="center"/>
+            <w:hideMark/>
+          </w:tcPr>
+          <w:p>
+            <w:pPr>
+              <w:spacing w:after="0"/>
+              <w:rPr>
+                <w:rFonts w:ascii="Calibri" w:eastAsia="Times New Roman" w:hAnsi="Calibri" w:cs="Calibri"/>
+                <w:strike/>
+                <w:color w:val="000000"/>
+                <w:kern w:val="0"/>
+                <w:lang w:eastAsia="en-CA"/>
+                <w14:ligatures w14:val="none"/>
+              </w:rPr>
+            </w:pPr>
+            <w:r>
+              <w:rPr>
+                <w:rFonts w:ascii="Calibri" w:eastAsia="Times New Roman" w:hAnsi="Calibri" w:cs="Calibri"/>
+                <w:color w:val="000000"/>
+                <w:kern w:val="0"/>
+                <w:lang w:eastAsia="en-CA"/>
+                <w14:ligatures w14:val="none"/>
+              </w:rPr>
+              <w:t>N/A</w:t>
+            </w:r>
+          </w:p>
+        </w:tc>
+        <w:tc>
+          <w:tcPr>
+            <w:tcW w:w="903" w:type="dxa"/>
+            <w:tcBorders>
+              <w:top w:val="single" w:sz="4" w:space="0" w:color="auto"/>
+              <w:left w:val="nil"/>
+              <w:bottom w:val="single" w:sz="4" w:space="0" w:color="auto"/>
+              <w:right w:val="single" w:sz="4" w:space="0" w:color="auto"/>
+            </w:tcBorders>
+            <w:shd w:val="clear" w:color="auto" w:fill="auto"/>
+            <w:vAlign w:val="center"/>
+            <w:hideMark/>
+          </w:tcPr>
+          <w:p>
+            <w:pPr>
+              <w:spacing w:after="0"/>
+              <w:jc w:val="right"/>
+              <w:rPr>
+                <w:rFonts w:ascii="Calibri" w:eastAsia="Times New Roman" w:hAnsi="Calibri" w:cs="Calibri"/>
+                <w:strike/>
+                <w:color w:val="000000"/>
+                <w:kern w:val="0"/>
+                <w:lang w:eastAsia="en-CA"/>
+                <w14:ligatures w14:val="none"/>
+              </w:rPr>
+            </w:pPr>
+            <w:r>
+              <w:rPr>
+                <w:rFonts w:ascii="Calibri" w:eastAsia="Times New Roman" w:hAnsi="Calibri" w:cs="Calibri"/>
+                <w:color w:val="000000"/>
+                <w:kern w:val="0"/>
+                <w:lang w:eastAsia="en-CA"/>
+                <w14:ligatures w14:val="none"/>
+              </w:rPr>
+              <w:t>5</w:t>
+            </w:r>
+          </w:p>
+        </w:tc>
+      </w:tr>
+      <w:tr>
+        <w:trPr>
+          <w:trHeight w:val="3900"/>
+        </w:trPr>
+        <w:tc>
+          <w:tcPr>
+            <w:tcW w:w="914" w:type="dxa"/>
+            <w:gridSpan w:val="3"/>
+            <w:tcBorders>
+              <w:top w:val="nil"/>
+              <w:left w:val="single" w:sz="4" w:space="0" w:color="auto"/>
+              <w:bottom w:val="single" w:sz="4" w:space="0" w:color="auto"/>
+              <w:right w:val="single" w:sz="4" w:space="0" w:color="auto"/>
+            </w:tcBorders>
+            <w:shd w:val="clear" w:color="auto" w:fill="auto"/>
+            <w:vAlign w:val="center"/>
+            <w:hideMark/>
+          </w:tcPr>
+          <w:p>
+            <w:pPr>
+              <w:spacing w:after="0"/>
+              <w:rPr>
+                <w:rFonts w:ascii="Calibri" w:eastAsia="Times New Roman" w:hAnsi="Calibri" w:cs="Calibri"/>
+                <w:b/>
+                <w:bCs/>
+                <w:strike/>
+                <w:color w:val="000000"/>
+                <w:kern w:val="0"/>
+                <w:lang w:eastAsia="en-CA"/>
+                <w14:ligatures w14:val="none"/>
+              </w:rPr>
+            </w:pPr>
+          </w:p>
+        </w:tc>
+        <w:tc>
+          <w:tcPr>
+            <w:tcW w:w="2497" w:type="dxa"/>
+            <w:tcBorders>
+              <w:top w:val="nil"/>
+              <w:left w:val="nil"/>
+              <w:bottom w:val="single" w:sz="4" w:space="0" w:color="auto"/>
+              <w:right w:val="single" w:sz="4" w:space="0" w:color="auto"/>
+            </w:tcBorders>
+            <w:shd w:val="clear" w:color="auto" w:fill="auto"/>
+            <w:vAlign w:val="center"/>
+            <w:hideMark/>
+          </w:tcPr>
+          <w:p>
+            <w:pPr>
+              <w:spacing w:after="0"/>
+              <w:rPr>
+                <w:rFonts w:ascii="Calibri" w:eastAsia="Times New Roman" w:hAnsi="Calibri" w:cs="Calibri"/>
+                <w:strike/>
+                <w:color w:val="000000"/>
+                <w:kern w:val="0"/>
+                <w:lang w:eastAsia="en-CA"/>
+                <w14:ligatures w14:val="none"/>
+              </w:rPr>
+            </w:pPr>
+          </w:p>
+        </w:tc>
+        <w:tc>
+          <w:tcPr>
+            <w:tcW w:w="1652" w:type="dxa"/>
+            <w:tcBorders>
+              <w:top w:val="nil"/>
+              <w:left w:val="nil"/>
+              <w:bottom w:val="single" w:sz="4" w:space="0" w:color="auto"/>
+              <w:right w:val="single" w:sz="4" w:space="0" w:color="auto"/>
+            </w:tcBorders>
+            <w:shd w:val="clear" w:color="auto" w:fill="auto"/>
+            <w:vAlign w:val="center"/>
+            <w:hideMark/>
+          </w:tcPr>
+          <w:p>
+            <w:pPr>
+              <w:spacing w:after="0"/>
+              <w:rPr>
+                <w:rFonts w:ascii="Calibri" w:eastAsia="Times New Roman" w:hAnsi="Calibri" w:cs="Calibri"/>
+                <w:strike/>
+                <w:color w:val="000000"/>
+                <w:kern w:val="0"/>
+                <w:lang w:eastAsia="en-CA"/>
+                <w14:ligatures w14:val="none"/>
+              </w:rPr>
+            </w:pPr>
+          </w:p>
+        </w:tc>
+        <w:tc>
+          <w:tcPr>
+            <w:tcW w:w="1655" w:type="dxa"/>
+            <w:tcBorders>
+              <w:top w:val="nil"/>
+              <w:left w:val="nil"/>
+              <w:bottom w:val="single" w:sz="4" w:space="0" w:color="auto"/>
+              <w:right w:val="single" w:sz="4" w:space="0" w:color="auto"/>
+            </w:tcBorders>
+            <w:shd w:val="clear" w:color="auto" w:fill="auto"/>
+            <w:vAlign w:val="center"/>
+            <w:hideMark/>
+          </w:tcPr>
+          <w:p>
+            <w:pPr>
+              <w:spacing w:after="0"/>
+              <w:rPr>
+                <w:rFonts w:ascii="Calibri" w:eastAsia="Times New Roman" w:hAnsi="Calibri" w:cs="Calibri"/>
+                <w:strike/>
+                <w:color w:val="000000"/>
+                <w:kern w:val="0"/>
+                <w:lang w:eastAsia="en-CA"/>
+                <w14:ligatures w14:val="none"/>
+              </w:rPr>
+            </w:pPr>
+          </w:p>
+        </w:tc>
+        <w:tc>
+          <w:tcPr>
+            <w:tcW w:w="1128" w:type="dxa"/>
+            <w:tcBorders>
+              <w:top w:val="nil"/>
+              <w:left w:val="nil"/>
+              <w:bottom w:val="single" w:sz="4" w:space="0" w:color="auto"/>
+              <w:right w:val="single" w:sz="4" w:space="0" w:color="auto"/>
+            </w:tcBorders>
+            <w:shd w:val="clear" w:color="auto" w:fill="auto"/>
+            <w:vAlign w:val="center"/>
+            <w:hideMark/>
+          </w:tcPr>
+          <w:p>
+            <w:pPr>
+              <w:spacing w:after="0"/>
+              <w:rPr>
+                <w:rFonts w:ascii="Calibri" w:eastAsia="Times New Roman" w:hAnsi="Calibri" w:cs="Calibri"/>
+                <w:strike/>
+                <w:color w:val="000000"/>
+                <w:kern w:val="0"/>
+                <w:lang w:eastAsia="en-CA"/>
+                <w14:ligatures w14:val="none"/>
+              </w:rPr>
+            </w:pPr>
+          </w:p>
+        </w:tc>
+        <w:tc>
+          <w:tcPr>
+            <w:tcW w:w="903" w:type="dxa"/>
+            <w:tcBorders>
+              <w:top w:val="nil"/>
+              <w:left w:val="nil"/>
+              <w:bottom w:val="single" w:sz="4" w:space="0" w:color="auto"/>
+              <w:right w:val="single" w:sz="4" w:space="0" w:color="auto"/>
+            </w:tcBorders>
+            <w:shd w:val="clear" w:color="auto" w:fill="auto"/>
+            <w:vAlign w:val="center"/>
+            <w:hideMark/>
+          </w:tcPr>
+          <w:p>
+            <w:pPr>
+              <w:spacing w:after="0"/>
+              <w:jc w:val="right"/>
+              <w:rPr>
+                <w:rFonts w:ascii="Calibri" w:eastAsia="Times New Roman" w:hAnsi="Calibri" w:cs="Calibri"/>
+                <w:strike/>
+                <w:color w:val="000000"/>
+                <w:kern w:val="0"/>
+                <w:lang w:eastAsia="en-CA"/>
+                <w14:ligatures w14:val="none"/>
+              </w:rPr>
+            </w:pPr>
+          </w:p>
+        </w:tc>
+      </w:tr>
+    </w:tbl>
+    <w:p>
+      <w:pPr>
+        <w:rPr>
+          <w:rFonts w:ascii="Calibri" w:hAnsi="Calibri" w:cs="Calibri"/>
+          <w:b/>
+          <w:bCs/>
+        </w:rPr>
+      </w:pPr>
+    </w:p>
+    <w:p>
+      <w:pPr>
+        <w:rPr>
+          <w:rFonts w:ascii="Calibri" w:hAnsi="Calibri" w:cs="Calibri"/>
+          <w:b/>
+          <w:bCs/>
+        </w:rPr>
+      </w:pPr>
+    </w:p>
+    <w:p>
+      <w:pPr>
+        <w:rPr>
+          <w:rFonts w:ascii="Calibri" w:hAnsi="Calibri" w:cs="Calibri"/>
+          <w:b/>
+          <w:bCs/>
+        </w:rPr>
+      </w:pPr>
+    </w:p>
+    <w:p>
+      <w:pPr>
+        <w:rPr>
+          <w:rFonts w:ascii="Calibri" w:hAnsi="Calibri" w:cs="Calibri"/>
+          <w:b/>
+          <w:bCs/>
+        </w:rPr>
+      </w:pPr>
+    </w:p>
+    <w:p>
+      <w:pPr>
+        <w:rPr>
+          <w:rFonts w:ascii="Calibri" w:hAnsi="Calibri" w:cs="Calibri"/>
+          <w:b/>
+          <w:bCs/>
+        </w:rPr>
+      </w:pPr>
+      <w:bookmarkStart w:id="9" w:name="_Hlk180076214"/>
+      <w:r>
+        <w:rPr>
+          <w:rFonts w:ascii="Calibri" w:hAnsi="Calibri" w:cs="Calibri"/>
+          <w:b/>
+          <w:bCs/>
+        </w:rPr>
+        <w:t>Fonctionnalités internes</w:t>
+      </w:r>
+    </w:p>
+    <w:tbl>
+      <w:tblPr>
+        <w:tblW w:w="9273" w:type="dxa"/>
+        <w:tblLook w:val="04A0" w:firstRow="1" w:lastRow="0" w:firstColumn="1" w:lastColumn="0" w:noHBand="0" w:noVBand="1"/>
+      </w:tblPr>
+      <w:tblGrid>
+        <w:gridCol w:w="1200"/>
+        <w:gridCol w:w="1670"/>
+        <w:gridCol w:w="2424"/>
+        <w:gridCol w:w="1569"/>
+        <w:gridCol w:w="1134"/>
+        <w:gridCol w:w="1276"/>
+      </w:tblGrid>
+      <w:tr>
+        <w:trPr>
+          <w:trHeight w:val="300"/>
+        </w:trPr>
+        <w:tc>
+          <w:tcPr>
+            <w:tcW w:w="1200" w:type="dxa"/>
+            <w:tcBorders>
+              <w:top w:val="single" w:sz="4" w:space="0" w:color="auto"/>
+              <w:left w:val="single" w:sz="4" w:space="0" w:color="auto"/>
+              <w:bottom w:val="single" w:sz="4" w:space="0" w:color="auto"/>
+              <w:right w:val="single" w:sz="4" w:space="0" w:color="auto"/>
+            </w:tcBorders>
+            <w:shd w:val="clear" w:color="auto" w:fill="auto"/>
+            <w:noWrap/>
+            <w:vAlign w:val="bottom"/>
+            <w:hideMark/>
+          </w:tcPr>
+          <w:p>
+            <w:pPr>
+              <w:spacing w:after="0"/>
+              <w:rPr>
+                <w:rFonts w:ascii="Calibri" w:eastAsia="Times New Roman" w:hAnsi="Calibri" w:cs="Calibri"/>
+                <w:b/>
+                <w:bCs/>
+                <w:color w:val="000000"/>
+                <w:kern w:val="0"/>
+                <w:lang w:eastAsia="en-CA"/>
+                <w14:ligatures w14:val="none"/>
+              </w:rPr>
+            </w:pPr>
+            <w:r>
+              <w:rPr>
+                <w:rFonts w:ascii="Calibri" w:eastAsia="Times New Roman" w:hAnsi="Calibri" w:cs="Calibri"/>
+                <w:b/>
+                <w:bCs/>
+                <w:color w:val="000000"/>
+                <w:kern w:val="0"/>
+                <w:lang w:eastAsia="en-CA"/>
+                <w14:ligatures w14:val="none"/>
+              </w:rPr>
+              <w:t>Code</w:t>
+            </w:r>
+          </w:p>
+        </w:tc>
+        <w:tc>
+          <w:tcPr>
+            <w:tcW w:w="1670" w:type="dxa"/>
+            <w:tcBorders>
+              <w:top w:val="single" w:sz="4" w:space="0" w:color="auto"/>
+              <w:left w:val="nil"/>
+              <w:bottom w:val="single" w:sz="4" w:space="0" w:color="auto"/>
+              <w:right w:val="single" w:sz="4" w:space="0" w:color="auto"/>
+            </w:tcBorders>
+            <w:shd w:val="clear" w:color="auto" w:fill="auto"/>
+            <w:noWrap/>
+            <w:vAlign w:val="bottom"/>
+            <w:hideMark/>
+          </w:tcPr>
+          <w:p>
+            <w:pPr>
+              <w:spacing w:after="0"/>
+              <w:rPr>
+                <w:rFonts w:ascii="Calibri" w:eastAsia="Times New Roman" w:hAnsi="Calibri" w:cs="Calibri"/>
+                <w:b/>
+                <w:bCs/>
+                <w:color w:val="000000"/>
+                <w:kern w:val="0"/>
+                <w:lang w:eastAsia="en-CA"/>
+                <w14:ligatures w14:val="none"/>
+              </w:rPr>
+            </w:pPr>
+            <w:r>
+              <w:rPr>
+                <w:rFonts w:ascii="Calibri" w:eastAsia="Times New Roman" w:hAnsi="Calibri" w:cs="Calibri"/>
+                <w:b/>
+                <w:bCs/>
+                <w:color w:val="000000"/>
+                <w:kern w:val="0"/>
+                <w:lang w:eastAsia="en-CA"/>
+                <w14:ligatures w14:val="none"/>
+              </w:rPr>
+              <w:t>Nom</w:t>
+            </w:r>
+          </w:p>
+        </w:tc>
+        <w:tc>
+          <w:tcPr>
+            <w:tcW w:w="2424" w:type="dxa"/>
+            <w:tcBorders>
+              <w:top w:val="single" w:sz="4" w:space="0" w:color="auto"/>
+              <w:left w:val="nil"/>
+              <w:bottom w:val="single" w:sz="4" w:space="0" w:color="auto"/>
+              <w:right w:val="single" w:sz="4" w:space="0" w:color="auto"/>
+            </w:tcBorders>
+            <w:shd w:val="clear" w:color="auto" w:fill="auto"/>
+            <w:noWrap/>
+            <w:vAlign w:val="bottom"/>
+            <w:hideMark/>
+          </w:tcPr>
+          <w:p>
+            <w:pPr>
+              <w:spacing w:after="0"/>
+              <w:rPr>
+                <w:rFonts w:ascii="Calibri" w:eastAsia="Times New Roman" w:hAnsi="Calibri" w:cs="Calibri"/>
+                <w:b/>
+                <w:bCs/>
+                <w:color w:val="000000"/>
+                <w:kern w:val="0"/>
+                <w:lang w:eastAsia="en-CA"/>
+                <w14:ligatures w14:val="none"/>
+              </w:rPr>
+            </w:pPr>
+            <w:r>
+              <w:rPr>
+                <w:rFonts w:ascii="Calibri" w:eastAsia="Times New Roman" w:hAnsi="Calibri" w:cs="Calibri"/>
+                <w:b/>
+                <w:bCs/>
+                <w:color w:val="000000"/>
+                <w:kern w:val="0"/>
+                <w:lang w:eastAsia="en-CA"/>
+                <w14:ligatures w14:val="none"/>
+              </w:rPr>
+              <w:t>Description</w:t>
+            </w:r>
+          </w:p>
+        </w:tc>
+        <w:tc>
+          <w:tcPr>
+            <w:tcW w:w="1569" w:type="dxa"/>
+            <w:tcBorders>
+              <w:top w:val="single" w:sz="4" w:space="0" w:color="auto"/>
+              <w:left w:val="nil"/>
+              <w:bottom w:val="single" w:sz="4" w:space="0" w:color="auto"/>
+              <w:right w:val="single" w:sz="4" w:space="0" w:color="auto"/>
+            </w:tcBorders>
+            <w:shd w:val="clear" w:color="auto" w:fill="auto"/>
+            <w:noWrap/>
+            <w:vAlign w:val="bottom"/>
+            <w:hideMark/>
+          </w:tcPr>
+          <w:p>
+            <w:pPr>
+              <w:spacing w:after="0"/>
+              <w:rPr>
+                <w:rFonts w:ascii="Calibri" w:eastAsia="Times New Roman" w:hAnsi="Calibri" w:cs="Calibri"/>
+                <w:b/>
+                <w:bCs/>
+                <w:color w:val="000000"/>
+                <w:kern w:val="0"/>
+                <w:lang w:eastAsia="en-CA"/>
+                <w14:ligatures w14:val="none"/>
+              </w:rPr>
+            </w:pPr>
+            <w:r>
+              <w:rPr>
+                <w:rFonts w:ascii="Calibri" w:eastAsia="Times New Roman" w:hAnsi="Calibri" w:cs="Calibri"/>
+                <w:b/>
+                <w:bCs/>
+                <w:color w:val="000000"/>
+                <w:kern w:val="0"/>
+                <w:lang w:eastAsia="en-CA"/>
+                <w14:ligatures w14:val="none"/>
+              </w:rPr>
+              <w:t xml:space="preserve">Utilisateur </w:t>
+            </w:r>
+          </w:p>
+        </w:tc>
+        <w:tc>
+          <w:tcPr>
+            <w:tcW w:w="1134" w:type="dxa"/>
+            <w:tcBorders>
+              <w:top w:val="single" w:sz="4" w:space="0" w:color="auto"/>
+              <w:left w:val="nil"/>
+              <w:bottom w:val="single" w:sz="4" w:space="0" w:color="auto"/>
+              <w:right w:val="single" w:sz="4" w:space="0" w:color="auto"/>
+            </w:tcBorders>
+            <w:shd w:val="clear" w:color="auto" w:fill="auto"/>
+            <w:noWrap/>
+            <w:vAlign w:val="bottom"/>
+            <w:hideMark/>
+          </w:tcPr>
+          <w:p>
+            <w:pPr>
+              <w:spacing w:after="0"/>
+              <w:rPr>
+                <w:rFonts w:ascii="Calibri" w:eastAsia="Times New Roman" w:hAnsi="Calibri" w:cs="Calibri"/>
+                <w:b/>
+                <w:bCs/>
+                <w:color w:val="000000"/>
+                <w:kern w:val="0"/>
+                <w:lang w:eastAsia="en-CA"/>
+                <w14:ligatures w14:val="none"/>
+              </w:rPr>
+            </w:pPr>
+            <w:r>
+              <w:rPr>
+                <w:rFonts w:ascii="Calibri" w:eastAsia="Times New Roman" w:hAnsi="Calibri" w:cs="Calibri"/>
+                <w:b/>
+                <w:bCs/>
+                <w:color w:val="000000"/>
+                <w:kern w:val="0"/>
+                <w:lang w:eastAsia="en-CA"/>
+                <w14:ligatures w14:val="none"/>
+              </w:rPr>
+              <w:t>Maquette</w:t>
+            </w:r>
+          </w:p>
+        </w:tc>
+        <w:tc>
+          <w:tcPr>
+            <w:tcW w:w="1276" w:type="dxa"/>
+            <w:tcBorders>
+              <w:top w:val="single" w:sz="4" w:space="0" w:color="auto"/>
+              <w:left w:val="nil"/>
+              <w:bottom w:val="single" w:sz="4" w:space="0" w:color="auto"/>
+              <w:right w:val="single" w:sz="4" w:space="0" w:color="auto"/>
+            </w:tcBorders>
+            <w:shd w:val="clear" w:color="auto" w:fill="auto"/>
+            <w:noWrap/>
+            <w:vAlign w:val="bottom"/>
+            <w:hideMark/>
+          </w:tcPr>
+          <w:p>
+            <w:pPr>
+              <w:spacing w:after="0"/>
+              <w:rPr>
+                <w:rFonts w:ascii="Calibri" w:eastAsia="Times New Roman" w:hAnsi="Calibri" w:cs="Calibri"/>
+                <w:b/>
+                <w:bCs/>
+                <w:color w:val="000000"/>
+                <w:kern w:val="0"/>
+                <w:lang w:eastAsia="en-CA"/>
+                <w14:ligatures w14:val="none"/>
+              </w:rPr>
+            </w:pPr>
+            <w:r>
+              <w:rPr>
+                <w:rFonts w:ascii="Calibri" w:eastAsia="Times New Roman" w:hAnsi="Calibri" w:cs="Calibri"/>
+                <w:b/>
+                <w:bCs/>
+                <w:color w:val="000000"/>
+                <w:kern w:val="0"/>
+                <w:lang w:eastAsia="en-CA"/>
+                <w14:ligatures w14:val="none"/>
+              </w:rPr>
+              <w:t>Priorité</w:t>
+            </w:r>
+          </w:p>
+        </w:tc>
+      </w:tr>
+      <w:bookmarkEnd w:id="9"/>
+      <w:tr>
+        <w:trPr>
+          <w:trHeight w:val="4200"/>
+        </w:trPr>
+        <w:tc>
+          <w:tcPr>
+            <w:tcW w:w="1200" w:type="dxa"/>
+            <w:tcBorders>
+              <w:top w:val="single" w:sz="4" w:space="0" w:color="auto"/>
+              <w:left w:val="single" w:sz="4" w:space="0" w:color="auto"/>
+              <w:bottom w:val="single" w:sz="4" w:space="0" w:color="auto"/>
+              <w:right w:val="single" w:sz="4" w:space="0" w:color="auto"/>
+            </w:tcBorders>
+            <w:shd w:val="clear" w:color="auto" w:fill="auto"/>
+            <w:vAlign w:val="center"/>
+            <w:hideMark/>
+          </w:tcPr>
+          <w:p>
+            <w:pPr>
+              <w:spacing w:after="0"/>
+              <w:rPr>
+                <w:rFonts w:ascii="Calibri" w:eastAsia="Times New Roman" w:hAnsi="Calibri" w:cs="Calibri"/>
+                <w:b/>
+                <w:bCs/>
+                <w:color w:val="000000"/>
+                <w:kern w:val="0"/>
+                <w:lang w:eastAsia="en-CA"/>
+                <w14:ligatures w14:val="none"/>
+              </w:rPr>
+            </w:pPr>
+            <w:r>
+              <w:rPr>
+                <w:rFonts w:ascii="Calibri" w:eastAsia="Times New Roman" w:hAnsi="Calibri" w:cs="Calibri"/>
+                <w:b/>
+                <w:bCs/>
+                <w:color w:val="000000"/>
+                <w:kern w:val="0"/>
+                <w:lang w:eastAsia="en-CA"/>
+                <w14:ligatures w14:val="none"/>
+              </w:rPr>
+              <w:t>I5</w:t>
+            </w:r>
+          </w:p>
+        </w:tc>
+        <w:tc>
+          <w:tcPr>
+            <w:tcW w:w="1670" w:type="dxa"/>
+            <w:tcBorders>
+              <w:top w:val="single" w:sz="4" w:space="0" w:color="auto"/>
+              <w:left w:val="nil"/>
+              <w:bottom w:val="single" w:sz="4" w:space="0" w:color="auto"/>
+              <w:right w:val="single" w:sz="4" w:space="0" w:color="auto"/>
+            </w:tcBorders>
+            <w:shd w:val="clear" w:color="auto" w:fill="auto"/>
+            <w:vAlign w:val="center"/>
+            <w:hideMark/>
+          </w:tcPr>
+          <w:p>
+            <w:pPr>
+              <w:spacing w:after="0"/>
+              <w:rPr>
+                <w:rFonts w:ascii="Calibri" w:eastAsia="Times New Roman" w:hAnsi="Calibri" w:cs="Calibri"/>
+                <w:color w:val="000000"/>
+                <w:kern w:val="0"/>
+                <w:lang w:eastAsia="en-CA"/>
+                <w14:ligatures w14:val="none"/>
+              </w:rPr>
+            </w:pPr>
+            <w:r>
+              <w:rPr>
+                <w:rFonts w:ascii="Calibri" w:eastAsia="Times New Roman" w:hAnsi="Calibri" w:cs="Calibri"/>
+                <w:color w:val="000000"/>
+                <w:kern w:val="0"/>
+                <w:lang w:eastAsia="en-CA"/>
+                <w14:ligatures w14:val="none"/>
+              </w:rPr>
+              <w:t>Gestion des favoris</w:t>
+            </w:r>
+          </w:p>
+        </w:tc>
+        <w:tc>
+          <w:tcPr>
+            <w:tcW w:w="2424" w:type="dxa"/>
+            <w:tcBorders>
+              <w:top w:val="single" w:sz="4" w:space="0" w:color="auto"/>
+              <w:left w:val="nil"/>
+              <w:bottom w:val="single" w:sz="4" w:space="0" w:color="auto"/>
+              <w:right w:val="single" w:sz="4" w:space="0" w:color="auto"/>
+            </w:tcBorders>
+            <w:shd w:val="clear" w:color="auto" w:fill="auto"/>
+            <w:vAlign w:val="center"/>
+            <w:hideMark/>
+          </w:tcPr>
+          <w:p>
+            <w:pPr>
+              <w:spacing w:after="0"/>
+              <w:rPr>
+                <w:rFonts w:ascii="Calibri" w:eastAsia="Times New Roman" w:hAnsi="Calibri" w:cs="Calibri"/>
+                <w:color w:val="000000"/>
+                <w:kern w:val="0"/>
+                <w:lang w:eastAsia="en-CA"/>
+                <w14:ligatures w14:val="none"/>
+              </w:rPr>
+            </w:pPr>
+            <w:r>
+              <w:rPr>
+                <w:rFonts w:ascii="Calibri" w:eastAsia="Times New Roman" w:hAnsi="Calibri" w:cs="Calibri"/>
+                <w:color w:val="000000"/>
+                <w:kern w:val="0"/>
+                <w:lang w:eastAsia="en-CA"/>
+                <w14:ligatures w14:val="none"/>
+              </w:rPr>
+              <w:t>Enregistrer les costumes ajoutés aux favoris par les professeurs et indiquer les groupes intéressés</w:t>
+            </w:r>
+          </w:p>
+        </w:tc>
+        <w:tc>
+          <w:tcPr>
+            <w:tcW w:w="1569" w:type="dxa"/>
+            <w:tcBorders>
+              <w:top w:val="single" w:sz="4" w:space="0" w:color="auto"/>
+              <w:left w:val="nil"/>
+              <w:bottom w:val="single" w:sz="4" w:space="0" w:color="auto"/>
+              <w:right w:val="single" w:sz="4" w:space="0" w:color="auto"/>
+            </w:tcBorders>
+            <w:shd w:val="clear" w:color="auto" w:fill="auto"/>
+            <w:vAlign w:val="center"/>
+            <w:hideMark/>
+          </w:tcPr>
+          <w:p>
+            <w:pPr>
+              <w:spacing w:after="0"/>
+              <w:rPr>
+                <w:rFonts w:ascii="Calibri" w:eastAsia="Times New Roman" w:hAnsi="Calibri" w:cs="Calibri"/>
+                <w:color w:val="000000"/>
+                <w:kern w:val="0"/>
+                <w:lang w:eastAsia="en-CA"/>
+                <w14:ligatures w14:val="none"/>
+              </w:rPr>
+            </w:pPr>
+            <w:r>
+              <w:rPr>
+                <w:rFonts w:ascii="Calibri" w:eastAsia="Times New Roman" w:hAnsi="Calibri" w:cs="Calibri"/>
+                <w:color w:val="000000"/>
+                <w:kern w:val="0"/>
+                <w:lang w:eastAsia="en-CA"/>
+                <w14:ligatures w14:val="none"/>
+              </w:rPr>
+              <w:t>Professeur</w:t>
+            </w:r>
+          </w:p>
+        </w:tc>
+        <w:tc>
+          <w:tcPr>
+            <w:tcW w:w="1134" w:type="dxa"/>
+            <w:tcBorders>
+              <w:top w:val="single" w:sz="4" w:space="0" w:color="auto"/>
+              <w:left w:val="nil"/>
+              <w:bottom w:val="single" w:sz="4" w:space="0" w:color="auto"/>
+              <w:right w:val="single" w:sz="4" w:space="0" w:color="auto"/>
+            </w:tcBorders>
+            <w:shd w:val="clear" w:color="auto" w:fill="auto"/>
+            <w:vAlign w:val="center"/>
+            <w:hideMark/>
+          </w:tcPr>
+          <w:p>
+            <w:pPr>
+              <w:spacing w:after="0"/>
+              <w:rPr>
+                <w:rFonts w:ascii="Calibri" w:eastAsia="Times New Roman" w:hAnsi="Calibri" w:cs="Calibri"/>
+                <w:color w:val="000000"/>
+                <w:kern w:val="0"/>
+                <w:lang w:eastAsia="en-CA"/>
+                <w14:ligatures w14:val="none"/>
+              </w:rPr>
+            </w:pPr>
+            <w:r>
+              <w:rPr>
+                <w:rFonts w:ascii="Calibri" w:eastAsia="Times New Roman" w:hAnsi="Calibri" w:cs="Calibri"/>
+                <w:color w:val="000000"/>
+                <w:kern w:val="0"/>
+                <w:lang w:eastAsia="en-CA"/>
+                <w14:ligatures w14:val="none"/>
+              </w:rPr>
+              <w:t>N/A</w:t>
+            </w:r>
+          </w:p>
+        </w:tc>
+        <w:tc>
+          <w:tcPr>
+            <w:tcW w:w="1276" w:type="dxa"/>
+            <w:tcBorders>
+              <w:top w:val="single" w:sz="4" w:space="0" w:color="auto"/>
+              <w:left w:val="nil"/>
+              <w:bottom w:val="single" w:sz="4" w:space="0" w:color="auto"/>
+              <w:right w:val="single" w:sz="4" w:space="0" w:color="auto"/>
+            </w:tcBorders>
+            <w:shd w:val="clear" w:color="auto" w:fill="auto"/>
+            <w:vAlign w:val="center"/>
+            <w:hideMark/>
+          </w:tcPr>
+          <w:p>
+            <w:pPr>
+              <w:spacing w:after="0"/>
+              <w:jc w:val="right"/>
+              <w:rPr>
+                <w:rFonts w:ascii="Calibri" w:eastAsia="Times New Roman" w:hAnsi="Calibri" w:cs="Calibri"/>
+                <w:color w:val="000000"/>
+                <w:kern w:val="0"/>
+                <w:lang w:eastAsia="en-CA"/>
+                <w14:ligatures w14:val="none"/>
+              </w:rPr>
+            </w:pPr>
+            <w:r>
+              <w:rPr>
+                <w:rFonts w:ascii="Calibri" w:eastAsia="Times New Roman" w:hAnsi="Calibri" w:cs="Calibri"/>
+                <w:color w:val="000000"/>
+                <w:kern w:val="0"/>
+                <w:lang w:eastAsia="en-CA"/>
+                <w14:ligatures w14:val="none"/>
+              </w:rPr>
+              <w:t>3</w:t>
+            </w:r>
+          </w:p>
+        </w:tc>
+      </w:tr>
+      <w:tr>
+        <w:trPr>
+          <w:trHeight w:val="3300"/>
+        </w:trPr>
+        <w:tc>
+          <w:tcPr>
+            <w:tcW w:w="1200" w:type="dxa"/>
+            <w:tcBorders>
+              <w:top w:val="single" w:sz="4" w:space="0" w:color="auto"/>
+              <w:left w:val="single" w:sz="4" w:space="0" w:color="auto"/>
+              <w:bottom w:val="single" w:sz="4" w:space="0" w:color="auto"/>
+              <w:right w:val="single" w:sz="4" w:space="0" w:color="auto"/>
+            </w:tcBorders>
+            <w:shd w:val="clear" w:color="auto" w:fill="auto"/>
+            <w:vAlign w:val="center"/>
+            <w:hideMark/>
+          </w:tcPr>
+          <w:p>
+            <w:pPr>
+              <w:spacing w:after="0"/>
+              <w:rPr>
+                <w:rFonts w:ascii="Calibri" w:eastAsia="Times New Roman" w:hAnsi="Calibri" w:cs="Calibri"/>
+                <w:b/>
+                <w:bCs/>
+                <w:color w:val="000000"/>
+                <w:kern w:val="0"/>
+                <w:lang w:eastAsia="en-CA"/>
+                <w14:ligatures w14:val="none"/>
+              </w:rPr>
+            </w:pPr>
+            <w:r>
+              <w:rPr>
+                <w:rFonts w:ascii="Calibri" w:eastAsia="Times New Roman" w:hAnsi="Calibri" w:cs="Calibri"/>
+                <w:b/>
+                <w:bCs/>
+                <w:color w:val="000000"/>
+                <w:kern w:val="0"/>
+                <w:lang w:eastAsia="en-CA"/>
+                <w14:ligatures w14:val="none"/>
+              </w:rPr>
+              <w:lastRenderedPageBreak/>
+              <w:t>I6</w:t>
+            </w:r>
+          </w:p>
+        </w:tc>
+        <w:tc>
+          <w:tcPr>
+            <w:tcW w:w="1670" w:type="dxa"/>
+            <w:tcBorders>
+              <w:top w:val="single" w:sz="4" w:space="0" w:color="auto"/>
+              <w:left w:val="nil"/>
+              <w:bottom w:val="single" w:sz="4" w:space="0" w:color="auto"/>
+              <w:right w:val="single" w:sz="4" w:space="0" w:color="auto"/>
+            </w:tcBorders>
+            <w:shd w:val="clear" w:color="auto" w:fill="auto"/>
+            <w:vAlign w:val="center"/>
+            <w:hideMark/>
+          </w:tcPr>
+          <w:p>
+            <w:pPr>
+              <w:spacing w:after="0"/>
+              <w:rPr>
+                <w:rFonts w:ascii="Calibri" w:eastAsia="Times New Roman" w:hAnsi="Calibri" w:cs="Calibri"/>
+                <w:color w:val="000000"/>
+                <w:kern w:val="0"/>
+                <w:lang w:eastAsia="en-CA"/>
+                <w14:ligatures w14:val="none"/>
+              </w:rPr>
+            </w:pPr>
+            <w:r>
+              <w:rPr>
+                <w:rFonts w:ascii="Calibri" w:eastAsia="Times New Roman" w:hAnsi="Calibri" w:cs="Calibri"/>
+                <w:color w:val="000000"/>
+                <w:kern w:val="0"/>
+                <w:lang w:eastAsia="en-CA"/>
+                <w14:ligatures w14:val="none"/>
+              </w:rPr>
+              <w:t>Gestion des likes</w:t>
+            </w:r>
+          </w:p>
+        </w:tc>
+        <w:tc>
+          <w:tcPr>
+            <w:tcW w:w="2424" w:type="dxa"/>
+            <w:tcBorders>
+              <w:top w:val="single" w:sz="4" w:space="0" w:color="auto"/>
+              <w:left w:val="nil"/>
+              <w:bottom w:val="single" w:sz="4" w:space="0" w:color="auto"/>
+              <w:right w:val="single" w:sz="4" w:space="0" w:color="auto"/>
+            </w:tcBorders>
+            <w:shd w:val="clear" w:color="auto" w:fill="auto"/>
+            <w:vAlign w:val="center"/>
+            <w:hideMark/>
+          </w:tcPr>
+          <w:p>
+            <w:pPr>
+              <w:spacing w:after="0"/>
+              <w:rPr>
+                <w:rFonts w:ascii="Calibri" w:eastAsia="Times New Roman" w:hAnsi="Calibri" w:cs="Calibri"/>
+                <w:color w:val="000000"/>
+                <w:kern w:val="0"/>
+                <w:lang w:eastAsia="en-CA"/>
+                <w14:ligatures w14:val="none"/>
+              </w:rPr>
+            </w:pPr>
+            <w:r>
+              <w:rPr>
+                <w:rFonts w:ascii="Calibri" w:eastAsia="Times New Roman" w:hAnsi="Calibri" w:cs="Calibri"/>
+                <w:color w:val="000000"/>
+                <w:kern w:val="0"/>
+                <w:lang w:eastAsia="en-CA"/>
+                <w14:ligatures w14:val="none"/>
+              </w:rPr>
+              <w:t>Enregistrer les likes sur les costumes dans la base de données</w:t>
+            </w:r>
+          </w:p>
+        </w:tc>
+        <w:tc>
+          <w:tcPr>
+            <w:tcW w:w="1569" w:type="dxa"/>
+            <w:tcBorders>
+              <w:top w:val="single" w:sz="4" w:space="0" w:color="auto"/>
+              <w:left w:val="nil"/>
+              <w:bottom w:val="single" w:sz="4" w:space="0" w:color="auto"/>
+              <w:right w:val="single" w:sz="4" w:space="0" w:color="auto"/>
+            </w:tcBorders>
+            <w:shd w:val="clear" w:color="auto" w:fill="auto"/>
+            <w:vAlign w:val="center"/>
+            <w:hideMark/>
+          </w:tcPr>
+          <w:p>
+            <w:pPr>
+              <w:spacing w:after="0"/>
+              <w:rPr>
+                <w:rFonts w:ascii="Calibri" w:eastAsia="Times New Roman" w:hAnsi="Calibri" w:cs="Calibri"/>
+                <w:color w:val="000000"/>
+                <w:kern w:val="0"/>
+                <w:lang w:eastAsia="en-CA"/>
+                <w14:ligatures w14:val="none"/>
+              </w:rPr>
+            </w:pPr>
+            <w:r>
+              <w:rPr>
+                <w:rFonts w:ascii="Calibri" w:eastAsia="Times New Roman" w:hAnsi="Calibri" w:cs="Calibri"/>
+                <w:color w:val="000000"/>
+                <w:kern w:val="0"/>
+                <w:lang w:eastAsia="en-CA"/>
+                <w14:ligatures w14:val="none"/>
+              </w:rPr>
+              <w:t>Professeur</w:t>
+            </w:r>
+          </w:p>
+        </w:tc>
+        <w:tc>
+          <w:tcPr>
+            <w:tcW w:w="1134" w:type="dxa"/>
+            <w:tcBorders>
+              <w:top w:val="single" w:sz="4" w:space="0" w:color="auto"/>
+              <w:left w:val="nil"/>
+              <w:bottom w:val="single" w:sz="4" w:space="0" w:color="auto"/>
+              <w:right w:val="single" w:sz="4" w:space="0" w:color="auto"/>
+            </w:tcBorders>
+            <w:shd w:val="clear" w:color="auto" w:fill="auto"/>
+            <w:vAlign w:val="center"/>
+            <w:hideMark/>
+          </w:tcPr>
+          <w:p>
+            <w:pPr>
+              <w:spacing w:after="0"/>
+              <w:rPr>
+                <w:rFonts w:ascii="Calibri" w:eastAsia="Times New Roman" w:hAnsi="Calibri" w:cs="Calibri"/>
+                <w:color w:val="000000"/>
+                <w:kern w:val="0"/>
+                <w:lang w:eastAsia="en-CA"/>
+                <w14:ligatures w14:val="none"/>
+              </w:rPr>
+            </w:pPr>
+            <w:r>
+              <w:rPr>
+                <w:rFonts w:ascii="Calibri" w:eastAsia="Times New Roman" w:hAnsi="Calibri" w:cs="Calibri"/>
+                <w:color w:val="000000"/>
+                <w:kern w:val="0"/>
+                <w:lang w:eastAsia="en-CA"/>
+                <w14:ligatures w14:val="none"/>
+              </w:rPr>
+              <w:t>N/A</w:t>
+            </w:r>
+          </w:p>
+        </w:tc>
+        <w:tc>
+          <w:tcPr>
+            <w:tcW w:w="1276" w:type="dxa"/>
+            <w:tcBorders>
+              <w:top w:val="single" w:sz="4" w:space="0" w:color="auto"/>
+              <w:left w:val="nil"/>
+              <w:bottom w:val="single" w:sz="4" w:space="0" w:color="auto"/>
+              <w:right w:val="single" w:sz="4" w:space="0" w:color="auto"/>
+            </w:tcBorders>
+            <w:shd w:val="clear" w:color="auto" w:fill="auto"/>
+            <w:vAlign w:val="center"/>
+            <w:hideMark/>
+          </w:tcPr>
+          <w:p>
+            <w:pPr>
+              <w:spacing w:after="0"/>
+              <w:jc w:val="right"/>
+              <w:rPr>
+                <w:rFonts w:ascii="Calibri" w:eastAsia="Times New Roman" w:hAnsi="Calibri" w:cs="Calibri"/>
+                <w:color w:val="000000"/>
+                <w:kern w:val="0"/>
+                <w:lang w:eastAsia="en-CA"/>
+                <w14:ligatures w14:val="none"/>
+              </w:rPr>
+            </w:pPr>
+            <w:r>
+              <w:rPr>
+                <w:rFonts w:ascii="Calibri" w:eastAsia="Times New Roman" w:hAnsi="Calibri" w:cs="Calibri"/>
+                <w:color w:val="000000"/>
+                <w:kern w:val="0"/>
+                <w:lang w:eastAsia="en-CA"/>
+                <w14:ligatures w14:val="none"/>
+              </w:rPr>
+              <w:t>3</w:t>
+            </w:r>
+          </w:p>
+        </w:tc>
+      </w:tr>
+      <w:tr>
+        <w:trPr>
+          <w:trHeight w:val="3900"/>
+        </w:trPr>
+        <w:tc>
+          <w:tcPr>
+            <w:tcW w:w="1200" w:type="dxa"/>
+            <w:tcBorders>
+              <w:top w:val="single" w:sz="4" w:space="0" w:color="auto"/>
+              <w:left w:val="single" w:sz="4" w:space="0" w:color="auto"/>
+              <w:bottom w:val="single" w:sz="4" w:space="0" w:color="auto"/>
+              <w:right w:val="single" w:sz="4" w:space="0" w:color="auto"/>
+            </w:tcBorders>
+            <w:shd w:val="clear" w:color="auto" w:fill="auto"/>
+            <w:vAlign w:val="center"/>
+            <w:hideMark/>
+          </w:tcPr>
+          <w:p>
+            <w:pPr>
+              <w:spacing w:after="0"/>
+              <w:rPr>
+                <w:rFonts w:ascii="Calibri" w:eastAsia="Times New Roman" w:hAnsi="Calibri" w:cs="Calibri"/>
+                <w:b/>
+                <w:bCs/>
+                <w:strike/>
+                <w:color w:val="000000"/>
+                <w:kern w:val="0"/>
+                <w:lang w:eastAsia="en-CA"/>
+                <w14:ligatures w14:val="none"/>
+              </w:rPr>
+            </w:pPr>
+            <w:r>
+              <w:rPr>
+                <w:rFonts w:ascii="Calibri" w:eastAsia="Times New Roman" w:hAnsi="Calibri" w:cs="Calibri"/>
+                <w:b/>
+                <w:bCs/>
+                <w:color w:val="000000"/>
+                <w:kern w:val="0"/>
+                <w:lang w:eastAsia="en-CA"/>
+                <w14:ligatures w14:val="none"/>
+              </w:rPr>
+              <w:t>I8</w:t>
+            </w:r>
+          </w:p>
+        </w:tc>
+        <w:tc>
+          <w:tcPr>
+            <w:tcW w:w="1670" w:type="dxa"/>
+            <w:tcBorders>
+              <w:top w:val="single" w:sz="4" w:space="0" w:color="auto"/>
+              <w:left w:val="nil"/>
+              <w:bottom w:val="single" w:sz="4" w:space="0" w:color="auto"/>
+              <w:right w:val="single" w:sz="4" w:space="0" w:color="auto"/>
+            </w:tcBorders>
+            <w:shd w:val="clear" w:color="auto" w:fill="auto"/>
+            <w:vAlign w:val="center"/>
+            <w:hideMark/>
+          </w:tcPr>
+          <w:p>
+            <w:pPr>
+              <w:spacing w:after="0"/>
+              <w:rPr>
+                <w:rFonts w:ascii="Calibri" w:eastAsia="Times New Roman" w:hAnsi="Calibri" w:cs="Calibri"/>
+                <w:strike/>
+                <w:color w:val="000000"/>
+                <w:kern w:val="0"/>
+                <w:lang w:eastAsia="en-CA"/>
+                <w14:ligatures w14:val="none"/>
+              </w:rPr>
+            </w:pPr>
+            <w:r>
+              <w:rPr>
+                <w:rFonts w:ascii="Calibri" w:eastAsia="Times New Roman" w:hAnsi="Calibri" w:cs="Calibri"/>
+                <w:color w:val="000000"/>
+                <w:kern w:val="0"/>
+                <w:lang w:eastAsia="en-CA"/>
+                <w14:ligatures w14:val="none"/>
+              </w:rPr>
+              <w:t>Gestion des suggestions</w:t>
+            </w:r>
+          </w:p>
+        </w:tc>
+        <w:tc>
+          <w:tcPr>
+            <w:tcW w:w="2424" w:type="dxa"/>
+            <w:tcBorders>
+              <w:top w:val="single" w:sz="4" w:space="0" w:color="auto"/>
+              <w:left w:val="nil"/>
+              <w:bottom w:val="single" w:sz="4" w:space="0" w:color="auto"/>
+              <w:right w:val="single" w:sz="4" w:space="0" w:color="auto"/>
+            </w:tcBorders>
+            <w:shd w:val="clear" w:color="auto" w:fill="auto"/>
+            <w:vAlign w:val="center"/>
+            <w:hideMark/>
+          </w:tcPr>
+          <w:p>
+            <w:pPr>
+              <w:spacing w:after="0"/>
+              <w:rPr>
+                <w:rFonts w:ascii="Calibri" w:eastAsia="Times New Roman" w:hAnsi="Calibri" w:cs="Calibri"/>
+                <w:strike/>
+                <w:color w:val="000000"/>
+                <w:kern w:val="0"/>
+                <w:lang w:eastAsia="en-CA"/>
+                <w14:ligatures w14:val="none"/>
+              </w:rPr>
+            </w:pPr>
+            <w:r>
+              <w:rPr>
+                <w:rFonts w:ascii="Calibri" w:eastAsia="Times New Roman" w:hAnsi="Calibri" w:cs="Calibri"/>
+                <w:color w:val="000000"/>
+                <w:kern w:val="0"/>
+                <w:lang w:eastAsia="en-CA"/>
+                <w14:ligatures w14:val="none"/>
+              </w:rPr>
+              <w:t>Enregistrer les suggestions de costumes faites par les professeurs dans la base de données</w:t>
+            </w:r>
+          </w:p>
+        </w:tc>
+        <w:tc>
+          <w:tcPr>
+            <w:tcW w:w="1569" w:type="dxa"/>
+            <w:tcBorders>
+              <w:top w:val="single" w:sz="4" w:space="0" w:color="auto"/>
+              <w:left w:val="nil"/>
+              <w:bottom w:val="single" w:sz="4" w:space="0" w:color="auto"/>
+              <w:right w:val="single" w:sz="4" w:space="0" w:color="auto"/>
+            </w:tcBorders>
+            <w:shd w:val="clear" w:color="auto" w:fill="auto"/>
+            <w:vAlign w:val="center"/>
+            <w:hideMark/>
+          </w:tcPr>
+          <w:p>
+            <w:pPr>
+              <w:spacing w:after="0"/>
+              <w:rPr>
+                <w:rFonts w:ascii="Calibri" w:eastAsia="Times New Roman" w:hAnsi="Calibri" w:cs="Calibri"/>
+                <w:strike/>
+                <w:color w:val="000000"/>
+                <w:kern w:val="0"/>
+                <w:lang w:eastAsia="en-CA"/>
+                <w14:ligatures w14:val="none"/>
+              </w:rPr>
+            </w:pPr>
+            <w:r>
+              <w:rPr>
+                <w:rFonts w:ascii="Calibri" w:eastAsia="Times New Roman" w:hAnsi="Calibri" w:cs="Calibri"/>
+                <w:color w:val="000000"/>
+                <w:kern w:val="0"/>
+                <w:lang w:eastAsia="en-CA"/>
+                <w14:ligatures w14:val="none"/>
+              </w:rPr>
+              <w:t>Professeur</w:t>
+            </w:r>
+          </w:p>
+        </w:tc>
+        <w:tc>
+          <w:tcPr>
+            <w:tcW w:w="1134" w:type="dxa"/>
+            <w:tcBorders>
+              <w:top w:val="single" w:sz="4" w:space="0" w:color="auto"/>
+              <w:left w:val="nil"/>
+              <w:bottom w:val="single" w:sz="4" w:space="0" w:color="auto"/>
+              <w:right w:val="single" w:sz="4" w:space="0" w:color="auto"/>
+            </w:tcBorders>
+            <w:shd w:val="clear" w:color="auto" w:fill="auto"/>
+            <w:vAlign w:val="center"/>
+            <w:hideMark/>
+          </w:tcPr>
+          <w:p>
+            <w:pPr>
+              <w:spacing w:after="0"/>
+              <w:rPr>
+                <w:rFonts w:ascii="Calibri" w:eastAsia="Times New Roman" w:hAnsi="Calibri" w:cs="Calibri"/>
+                <w:strike/>
+                <w:color w:val="000000"/>
+                <w:kern w:val="0"/>
+                <w:lang w:eastAsia="en-CA"/>
+                <w14:ligatures w14:val="none"/>
+              </w:rPr>
+            </w:pPr>
+            <w:r>
+              <w:rPr>
+                <w:rFonts w:ascii="Calibri" w:eastAsia="Times New Roman" w:hAnsi="Calibri" w:cs="Calibri"/>
+                <w:color w:val="000000"/>
+                <w:kern w:val="0"/>
+                <w:lang w:eastAsia="en-CA"/>
+                <w14:ligatures w14:val="none"/>
+              </w:rPr>
+              <w:t>N/A</w:t>
+            </w:r>
+          </w:p>
+        </w:tc>
+        <w:tc>
+          <w:tcPr>
+            <w:tcW w:w="1276" w:type="dxa"/>
+            <w:tcBorders>
+              <w:top w:val="single" w:sz="4" w:space="0" w:color="auto"/>
+              <w:left w:val="nil"/>
+              <w:bottom w:val="single" w:sz="4" w:space="0" w:color="auto"/>
+              <w:right w:val="single" w:sz="4" w:space="0" w:color="auto"/>
+            </w:tcBorders>
+            <w:shd w:val="clear" w:color="auto" w:fill="auto"/>
+            <w:vAlign w:val="center"/>
+            <w:hideMark/>
+          </w:tcPr>
+          <w:p>
+            <w:pPr>
+              <w:spacing w:after="0"/>
+              <w:jc w:val="right"/>
+              <w:rPr>
+                <w:rFonts w:ascii="Calibri" w:eastAsia="Times New Roman" w:hAnsi="Calibri" w:cs="Calibri"/>
+                <w:strike/>
+                <w:color w:val="000000"/>
+                <w:kern w:val="0"/>
+                <w:lang w:eastAsia="en-CA"/>
+                <w14:ligatures w14:val="none"/>
+              </w:rPr>
+            </w:pPr>
+            <w:r>
+              <w:rPr>
+                <w:rFonts w:ascii="Calibri" w:eastAsia="Times New Roman" w:hAnsi="Calibri" w:cs="Calibri"/>
+                <w:color w:val="000000"/>
+                <w:kern w:val="0"/>
+                <w:lang w:eastAsia="en-CA"/>
+                <w14:ligatures w14:val="none"/>
+              </w:rPr>
+              <w:t>4</w:t>
+            </w:r>
+          </w:p>
+        </w:tc>
+      </w:tr>
+      <w:tr>
+        <w:trPr>
+          <w:trHeight w:val="3300"/>
+        </w:trPr>
+        <w:tc>
+          <w:tcPr>
+            <w:tcW w:w="1200" w:type="dxa"/>
+            <w:tcBorders>
+              <w:top w:val="single" w:sz="4" w:space="0" w:color="auto"/>
+              <w:left w:val="single" w:sz="4" w:space="0" w:color="auto"/>
+              <w:bottom w:val="single" w:sz="4" w:space="0" w:color="auto"/>
+              <w:right w:val="single" w:sz="4" w:space="0" w:color="auto"/>
+            </w:tcBorders>
+            <w:shd w:val="clear" w:color="auto" w:fill="auto"/>
+            <w:vAlign w:val="center"/>
+          </w:tcPr>
+          <w:p>
+            <w:pPr>
+              <w:spacing w:after="0"/>
+              <w:rPr>
+                <w:rFonts w:ascii="Calibri" w:eastAsia="Times New Roman" w:hAnsi="Calibri" w:cs="Calibri"/>
+                <w:b/>
+                <w:bCs/>
+                <w:strike/>
+                <w:color w:val="000000"/>
+                <w:kern w:val="0"/>
+                <w:lang w:eastAsia="en-CA"/>
+                <w14:ligatures w14:val="none"/>
+              </w:rPr>
+            </w:pPr>
+            <w:r>
+              <w:rPr>
+                <w:rFonts w:ascii="Calibri" w:eastAsia="Times New Roman" w:hAnsi="Calibri" w:cs="Calibri"/>
+                <w:b/>
+                <w:bCs/>
+                <w:color w:val="000000"/>
+                <w:kern w:val="0"/>
+                <w:lang w:eastAsia="en-CA"/>
+                <w14:ligatures w14:val="none"/>
+              </w:rPr>
+              <w:t>I10</w:t>
+            </w:r>
+          </w:p>
+        </w:tc>
+        <w:tc>
+          <w:tcPr>
+            <w:tcW w:w="1670" w:type="dxa"/>
+            <w:tcBorders>
+              <w:top w:val="single" w:sz="4" w:space="0" w:color="auto"/>
+              <w:left w:val="nil"/>
+              <w:bottom w:val="single" w:sz="4" w:space="0" w:color="auto"/>
+              <w:right w:val="single" w:sz="4" w:space="0" w:color="auto"/>
+            </w:tcBorders>
+            <w:shd w:val="clear" w:color="auto" w:fill="auto"/>
+            <w:vAlign w:val="center"/>
+          </w:tcPr>
+          <w:p>
+            <w:pPr>
+              <w:spacing w:after="0"/>
+              <w:rPr>
+                <w:rFonts w:ascii="Calibri" w:eastAsia="Times New Roman" w:hAnsi="Calibri" w:cs="Calibri"/>
+                <w:strike/>
+                <w:color w:val="000000"/>
+                <w:kern w:val="0"/>
+                <w:lang w:eastAsia="en-CA"/>
+                <w14:ligatures w14:val="none"/>
+              </w:rPr>
+            </w:pPr>
+            <w:r>
+              <w:rPr>
+                <w:rFonts w:ascii="Calibri" w:eastAsia="Times New Roman" w:hAnsi="Calibri" w:cs="Calibri"/>
+                <w:color w:val="000000"/>
+                <w:kern w:val="0"/>
+                <w:lang w:eastAsia="en-CA"/>
+                <w14:ligatures w14:val="none"/>
+              </w:rPr>
+              <w:t>Notification</w:t>
+            </w:r>
+          </w:p>
+        </w:tc>
+        <w:tc>
+          <w:tcPr>
+            <w:tcW w:w="2424" w:type="dxa"/>
+            <w:tcBorders>
+              <w:top w:val="single" w:sz="4" w:space="0" w:color="auto"/>
+              <w:left w:val="nil"/>
+              <w:bottom w:val="single" w:sz="4" w:space="0" w:color="auto"/>
+              <w:right w:val="single" w:sz="4" w:space="0" w:color="auto"/>
+            </w:tcBorders>
+            <w:shd w:val="clear" w:color="auto" w:fill="auto"/>
+            <w:vAlign w:val="center"/>
+          </w:tcPr>
+          <w:p>
+            <w:pPr>
+              <w:spacing w:after="0"/>
+              <w:rPr>
+                <w:rFonts w:ascii="Calibri" w:eastAsia="Times New Roman" w:hAnsi="Calibri" w:cs="Calibri"/>
+                <w:strike/>
+                <w:color w:val="000000"/>
+                <w:kern w:val="0"/>
+                <w:lang w:eastAsia="en-CA"/>
+                <w14:ligatures w14:val="none"/>
+              </w:rPr>
+            </w:pPr>
+            <w:r>
+              <w:rPr>
+                <w:rFonts w:ascii="Calibri" w:eastAsia="Times New Roman" w:hAnsi="Calibri" w:cs="Calibri"/>
+                <w:color w:val="000000"/>
+                <w:kern w:val="0"/>
+                <w:lang w:eastAsia="en-CA"/>
+                <w14:ligatures w14:val="none"/>
+              </w:rPr>
+              <w:t>Envoyer des notifications ou des courriels pour les nouvelles suggestions ou changements dans l'inventaire</w:t>
+            </w:r>
+          </w:p>
+        </w:tc>
+        <w:tc>
+          <w:tcPr>
+            <w:tcW w:w="1569" w:type="dxa"/>
+            <w:tcBorders>
+              <w:top w:val="single" w:sz="4" w:space="0" w:color="auto"/>
+              <w:left w:val="nil"/>
+              <w:bottom w:val="single" w:sz="4" w:space="0" w:color="auto"/>
+              <w:right w:val="single" w:sz="4" w:space="0" w:color="auto"/>
+            </w:tcBorders>
+            <w:shd w:val="clear" w:color="auto" w:fill="auto"/>
+            <w:vAlign w:val="center"/>
+          </w:tcPr>
+          <w:p>
+            <w:pPr>
+              <w:spacing w:after="0"/>
+              <w:rPr>
+                <w:rFonts w:ascii="Calibri" w:eastAsia="Times New Roman" w:hAnsi="Calibri" w:cs="Calibri"/>
+                <w:strike/>
+                <w:color w:val="000000"/>
+                <w:kern w:val="0"/>
+                <w:lang w:eastAsia="en-CA"/>
+                <w14:ligatures w14:val="none"/>
+              </w:rPr>
+            </w:pPr>
+            <w:r>
+              <w:rPr>
+                <w:rFonts w:ascii="Calibri" w:eastAsia="Times New Roman" w:hAnsi="Calibri" w:cs="Calibri"/>
+                <w:color w:val="000000"/>
+                <w:kern w:val="0"/>
+                <w:lang w:eastAsia="en-CA"/>
+                <w14:ligatures w14:val="none"/>
+              </w:rPr>
+              <w:t>Administrateur et Professeur</w:t>
+            </w:r>
+          </w:p>
+        </w:tc>
+        <w:tc>
+          <w:tcPr>
+            <w:tcW w:w="1134" w:type="dxa"/>
+            <w:tcBorders>
+              <w:top w:val="single" w:sz="4" w:space="0" w:color="auto"/>
+              <w:left w:val="nil"/>
+              <w:bottom w:val="single" w:sz="4" w:space="0" w:color="auto"/>
+              <w:right w:val="single" w:sz="4" w:space="0" w:color="auto"/>
+            </w:tcBorders>
+            <w:shd w:val="clear" w:color="auto" w:fill="auto"/>
+            <w:vAlign w:val="center"/>
+          </w:tcPr>
+          <w:p>
+            <w:pPr>
+              <w:spacing w:after="0"/>
+              <w:rPr>
+                <w:rFonts w:ascii="Calibri" w:eastAsia="Times New Roman" w:hAnsi="Calibri" w:cs="Calibri"/>
+                <w:strike/>
+                <w:color w:val="000000"/>
+                <w:kern w:val="0"/>
+                <w:lang w:eastAsia="en-CA"/>
+                <w14:ligatures w14:val="none"/>
+              </w:rPr>
+            </w:pPr>
+            <w:r>
+              <w:rPr>
+                <w:rFonts w:ascii="Calibri" w:eastAsia="Times New Roman" w:hAnsi="Calibri" w:cs="Calibri"/>
+                <w:color w:val="000000"/>
+                <w:kern w:val="0"/>
+                <w:lang w:eastAsia="en-CA"/>
+                <w14:ligatures w14:val="none"/>
+              </w:rPr>
+              <w:t>N/A</w:t>
+            </w:r>
+          </w:p>
+        </w:tc>
+        <w:tc>
+          <w:tcPr>
+            <w:tcW w:w="1276" w:type="dxa"/>
+            <w:tcBorders>
+              <w:top w:val="single" w:sz="4" w:space="0" w:color="auto"/>
+              <w:left w:val="nil"/>
+              <w:bottom w:val="single" w:sz="4" w:space="0" w:color="auto"/>
+              <w:right w:val="single" w:sz="4" w:space="0" w:color="auto"/>
+            </w:tcBorders>
+            <w:shd w:val="clear" w:color="auto" w:fill="auto"/>
+            <w:vAlign w:val="center"/>
+          </w:tcPr>
+          <w:p>
+            <w:pPr>
+              <w:spacing w:after="0"/>
+              <w:jc w:val="right"/>
+              <w:rPr>
+                <w:rFonts w:ascii="Calibri" w:eastAsia="Times New Roman" w:hAnsi="Calibri" w:cs="Calibri"/>
+                <w:strike/>
+                <w:color w:val="000000"/>
+                <w:kern w:val="0"/>
+                <w:lang w:eastAsia="en-CA"/>
+                <w14:ligatures w14:val="none"/>
+              </w:rPr>
+            </w:pPr>
+            <w:r>
+              <w:rPr>
+                <w:rFonts w:ascii="Calibri" w:eastAsia="Times New Roman" w:hAnsi="Calibri" w:cs="Calibri"/>
+                <w:color w:val="000000"/>
+                <w:kern w:val="0"/>
+                <w:lang w:eastAsia="en-CA"/>
+                <w14:ligatures w14:val="none"/>
+              </w:rPr>
+              <w:t>5</w:t>
+            </w:r>
+          </w:p>
+        </w:tc>
+      </w:tr>
+      <w:tr>
+        <w:trPr>
+          <w:trHeight w:val="3300"/>
+        </w:trPr>
+        <w:tc>
+          <w:tcPr>
+            <w:tcW w:w="1200" w:type="dxa"/>
+            <w:tcBorders>
+              <w:top w:val="single" w:sz="4" w:space="0" w:color="auto"/>
+              <w:left w:val="single" w:sz="4" w:space="0" w:color="auto"/>
+              <w:bottom w:val="single" w:sz="4" w:space="0" w:color="auto"/>
+              <w:right w:val="single" w:sz="4" w:space="0" w:color="auto"/>
+            </w:tcBorders>
+            <w:shd w:val="clear" w:color="auto" w:fill="auto"/>
+            <w:vAlign w:val="center"/>
+          </w:tcPr>
+          <w:p>
+            <w:pPr>
+              <w:spacing w:after="0"/>
+              <w:rPr>
+                <w:rFonts w:ascii="Calibri" w:eastAsia="Times New Roman" w:hAnsi="Calibri" w:cs="Calibri"/>
+                <w:b/>
+                <w:bCs/>
+                <w:color w:val="000000"/>
+                <w:kern w:val="0"/>
+                <w:lang w:eastAsia="en-CA"/>
+                <w14:ligatures w14:val="none"/>
+              </w:rPr>
+            </w:pPr>
+          </w:p>
+        </w:tc>
+        <w:tc>
+          <w:tcPr>
+            <w:tcW w:w="1670" w:type="dxa"/>
+            <w:tcBorders>
+              <w:top w:val="single" w:sz="4" w:space="0" w:color="auto"/>
+              <w:left w:val="nil"/>
+              <w:bottom w:val="single" w:sz="4" w:space="0" w:color="auto"/>
+              <w:right w:val="single" w:sz="4" w:space="0" w:color="auto"/>
+            </w:tcBorders>
+            <w:shd w:val="clear" w:color="auto" w:fill="auto"/>
+            <w:vAlign w:val="center"/>
+          </w:tcPr>
+          <w:p>
+            <w:pPr>
+              <w:spacing w:after="0"/>
+              <w:rPr>
+                <w:rFonts w:ascii="Calibri" w:eastAsia="Times New Roman" w:hAnsi="Calibri" w:cs="Calibri"/>
+                <w:color w:val="000000"/>
+                <w:kern w:val="0"/>
+                <w:lang w:eastAsia="en-CA"/>
+                <w14:ligatures w14:val="none"/>
+              </w:rPr>
+            </w:pPr>
+          </w:p>
+        </w:tc>
+        <w:tc>
+          <w:tcPr>
+            <w:tcW w:w="2424" w:type="dxa"/>
+            <w:tcBorders>
+              <w:top w:val="single" w:sz="4" w:space="0" w:color="auto"/>
+              <w:left w:val="nil"/>
+              <w:bottom w:val="single" w:sz="4" w:space="0" w:color="auto"/>
+              <w:right w:val="single" w:sz="4" w:space="0" w:color="auto"/>
+            </w:tcBorders>
+            <w:shd w:val="clear" w:color="auto" w:fill="auto"/>
+            <w:vAlign w:val="center"/>
+          </w:tcPr>
+          <w:p>
+            <w:pPr>
+              <w:spacing w:after="0"/>
+              <w:rPr>
+                <w:rFonts w:ascii="Calibri" w:eastAsia="Times New Roman" w:hAnsi="Calibri" w:cs="Calibri"/>
+                <w:color w:val="000000"/>
+                <w:kern w:val="0"/>
+                <w:lang w:eastAsia="en-CA"/>
+                <w14:ligatures w14:val="none"/>
+              </w:rPr>
+            </w:pPr>
+          </w:p>
+        </w:tc>
+        <w:tc>
+          <w:tcPr>
+            <w:tcW w:w="1569" w:type="dxa"/>
+            <w:tcBorders>
+              <w:top w:val="single" w:sz="4" w:space="0" w:color="auto"/>
+              <w:left w:val="nil"/>
+              <w:bottom w:val="single" w:sz="4" w:space="0" w:color="auto"/>
+              <w:right w:val="single" w:sz="4" w:space="0" w:color="auto"/>
+            </w:tcBorders>
+            <w:shd w:val="clear" w:color="auto" w:fill="auto"/>
+            <w:vAlign w:val="center"/>
+          </w:tcPr>
+          <w:p>
+            <w:pPr>
+              <w:spacing w:after="0"/>
+              <w:rPr>
+                <w:rFonts w:ascii="Calibri" w:eastAsia="Times New Roman" w:hAnsi="Calibri" w:cs="Calibri"/>
+                <w:color w:val="000000"/>
+                <w:kern w:val="0"/>
+                <w:lang w:eastAsia="en-CA"/>
+                <w14:ligatures w14:val="none"/>
+              </w:rPr>
+            </w:pPr>
+          </w:p>
+        </w:tc>
+        <w:tc>
+          <w:tcPr>
+            <w:tcW w:w="1134" w:type="dxa"/>
+            <w:tcBorders>
+              <w:top w:val="single" w:sz="4" w:space="0" w:color="auto"/>
+              <w:left w:val="nil"/>
+              <w:bottom w:val="single" w:sz="4" w:space="0" w:color="auto"/>
+              <w:right w:val="single" w:sz="4" w:space="0" w:color="auto"/>
+            </w:tcBorders>
+            <w:shd w:val="clear" w:color="auto" w:fill="auto"/>
+            <w:vAlign w:val="center"/>
+          </w:tcPr>
+          <w:p>
+            <w:pPr>
+              <w:spacing w:after="0"/>
+              <w:rPr>
+                <w:rFonts w:ascii="Calibri" w:eastAsia="Times New Roman" w:hAnsi="Calibri" w:cs="Calibri"/>
+                <w:color w:val="000000"/>
+                <w:kern w:val="0"/>
+                <w:lang w:eastAsia="en-CA"/>
+                <w14:ligatures w14:val="none"/>
+              </w:rPr>
+            </w:pPr>
+          </w:p>
+        </w:tc>
+        <w:tc>
+          <w:tcPr>
+            <w:tcW w:w="1276" w:type="dxa"/>
+            <w:tcBorders>
+              <w:top w:val="single" w:sz="4" w:space="0" w:color="auto"/>
+              <w:left w:val="nil"/>
+              <w:bottom w:val="single" w:sz="4" w:space="0" w:color="auto"/>
+              <w:right w:val="single" w:sz="4" w:space="0" w:color="auto"/>
+            </w:tcBorders>
+            <w:shd w:val="clear" w:color="auto" w:fill="auto"/>
+            <w:vAlign w:val="center"/>
+          </w:tcPr>
+          <w:p>
+            <w:pPr>
+              <w:spacing w:after="0"/>
+              <w:jc w:val="right"/>
+              <w:rPr>
+                <w:rFonts w:ascii="Calibri" w:eastAsia="Times New Roman" w:hAnsi="Calibri" w:cs="Calibri"/>
+                <w:color w:val="000000"/>
+                <w:kern w:val="0"/>
+                <w:lang w:eastAsia="en-CA"/>
+                <w14:ligatures w14:val="none"/>
+              </w:rPr>
+            </w:pPr>
+          </w:p>
+        </w:tc>
+      </w:tr>
+    </w:tbl>
+    <w:p>
+      <w:pPr>
+        <w:rPr>
+          <w:rFonts w:ascii="Calibri" w:hAnsi="Calibri" w:cs="Calibri"/>
+          <w:b/>
+          <w:bCs/>
+        </w:rPr>
+      </w:pPr>
+    </w:p>
+    <w:p>
+      <w:pPr>
+        <w:jc w:val="both"/>
+        <w:rPr>
+          <w:rFonts w:ascii="Calibri" w:hAnsi="Calibri" w:cs="Calibri"/>
+        </w:rPr>
+      </w:pPr>
+    </w:p>
+    <w:p>
+      <w:pPr>
+        <w:pStyle w:val="Sansinterligne"/>
+        <w:jc w:val="left"/>
+        <w:rPr>
+          <w:rFonts w:ascii="Calibri" w:hAnsi="Calibri" w:cs="Calibri"/>
+        </w:rPr>
+      </w:pPr>
+    </w:p>
     <w:p>
       <w:pPr>
         <w:pStyle w:val="Sansinterligne"/>
@@ -7698,6 +12008,119 @@
     </w:lvl>
   </w:abstractNum>
   <w:abstractNum w:abstractNumId="3" w15:restartNumberingAfterBreak="0">
+    <w:nsid w:val="0EFF7898"/>
+    <w:multiLevelType w:val="hybridMultilevel"/>
+    <w:tmpl w:val="863E666E"/>
+    <w:lvl w:ilvl="0" w:tplc="0C0C0001">
+      <w:start w:val="1"/>
+      <w:numFmt w:val="bullet"/>
+      <w:lvlText w:val=""/>
+      <w:lvlJc w:val="left"/>
+      <w:pPr>
+        <w:ind w:left="720" w:hanging="360"/>
+      </w:pPr>
+      <w:rPr>
+        <w:rFonts w:ascii="Symbol" w:hAnsi="Symbol" w:hint="default"/>
+      </w:rPr>
+    </w:lvl>
+    <w:lvl w:ilvl="1" w:tplc="0C0C0003" w:tentative="1">
+      <w:start w:val="1"/>
+      <w:numFmt w:val="bullet"/>
+      <w:lvlText w:val="o"/>
+      <w:lvlJc w:val="left"/>
+      <w:pPr>
+        <w:ind w:left="1440" w:hanging="360"/>
+      </w:pPr>
+      <w:rPr>
+        <w:rFonts w:ascii="Courier New" w:hAnsi="Courier New" w:cs="Courier New" w:hint="default"/>
+      </w:rPr>
+    </w:lvl>
+    <w:lvl w:ilvl="2" w:tplc="0C0C0005" w:tentative="1">
+      <w:start w:val="1"/>
+      <w:numFmt w:val="bullet"/>
+      <w:lvlText w:val=""/>
+      <w:lvlJc w:val="left"/>
+      <w:pPr>
+        <w:ind w:left="2160" w:hanging="360"/>
+      </w:pPr>
+      <w:rPr>
+        <w:rFonts w:ascii="Wingdings" w:hAnsi="Wingdings" w:hint="default"/>
+      </w:rPr>
+    </w:lvl>
+    <w:lvl w:ilvl="3" w:tplc="0C0C0001" w:tentative="1">
+      <w:start w:val="1"/>
+      <w:numFmt w:val="bullet"/>
+      <w:lvlText w:val=""/>
+      <w:lvlJc w:val="left"/>
+      <w:pPr>
+        <w:ind w:left="2880" w:hanging="360"/>
+      </w:pPr>
+      <w:rPr>
+        <w:rFonts w:ascii="Symbol" w:hAnsi="Symbol" w:hint="default"/>
+      </w:rPr>
+    </w:lvl>
+    <w:lvl w:ilvl="4" w:tplc="0C0C0003" w:tentative="1">
+      <w:start w:val="1"/>
+      <w:numFmt w:val="bullet"/>
+      <w:lvlText w:val="o"/>
+      <w:lvlJc w:val="left"/>
+      <w:pPr>
+        <w:ind w:left="3600" w:hanging="360"/>
+      </w:pPr>
+      <w:rPr>
+        <w:rFonts w:ascii="Courier New" w:hAnsi="Courier New" w:cs="Courier New" w:hint="default"/>
+      </w:rPr>
+    </w:lvl>
+    <w:lvl w:ilvl="5" w:tplc="0C0C0005" w:tentative="1">
+      <w:start w:val="1"/>
+      <w:numFmt w:val="bullet"/>
+      <w:lvlText w:val=""/>
+      <w:lvlJc w:val="left"/>
+      <w:pPr>
+        <w:ind w:left="4320" w:hanging="360"/>
+      </w:pPr>
+      <w:rPr>
+        <w:rFonts w:ascii="Wingdings" w:hAnsi="Wingdings" w:hint="default"/>
+      </w:rPr>
+    </w:lvl>
+    <w:lvl w:ilvl="6" w:tplc="0C0C0001" w:tentative="1">
+      <w:start w:val="1"/>
+      <w:numFmt w:val="bullet"/>
+      <w:lvlText w:val=""/>
+      <w:lvlJc w:val="left"/>
+      <w:pPr>
+        <w:ind w:left="5040" w:hanging="360"/>
+      </w:pPr>
+      <w:rPr>
+        <w:rFonts w:ascii="Symbol" w:hAnsi="Symbol" w:hint="default"/>
+      </w:rPr>
+    </w:lvl>
+    <w:lvl w:ilvl="7" w:tplc="0C0C0003" w:tentative="1">
+      <w:start w:val="1"/>
+      <w:numFmt w:val="bullet"/>
+      <w:lvlText w:val="o"/>
+      <w:lvlJc w:val="left"/>
+      <w:pPr>
+        <w:ind w:left="5760" w:hanging="360"/>
+      </w:pPr>
+      <w:rPr>
+        <w:rFonts w:ascii="Courier New" w:hAnsi="Courier New" w:cs="Courier New" w:hint="default"/>
+      </w:rPr>
+    </w:lvl>
+    <w:lvl w:ilvl="8" w:tplc="0C0C0005" w:tentative="1">
+      <w:start w:val="1"/>
+      <w:numFmt w:val="bullet"/>
+      <w:lvlText w:val=""/>
+      <w:lvlJc w:val="left"/>
+      <w:pPr>
+        <w:ind w:left="6480" w:hanging="360"/>
+      </w:pPr>
+      <w:rPr>
+        <w:rFonts w:ascii="Wingdings" w:hAnsi="Wingdings" w:hint="default"/>
+      </w:rPr>
+    </w:lvl>
+  </w:abstractNum>
+  <w:abstractNum w:abstractNumId="4" w15:restartNumberingAfterBreak="0">
     <w:nsid w:val="10566093"/>
     <w:multiLevelType w:val="multilevel"/>
     <w:tmpl w:val="4A5C25FA"/>
@@ -7846,7 +12269,7 @@
       </w:rPr>
     </w:lvl>
   </w:abstractNum>
-  <w:abstractNum w:abstractNumId="4" w15:restartNumberingAfterBreak="0">
+  <w:abstractNum w:abstractNumId="5" w15:restartNumberingAfterBreak="0">
     <w:nsid w:val="11482ACB"/>
     <w:multiLevelType w:val="hybridMultilevel"/>
     <w:tmpl w:val="EB02500E"/>
@@ -7959,7 +12382,7 @@
       </w:rPr>
     </w:lvl>
   </w:abstractNum>
-  <w:abstractNum w:abstractNumId="5" w15:restartNumberingAfterBreak="0">
+  <w:abstractNum w:abstractNumId="6" w15:restartNumberingAfterBreak="0">
     <w:nsid w:val="1E6D638D"/>
     <w:multiLevelType w:val="multilevel"/>
     <w:tmpl w:val="C51EBAD2"/>
@@ -8108,7 +12531,120 @@
       </w:rPr>
     </w:lvl>
   </w:abstractNum>
-  <w:abstractNum w:abstractNumId="6" w15:restartNumberingAfterBreak="0">
+  <w:abstractNum w:abstractNumId="7" w15:restartNumberingAfterBreak="0">
+    <w:nsid w:val="22316E18"/>
+    <w:multiLevelType w:val="hybridMultilevel"/>
+    <w:tmpl w:val="BD584992"/>
+    <w:lvl w:ilvl="0" w:tplc="0C0C0001">
+      <w:start w:val="1"/>
+      <w:numFmt w:val="bullet"/>
+      <w:lvlText w:val=""/>
+      <w:lvlJc w:val="left"/>
+      <w:pPr>
+        <w:ind w:left="720" w:hanging="360"/>
+      </w:pPr>
+      <w:rPr>
+        <w:rFonts w:ascii="Symbol" w:hAnsi="Symbol" w:hint="default"/>
+      </w:rPr>
+    </w:lvl>
+    <w:lvl w:ilvl="1" w:tplc="0C0C0003" w:tentative="1">
+      <w:start w:val="1"/>
+      <w:numFmt w:val="bullet"/>
+      <w:lvlText w:val="o"/>
+      <w:lvlJc w:val="left"/>
+      <w:pPr>
+        <w:ind w:left="1440" w:hanging="360"/>
+      </w:pPr>
+      <w:rPr>
+        <w:rFonts w:ascii="Courier New" w:hAnsi="Courier New" w:cs="Courier New" w:hint="default"/>
+      </w:rPr>
+    </w:lvl>
+    <w:lvl w:ilvl="2" w:tplc="0C0C0005" w:tentative="1">
+      <w:start w:val="1"/>
+      <w:numFmt w:val="bullet"/>
+      <w:lvlText w:val=""/>
+      <w:lvlJc w:val="left"/>
+      <w:pPr>
+        <w:ind w:left="2160" w:hanging="360"/>
+      </w:pPr>
+      <w:rPr>
+        <w:rFonts w:ascii="Wingdings" w:hAnsi="Wingdings" w:hint="default"/>
+      </w:rPr>
+    </w:lvl>
+    <w:lvl w:ilvl="3" w:tplc="0C0C0001" w:tentative="1">
+      <w:start w:val="1"/>
+      <w:numFmt w:val="bullet"/>
+      <w:lvlText w:val=""/>
+      <w:lvlJc w:val="left"/>
+      <w:pPr>
+        <w:ind w:left="2880" w:hanging="360"/>
+      </w:pPr>
+      <w:rPr>
+        <w:rFonts w:ascii="Symbol" w:hAnsi="Symbol" w:hint="default"/>
+      </w:rPr>
+    </w:lvl>
+    <w:lvl w:ilvl="4" w:tplc="0C0C0003" w:tentative="1">
+      <w:start w:val="1"/>
+      <w:numFmt w:val="bullet"/>
+      <w:lvlText w:val="o"/>
+      <w:lvlJc w:val="left"/>
+      <w:pPr>
+        <w:ind w:left="3600" w:hanging="360"/>
+      </w:pPr>
+      <w:rPr>
+        <w:rFonts w:ascii="Courier New" w:hAnsi="Courier New" w:cs="Courier New" w:hint="default"/>
+      </w:rPr>
+    </w:lvl>
+    <w:lvl w:ilvl="5" w:tplc="0C0C0005" w:tentative="1">
+      <w:start w:val="1"/>
+      <w:numFmt w:val="bullet"/>
+      <w:lvlText w:val=""/>
+      <w:lvlJc w:val="left"/>
+      <w:pPr>
+        <w:ind w:left="4320" w:hanging="360"/>
+      </w:pPr>
+      <w:rPr>
+        <w:rFonts w:ascii="Wingdings" w:hAnsi="Wingdings" w:hint="default"/>
+      </w:rPr>
+    </w:lvl>
+    <w:lvl w:ilvl="6" w:tplc="0C0C0001" w:tentative="1">
+      <w:start w:val="1"/>
+      <w:numFmt w:val="bullet"/>
+      <w:lvlText w:val=""/>
+      <w:lvlJc w:val="left"/>
+      <w:pPr>
+        <w:ind w:left="5040" w:hanging="360"/>
+      </w:pPr>
+      <w:rPr>
+        <w:rFonts w:ascii="Symbol" w:hAnsi="Symbol" w:hint="default"/>
+      </w:rPr>
+    </w:lvl>
+    <w:lvl w:ilvl="7" w:tplc="0C0C0003" w:tentative="1">
+      <w:start w:val="1"/>
+      <w:numFmt w:val="bullet"/>
+      <w:lvlText w:val="o"/>
+      <w:lvlJc w:val="left"/>
+      <w:pPr>
+        <w:ind w:left="5760" w:hanging="360"/>
+      </w:pPr>
+      <w:rPr>
+        <w:rFonts w:ascii="Courier New" w:hAnsi="Courier New" w:cs="Courier New" w:hint="default"/>
+      </w:rPr>
+    </w:lvl>
+    <w:lvl w:ilvl="8" w:tplc="0C0C0005" w:tentative="1">
+      <w:start w:val="1"/>
+      <w:numFmt w:val="bullet"/>
+      <w:lvlText w:val=""/>
+      <w:lvlJc w:val="left"/>
+      <w:pPr>
+        <w:ind w:left="6480" w:hanging="360"/>
+      </w:pPr>
+      <w:rPr>
+        <w:rFonts w:ascii="Wingdings" w:hAnsi="Wingdings" w:hint="default"/>
+      </w:rPr>
+    </w:lvl>
+  </w:abstractNum>
+  <w:abstractNum w:abstractNumId="8" w15:restartNumberingAfterBreak="0">
     <w:nsid w:val="226815A4"/>
     <w:multiLevelType w:val="multilevel"/>
     <w:tmpl w:val="D08E54A2"/>
@@ -8257,7 +12793,120 @@
       </w:rPr>
     </w:lvl>
   </w:abstractNum>
-  <w:abstractNum w:abstractNumId="7" w15:restartNumberingAfterBreak="0">
+  <w:abstractNum w:abstractNumId="9" w15:restartNumberingAfterBreak="0">
+    <w:nsid w:val="28591849"/>
+    <w:multiLevelType w:val="hybridMultilevel"/>
+    <w:tmpl w:val="DCCAC478"/>
+    <w:lvl w:ilvl="0" w:tplc="0C0C0001">
+      <w:start w:val="1"/>
+      <w:numFmt w:val="bullet"/>
+      <w:lvlText w:val=""/>
+      <w:lvlJc w:val="left"/>
+      <w:pPr>
+        <w:ind w:left="720" w:hanging="360"/>
+      </w:pPr>
+      <w:rPr>
+        <w:rFonts w:ascii="Symbol" w:hAnsi="Symbol" w:hint="default"/>
+      </w:rPr>
+    </w:lvl>
+    <w:lvl w:ilvl="1" w:tplc="0C0C0003" w:tentative="1">
+      <w:start w:val="1"/>
+      <w:numFmt w:val="bullet"/>
+      <w:lvlText w:val="o"/>
+      <w:lvlJc w:val="left"/>
+      <w:pPr>
+        <w:ind w:left="1440" w:hanging="360"/>
+      </w:pPr>
+      <w:rPr>
+        <w:rFonts w:ascii="Courier New" w:hAnsi="Courier New" w:cs="Courier New" w:hint="default"/>
+      </w:rPr>
+    </w:lvl>
+    <w:lvl w:ilvl="2" w:tplc="0C0C0005" w:tentative="1">
+      <w:start w:val="1"/>
+      <w:numFmt w:val="bullet"/>
+      <w:lvlText w:val=""/>
+      <w:lvlJc w:val="left"/>
+      <w:pPr>
+        <w:ind w:left="2160" w:hanging="360"/>
+      </w:pPr>
+      <w:rPr>
+        <w:rFonts w:ascii="Wingdings" w:hAnsi="Wingdings" w:hint="default"/>
+      </w:rPr>
+    </w:lvl>
+    <w:lvl w:ilvl="3" w:tplc="0C0C0001" w:tentative="1">
+      <w:start w:val="1"/>
+      <w:numFmt w:val="bullet"/>
+      <w:lvlText w:val=""/>
+      <w:lvlJc w:val="left"/>
+      <w:pPr>
+        <w:ind w:left="2880" w:hanging="360"/>
+      </w:pPr>
+      <w:rPr>
+        <w:rFonts w:ascii="Symbol" w:hAnsi="Symbol" w:hint="default"/>
+      </w:rPr>
+    </w:lvl>
+    <w:lvl w:ilvl="4" w:tplc="0C0C0003" w:tentative="1">
+      <w:start w:val="1"/>
+      <w:numFmt w:val="bullet"/>
+      <w:lvlText w:val="o"/>
+      <w:lvlJc w:val="left"/>
+      <w:pPr>
+        <w:ind w:left="3600" w:hanging="360"/>
+      </w:pPr>
+      <w:rPr>
+        <w:rFonts w:ascii="Courier New" w:hAnsi="Courier New" w:cs="Courier New" w:hint="default"/>
+      </w:rPr>
+    </w:lvl>
+    <w:lvl w:ilvl="5" w:tplc="0C0C0005" w:tentative="1">
+      <w:start w:val="1"/>
+      <w:numFmt w:val="bullet"/>
+      <w:lvlText w:val=""/>
+      <w:lvlJc w:val="left"/>
+      <w:pPr>
+        <w:ind w:left="4320" w:hanging="360"/>
+      </w:pPr>
+      <w:rPr>
+        <w:rFonts w:ascii="Wingdings" w:hAnsi="Wingdings" w:hint="default"/>
+      </w:rPr>
+    </w:lvl>
+    <w:lvl w:ilvl="6" w:tplc="0C0C0001" w:tentative="1">
+      <w:start w:val="1"/>
+      <w:numFmt w:val="bullet"/>
+      <w:lvlText w:val=""/>
+      <w:lvlJc w:val="left"/>
+      <w:pPr>
+        <w:ind w:left="5040" w:hanging="360"/>
+      </w:pPr>
+      <w:rPr>
+        <w:rFonts w:ascii="Symbol" w:hAnsi="Symbol" w:hint="default"/>
+      </w:rPr>
+    </w:lvl>
+    <w:lvl w:ilvl="7" w:tplc="0C0C0003" w:tentative="1">
+      <w:start w:val="1"/>
+      <w:numFmt w:val="bullet"/>
+      <w:lvlText w:val="o"/>
+      <w:lvlJc w:val="left"/>
+      <w:pPr>
+        <w:ind w:left="5760" w:hanging="360"/>
+      </w:pPr>
+      <w:rPr>
+        <w:rFonts w:ascii="Courier New" w:hAnsi="Courier New" w:cs="Courier New" w:hint="default"/>
+      </w:rPr>
+    </w:lvl>
+    <w:lvl w:ilvl="8" w:tplc="0C0C0005" w:tentative="1">
+      <w:start w:val="1"/>
+      <w:numFmt w:val="bullet"/>
+      <w:lvlText w:val=""/>
+      <w:lvlJc w:val="left"/>
+      <w:pPr>
+        <w:ind w:left="6480" w:hanging="360"/>
+      </w:pPr>
+      <w:rPr>
+        <w:rFonts w:ascii="Wingdings" w:hAnsi="Wingdings" w:hint="default"/>
+      </w:rPr>
+    </w:lvl>
+  </w:abstractNum>
+  <w:abstractNum w:abstractNumId="10" w15:restartNumberingAfterBreak="0">
     <w:nsid w:val="29E5663D"/>
     <w:multiLevelType w:val="hybridMultilevel"/>
     <w:tmpl w:val="1DF21A5C"/>
@@ -8372,7 +13021,7 @@
       </w:rPr>
     </w:lvl>
   </w:abstractNum>
-  <w:abstractNum w:abstractNumId="8" w15:restartNumberingAfterBreak="0">
+  <w:abstractNum w:abstractNumId="11" w15:restartNumberingAfterBreak="0">
     <w:nsid w:val="39384D37"/>
     <w:multiLevelType w:val="multilevel"/>
     <w:tmpl w:val="F2067084"/>
@@ -8521,7 +13170,7 @@
       </w:rPr>
     </w:lvl>
   </w:abstractNum>
-  <w:abstractNum w:abstractNumId="9" w15:restartNumberingAfterBreak="0">
+  <w:abstractNum w:abstractNumId="12" w15:restartNumberingAfterBreak="0">
     <w:nsid w:val="3B6D002A"/>
     <w:multiLevelType w:val="hybridMultilevel"/>
     <w:tmpl w:val="109A2570"/>
@@ -8634,7 +13283,7 @@
       </w:rPr>
     </w:lvl>
   </w:abstractNum>
-  <w:abstractNum w:abstractNumId="10" w15:restartNumberingAfterBreak="0">
+  <w:abstractNum w:abstractNumId="13" w15:restartNumberingAfterBreak="0">
     <w:nsid w:val="4D43532C"/>
     <w:multiLevelType w:val="hybridMultilevel"/>
     <w:tmpl w:val="278EEB22"/>
@@ -8747,7 +13396,7 @@
       </w:rPr>
     </w:lvl>
   </w:abstractNum>
-  <w:abstractNum w:abstractNumId="11" w15:restartNumberingAfterBreak="0">
+  <w:abstractNum w:abstractNumId="14" w15:restartNumberingAfterBreak="0">
     <w:nsid w:val="523E5A8C"/>
     <w:multiLevelType w:val="hybridMultilevel"/>
     <w:tmpl w:val="D2800630"/>
@@ -8862,7 +13511,7 @@
       </w:rPr>
     </w:lvl>
   </w:abstractNum>
-  <w:abstractNum w:abstractNumId="12" w15:restartNumberingAfterBreak="0">
+  <w:abstractNum w:abstractNumId="15" w15:restartNumberingAfterBreak="0">
     <w:nsid w:val="58073FE2"/>
     <w:multiLevelType w:val="hybridMultilevel"/>
     <w:tmpl w:val="F95ABD2C"/>
@@ -8948,7 +13597,7 @@
       </w:pPr>
     </w:lvl>
   </w:abstractNum>
-  <w:abstractNum w:abstractNumId="13" w15:restartNumberingAfterBreak="0">
+  <w:abstractNum w:abstractNumId="16" w15:restartNumberingAfterBreak="0">
     <w:nsid w:val="5E581F23"/>
     <w:multiLevelType w:val="hybridMultilevel"/>
     <w:tmpl w:val="78109BE4"/>
@@ -9061,7 +13710,7 @@
       </w:rPr>
     </w:lvl>
   </w:abstractNum>
-  <w:abstractNum w:abstractNumId="14" w15:restartNumberingAfterBreak="0">
+  <w:abstractNum w:abstractNumId="17" w15:restartNumberingAfterBreak="0">
     <w:nsid w:val="600B4D9C"/>
     <w:multiLevelType w:val="hybridMultilevel"/>
     <w:tmpl w:val="2A42B252"/>
@@ -9177,7 +13826,7 @@
       </w:rPr>
     </w:lvl>
   </w:abstractNum>
-  <w:abstractNum w:abstractNumId="15" w15:restartNumberingAfterBreak="0">
+  <w:abstractNum w:abstractNumId="18" w15:restartNumberingAfterBreak="0">
     <w:nsid w:val="665648D5"/>
     <w:multiLevelType w:val="hybridMultilevel"/>
     <w:tmpl w:val="A3CE923E"/>
@@ -9290,7 +13939,7 @@
       </w:rPr>
     </w:lvl>
   </w:abstractNum>
-  <w:abstractNum w:abstractNumId="16" w15:restartNumberingAfterBreak="0">
+  <w:abstractNum w:abstractNumId="19" w15:restartNumberingAfterBreak="0">
     <w:nsid w:val="6FC82C1C"/>
     <w:multiLevelType w:val="hybridMultilevel"/>
     <w:tmpl w:val="9298583E"/>
@@ -9382,19 +14031,19 @@
     </w:lvl>
   </w:abstractNum>
   <w:num w:numId="1" w16cid:durableId="1659570935">
-    <w:abstractNumId w:val="16"/>
+    <w:abstractNumId w:val="19"/>
   </w:num>
   <w:num w:numId="2" w16cid:durableId="1360935966">
-    <w:abstractNumId w:val="4"/>
+    <w:abstractNumId w:val="5"/>
   </w:num>
   <w:num w:numId="3" w16cid:durableId="1862476904">
-    <w:abstractNumId w:val="11"/>
+    <w:abstractNumId w:val="14"/>
   </w:num>
   <w:num w:numId="4" w16cid:durableId="902448326">
-    <w:abstractNumId w:val="7"/>
+    <w:abstractNumId w:val="10"/>
   </w:num>
   <w:num w:numId="5" w16cid:durableId="366836389">
-    <w:abstractNumId w:val="12"/>
+    <w:abstractNumId w:val="15"/>
     <w:lvlOverride w:ilvl="0">
       <w:startOverride w:val="1"/>
     </w:lvlOverride>
@@ -9424,43 +14073,52 @@
     </w:lvlOverride>
   </w:num>
   <w:num w:numId="6" w16cid:durableId="1090008910">
-    <w:abstractNumId w:val="12"/>
+    <w:abstractNumId w:val="15"/>
   </w:num>
   <w:num w:numId="7" w16cid:durableId="1199707809">
-    <w:abstractNumId w:val="15"/>
+    <w:abstractNumId w:val="18"/>
   </w:num>
   <w:num w:numId="8" w16cid:durableId="1216745134">
-    <w:abstractNumId w:val="14"/>
+    <w:abstractNumId w:val="17"/>
   </w:num>
   <w:num w:numId="9" w16cid:durableId="958606652">
-    <w:abstractNumId w:val="3"/>
+    <w:abstractNumId w:val="4"/>
   </w:num>
   <w:num w:numId="10" w16cid:durableId="668364624">
     <w:abstractNumId w:val="2"/>
   </w:num>
   <w:num w:numId="11" w16cid:durableId="1464615660">
-    <w:abstractNumId w:val="5"/>
+    <w:abstractNumId w:val="6"/>
   </w:num>
   <w:num w:numId="12" w16cid:durableId="562369608">
-    <w:abstractNumId w:val="6"/>
+    <w:abstractNumId w:val="8"/>
   </w:num>
   <w:num w:numId="13" w16cid:durableId="1872380460">
-    <w:abstractNumId w:val="8"/>
+    <w:abstractNumId w:val="11"/>
   </w:num>
   <w:num w:numId="14" w16cid:durableId="1783572794">
-    <w:abstractNumId w:val="13"/>
+    <w:abstractNumId w:val="16"/>
   </w:num>
   <w:num w:numId="15" w16cid:durableId="1017540743">
-    <w:abstractNumId w:val="9"/>
+    <w:abstractNumId w:val="12"/>
   </w:num>
   <w:num w:numId="16" w16cid:durableId="176895489">
     <w:abstractNumId w:val="1"/>
   </w:num>
   <w:num w:numId="17" w16cid:durableId="1093474770">
-    <w:abstractNumId w:val="10"/>
+    <w:abstractNumId w:val="13"/>
   </w:num>
   <w:num w:numId="18" w16cid:durableId="1684278198">
     <w:abstractNumId w:val="0"/>
+  </w:num>
+  <w:num w:numId="19" w16cid:durableId="1660964482">
+    <w:abstractNumId w:val="9"/>
+  </w:num>
+  <w:num w:numId="20" w16cid:durableId="141117011">
+    <w:abstractNumId w:val="3"/>
+  </w:num>
+  <w:num w:numId="21" w16cid:durableId="1566917330">
+    <w:abstractNumId w:val="7"/>
   </w:num>
 </w:numbering>
 </file>
@@ -10948,6 +15606,15 @@
 </file>
 
 <file path=customXml/item1.xml><?xml version="1.0" encoding="utf-8"?>
+<?mso-contentType ?>
+<FormTemplates xmlns="http://schemas.microsoft.com/sharepoint/v3/contenttype/forms">
+  <Display>DocumentLibraryForm</Display>
+  <Edit>DocumentLibraryForm</Edit>
+  <New>DocumentLibraryForm</New>
+</FormTemplates>
+</file>
+
+<file path=customXml/item2.xml><?xml version="1.0" encoding="utf-8"?>
 <ct:contentTypeSchema xmlns:ct="http://schemas.microsoft.com/office/2006/metadata/contentType" xmlns:ma="http://schemas.microsoft.com/office/2006/metadata/properties/metaAttributes" ct:_="" ma:_="" ma:contentTypeName="Document" ma:contentTypeID="0x0101004C6CFFFDFF18D947B204CD0880AC2ACC" ma:contentTypeVersion="14" ma:contentTypeDescription="Crée un document." ma:contentTypeScope="" ma:versionID="791c186cd73907304f4803c4049080c6">
   <xsd:schema xmlns:xsd="http://www.w3.org/2001/XMLSchema" xmlns:xs="http://www.w3.org/2001/XMLSchema" xmlns:p="http://schemas.microsoft.com/office/2006/metadata/properties" xmlns:ns3="fe95d5bd-a0d1-4d79-8f90-c6b24401290f" xmlns:ns4="abcbbc46-1b92-404d-b6d1-c6802466baeb" targetNamespace="http://schemas.microsoft.com/office/2006/metadata/properties" ma:root="true" ma:fieldsID="7956ba1cb80618863c07a695083909eb" ns3:_="" ns4:_="">
     <xsd:import namespace="fe95d5bd-a0d1-4d79-8f90-c6b24401290f"/>
@@ -11174,16 +15841,11 @@
 </ct:contentTypeSchema>
 </file>
 
-<file path=customXml/item2.xml><?xml version="1.0" encoding="utf-8"?>
-<?mso-contentType ?>
-<FormTemplates xmlns="http://schemas.microsoft.com/sharepoint/v3/contenttype/forms">
-  <Display>DocumentLibraryForm</Display>
-  <Edit>DocumentLibraryForm</Edit>
-  <New>DocumentLibraryForm</New>
-</FormTemplates>
+<file path=customXml/item3.xml><?xml version="1.0" encoding="utf-8"?>
+<b:Sources xmlns:b="http://schemas.openxmlformats.org/officeDocument/2006/bibliography" xmlns="http://schemas.openxmlformats.org/officeDocument/2006/bibliography" SelectedStyle="\APASixthEditionOfficeOnline.xsl" StyleName="APA" Version="6"/>
 </file>
 
-<file path=customXml/item3.xml><?xml version="1.0" encoding="utf-8"?>
+<file path=customXml/item4.xml><?xml version="1.0" encoding="utf-8"?>
 <p:properties xmlns:p="http://schemas.microsoft.com/office/2006/metadata/properties" xmlns:xsi="http://www.w3.org/2001/XMLSchema-instance" xmlns:pc="http://schemas.microsoft.com/office/infopath/2007/PartnerControls">
   <documentManagement>
     <_activity xmlns="fe95d5bd-a0d1-4d79-8f90-c6b24401290f" xsi:nil="true"/>
@@ -11191,11 +15853,15 @@
 </p:properties>
 </file>
 
-<file path=customXml/item4.xml><?xml version="1.0" encoding="utf-8"?>
-<b:Sources xmlns:b="http://schemas.openxmlformats.org/officeDocument/2006/bibliography" xmlns="http://schemas.openxmlformats.org/officeDocument/2006/bibliography" SelectedStyle="\APASixthEditionOfficeOnline.xsl" StyleName="APA" Version="6"/>
+<file path=customXml/itemProps1.xml><?xml version="1.0" encoding="utf-8"?>
+<ds:datastoreItem xmlns:ds="http://schemas.openxmlformats.org/officeDocument/2006/customXml" ds:itemID="{566296F1-3DB7-4F07-B208-D8B1EE2631FA}">
+  <ds:schemaRefs>
+    <ds:schemaRef ds:uri="http://schemas.microsoft.com/sharepoint/v3/contenttype/forms"/>
+  </ds:schemaRefs>
+</ds:datastoreItem>
 </file>
 
-<file path=customXml/itemProps1.xml><?xml version="1.0" encoding="utf-8"?>
+<file path=customXml/itemProps2.xml><?xml version="1.0" encoding="utf-8"?>
 <ds:datastoreItem xmlns:ds="http://schemas.openxmlformats.org/officeDocument/2006/customXml" ds:itemID="{0053A040-DC93-4B27-A8B0-2DDCD72479C1}">
   <ds:schemaRefs>
     <ds:schemaRef ds:uri="http://schemas.microsoft.com/office/2006/metadata/contentType"/>
@@ -11214,15 +15880,15 @@
 </ds:datastoreItem>
 </file>
 
-<file path=customXml/itemProps2.xml><?xml version="1.0" encoding="utf-8"?>
-<ds:datastoreItem xmlns:ds="http://schemas.openxmlformats.org/officeDocument/2006/customXml" ds:itemID="{566296F1-3DB7-4F07-B208-D8B1EE2631FA}">
+<file path=customXml/itemProps3.xml><?xml version="1.0" encoding="utf-8"?>
+<ds:datastoreItem xmlns:ds="http://schemas.openxmlformats.org/officeDocument/2006/customXml" ds:itemID="{CDF03823-ACAB-484A-B48E-55E1C181472A}">
   <ds:schemaRefs>
-    <ds:schemaRef ds:uri="http://schemas.microsoft.com/sharepoint/v3/contenttype/forms"/>
+    <ds:schemaRef ds:uri="http://schemas.openxmlformats.org/officeDocument/2006/bibliography"/>
   </ds:schemaRefs>
 </ds:datastoreItem>
 </file>
 
-<file path=customXml/itemProps3.xml><?xml version="1.0" encoding="utf-8"?>
+<file path=customXml/itemProps4.xml><?xml version="1.0" encoding="utf-8"?>
 <ds:datastoreItem xmlns:ds="http://schemas.openxmlformats.org/officeDocument/2006/customXml" ds:itemID="{A01C7CED-62D4-48B7-BDF9-6C7E8077ACCE}">
   <ds:schemaRefs>
     <ds:schemaRef ds:uri="http://schemas.microsoft.com/office/2006/metadata/properties"/>
@@ -11230,12 +15896,4 @@
     <ds:schemaRef ds:uri="fe95d5bd-a0d1-4d79-8f90-c6b24401290f"/>
   </ds:schemaRefs>
 </ds:datastoreItem>
-</file>
-
-<file path=customXml/itemProps4.xml><?xml version="1.0" encoding="utf-8"?>
-<ds:datastoreItem xmlns:ds="http://schemas.openxmlformats.org/officeDocument/2006/customXml" ds:itemID="{CDF03823-ACAB-484A-B48E-55E1C181472A}">
-  <ds:schemaRefs>
-    <ds:schemaRef ds:uri="http://schemas.openxmlformats.org/officeDocument/2006/bibliography"/>
-  </ds:schemaRefs>
-</ds:datastoreItem>
 </file>
--- a/Gestion_de_projet/Sprint_Backlog.docx
+++ b/Gestion_de_projet/Sprint_Backlog.docx
@@ -150,7 +150,13 @@
               <w:rPr>
                 <w:rFonts w:ascii="Calibri" w:hAnsi="Calibri" w:cs="Calibri"/>
               </w:rPr>
-              <w:t>2024-10-17</w:t>
+              <w:t>2024-</w:t>
+            </w:r>
+            <w:r>
+              <w:rPr>
+                <w:rFonts w:ascii="Calibri" w:hAnsi="Calibri" w:cs="Calibri"/>
+              </w:rPr>
+              <w:t>11-12</w:t>
             </w:r>
           </w:p>
           <w:p>
@@ -3843,6 +3849,44 @@
     </w:p>
     <w:p>
       <w:pPr>
+        <w:pStyle w:val="Paragraphedeliste"/>
+        <w:numPr>
+          <w:ilvl w:val="0"/>
+          <w:numId w:val="18"/>
+        </w:numPr>
+        <w:jc w:val="left"/>
+        <w:rPr>
+          <w:rFonts w:ascii="Calibri" w:hAnsi="Calibri" w:cs="Calibri"/>
+        </w:rPr>
+      </w:pPr>
+      <w:r>
+        <w:rPr>
+          <w:rFonts w:ascii="Calibri" w:hAnsi="Calibri" w:cs="Calibri"/>
+        </w:rPr>
+        <w:t>C21 Affichage des pages en anglais : Paola et Martine</w:t>
+      </w:r>
+    </w:p>
+    <w:p>
+      <w:pPr>
+        <w:pStyle w:val="Paragraphedeliste"/>
+        <w:numPr>
+          <w:ilvl w:val="0"/>
+          <w:numId w:val="18"/>
+        </w:numPr>
+        <w:jc w:val="left"/>
+        <w:rPr>
+          <w:rFonts w:ascii="Calibri" w:hAnsi="Calibri" w:cs="Calibri"/>
+        </w:rPr>
+      </w:pPr>
+      <w:r>
+        <w:rPr>
+          <w:rFonts w:ascii="Calibri" w:hAnsi="Calibri" w:cs="Calibri"/>
+        </w:rPr>
+        <w:t>I14 Connexion anglais ou français selon l’utilisateur : Paola</w:t>
+      </w:r>
+    </w:p>
+    <w:p>
+      <w:pPr>
         <w:pStyle w:val="Titre1"/>
         <w:rPr>
           <w:rFonts w:ascii="Calibri" w:hAnsi="Calibri" w:cs="Calibri"/>
@@ -4029,7 +4073,6 @@
                 <w:lang w:eastAsia="en-CA"/>
                 <w14:ligatures w14:val="none"/>
               </w:rPr>
-              <w:lastRenderedPageBreak/>
               <w:t>Code</w:t>
             </w:r>
           </w:p>
@@ -4731,6 +4774,7 @@
                 <w:lang w:eastAsia="en-CA"/>
                 <w14:ligatures w14:val="none"/>
               </w:rPr>
+              <w:lastRenderedPageBreak/>
               <w:t>C11</w:t>
             </w:r>
           </w:p>
@@ -4951,7 +4995,6 @@
                 <w:lang w:eastAsia="en-CA"/>
                 <w14:ligatures w14:val="none"/>
               </w:rPr>
-              <w:lastRenderedPageBreak/>
               <w:t>C19</w:t>
             </w:r>
           </w:p>
@@ -5058,6 +5101,238 @@
                 <w14:ligatures w14:val="none"/>
               </w:rPr>
               <w:t>Utilisateur et Administrateur</w:t>
+            </w:r>
+          </w:p>
+        </w:tc>
+        <w:tc>
+          <w:tcPr>
+            <w:tcW w:w="1134" w:type="dxa"/>
+            <w:tcBorders>
+              <w:top w:val="single" w:sz="4" w:space="0" w:color="auto"/>
+              <w:left w:val="nil"/>
+              <w:bottom w:val="single" w:sz="4" w:space="0" w:color="auto"/>
+              <w:right w:val="single" w:sz="4" w:space="0" w:color="auto"/>
+            </w:tcBorders>
+            <w:shd w:val="clear" w:color="auto" w:fill="auto"/>
+            <w:vAlign w:val="center"/>
+          </w:tcPr>
+          <w:p>
+            <w:pPr>
+              <w:spacing w:after="0"/>
+              <w:rPr>
+                <w:rFonts w:ascii="Calibri" w:eastAsia="Times New Roman" w:hAnsi="Calibri" w:cs="Calibri"/>
+                <w:color w:val="000000"/>
+                <w:kern w:val="0"/>
+                <w:lang w:eastAsia="en-CA"/>
+                <w14:ligatures w14:val="none"/>
+              </w:rPr>
+            </w:pPr>
+            <w:r>
+              <w:rPr>
+                <w:rFonts w:ascii="Calibri" w:eastAsia="Times New Roman" w:hAnsi="Calibri" w:cs="Calibri"/>
+                <w:color w:val="000000"/>
+                <w:kern w:val="0"/>
+                <w:lang w:eastAsia="en-CA"/>
+                <w14:ligatures w14:val="none"/>
+              </w:rPr>
+              <w:t>N/A</w:t>
+            </w:r>
+          </w:p>
+        </w:tc>
+        <w:tc>
+          <w:tcPr>
+            <w:tcW w:w="908" w:type="dxa"/>
+            <w:tcBorders>
+              <w:top w:val="single" w:sz="4" w:space="0" w:color="auto"/>
+              <w:left w:val="nil"/>
+              <w:bottom w:val="single" w:sz="4" w:space="0" w:color="auto"/>
+              <w:right w:val="single" w:sz="4" w:space="0" w:color="auto"/>
+            </w:tcBorders>
+            <w:shd w:val="clear" w:color="auto" w:fill="auto"/>
+            <w:vAlign w:val="center"/>
+          </w:tcPr>
+          <w:p>
+            <w:pPr>
+              <w:spacing w:after="0"/>
+              <w:jc w:val="right"/>
+              <w:rPr>
+                <w:rFonts w:ascii="Calibri" w:eastAsia="Times New Roman" w:hAnsi="Calibri" w:cs="Calibri"/>
+                <w:color w:val="000000"/>
+                <w:kern w:val="0"/>
+                <w:lang w:eastAsia="en-CA"/>
+                <w14:ligatures w14:val="none"/>
+              </w:rPr>
+            </w:pPr>
+            <w:r>
+              <w:rPr>
+                <w:rFonts w:ascii="Calibri" w:eastAsia="Times New Roman" w:hAnsi="Calibri" w:cs="Calibri"/>
+                <w:color w:val="000000"/>
+                <w:kern w:val="0"/>
+                <w:lang w:eastAsia="en-CA"/>
+                <w14:ligatures w14:val="none"/>
+              </w:rPr>
+              <w:t>2</w:t>
+            </w:r>
+          </w:p>
+        </w:tc>
+      </w:tr>
+      <w:tr>
+        <w:trPr>
+          <w:trHeight w:val="3300"/>
+        </w:trPr>
+        <w:tc>
+          <w:tcPr>
+            <w:tcW w:w="865" w:type="dxa"/>
+            <w:tcBorders>
+              <w:top w:val="single" w:sz="4" w:space="0" w:color="auto"/>
+              <w:left w:val="single" w:sz="4" w:space="0" w:color="auto"/>
+              <w:bottom w:val="single" w:sz="4" w:space="0" w:color="auto"/>
+              <w:right w:val="single" w:sz="4" w:space="0" w:color="auto"/>
+            </w:tcBorders>
+            <w:shd w:val="clear" w:color="auto" w:fill="auto"/>
+            <w:vAlign w:val="center"/>
+          </w:tcPr>
+          <w:p>
+            <w:pPr>
+              <w:spacing w:after="0"/>
+              <w:rPr>
+                <w:rFonts w:ascii="Calibri" w:eastAsia="Times New Roman" w:hAnsi="Calibri" w:cs="Calibri"/>
+                <w:b/>
+                <w:bCs/>
+                <w:color w:val="000000"/>
+                <w:kern w:val="0"/>
+                <w:lang w:eastAsia="en-CA"/>
+                <w14:ligatures w14:val="none"/>
+              </w:rPr>
+            </w:pPr>
+            <w:r>
+              <w:rPr>
+                <w:rFonts w:ascii="Calibri" w:eastAsia="Times New Roman" w:hAnsi="Calibri" w:cs="Calibri"/>
+                <w:b/>
+                <w:bCs/>
+                <w:color w:val="000000"/>
+                <w:kern w:val="0"/>
+                <w:lang w:eastAsia="en-CA"/>
+                <w14:ligatures w14:val="none"/>
+              </w:rPr>
+              <w:t>C</w:t>
+            </w:r>
+            <w:r>
+              <w:rPr>
+                <w:rFonts w:ascii="Calibri" w:eastAsia="Times New Roman" w:hAnsi="Calibri" w:cs="Calibri"/>
+                <w:b/>
+                <w:bCs/>
+                <w:color w:val="000000"/>
+                <w:kern w:val="0"/>
+                <w:lang w:eastAsia="en-CA"/>
+                <w14:ligatures w14:val="none"/>
+              </w:rPr>
+              <w:t>21</w:t>
+            </w:r>
+          </w:p>
+        </w:tc>
+        <w:tc>
+          <w:tcPr>
+            <w:tcW w:w="2517" w:type="dxa"/>
+            <w:tcBorders>
+              <w:top w:val="single" w:sz="4" w:space="0" w:color="auto"/>
+              <w:left w:val="nil"/>
+              <w:bottom w:val="single" w:sz="4" w:space="0" w:color="auto"/>
+              <w:right w:val="single" w:sz="4" w:space="0" w:color="auto"/>
+            </w:tcBorders>
+            <w:shd w:val="clear" w:color="auto" w:fill="auto"/>
+            <w:vAlign w:val="center"/>
+          </w:tcPr>
+          <w:p>
+            <w:pPr>
+              <w:spacing w:after="0"/>
+              <w:rPr>
+                <w:rFonts w:ascii="Calibri" w:eastAsia="Times New Roman" w:hAnsi="Calibri" w:cs="Calibri"/>
+                <w:color w:val="000000"/>
+                <w:kern w:val="0"/>
+                <w:lang w:eastAsia="en-CA"/>
+                <w14:ligatures w14:val="none"/>
+              </w:rPr>
+            </w:pPr>
+            <w:r>
+              <w:rPr>
+                <w:rFonts w:ascii="Calibri" w:eastAsia="Times New Roman" w:hAnsi="Calibri" w:cs="Calibri"/>
+                <w:color w:val="000000"/>
+                <w:kern w:val="0"/>
+                <w:lang w:eastAsia="en-CA"/>
+                <w14:ligatures w14:val="none"/>
+              </w:rPr>
+              <w:t>Site bilingue</w:t>
+            </w:r>
+          </w:p>
+        </w:tc>
+        <w:tc>
+          <w:tcPr>
+            <w:tcW w:w="1661" w:type="dxa"/>
+            <w:tcBorders>
+              <w:top w:val="single" w:sz="4" w:space="0" w:color="auto"/>
+              <w:left w:val="nil"/>
+              <w:bottom w:val="single" w:sz="4" w:space="0" w:color="auto"/>
+              <w:right w:val="single" w:sz="4" w:space="0" w:color="auto"/>
+            </w:tcBorders>
+            <w:shd w:val="clear" w:color="auto" w:fill="auto"/>
+            <w:vAlign w:val="center"/>
+          </w:tcPr>
+          <w:p>
+            <w:pPr>
+              <w:spacing w:after="0"/>
+              <w:rPr>
+                <w:rFonts w:ascii="Calibri" w:eastAsia="Times New Roman" w:hAnsi="Calibri" w:cs="Calibri"/>
+                <w:color w:val="000000"/>
+                <w:kern w:val="0"/>
+                <w:lang w:eastAsia="en-CA"/>
+                <w14:ligatures w14:val="none"/>
+              </w:rPr>
+            </w:pPr>
+            <w:r>
+              <w:rPr>
+                <w:rFonts w:ascii="Calibri" w:eastAsia="Times New Roman" w:hAnsi="Calibri" w:cs="Calibri"/>
+                <w:color w:val="000000"/>
+                <w:kern w:val="0"/>
+                <w:lang w:eastAsia="en-CA"/>
+                <w14:ligatures w14:val="none"/>
+              </w:rPr>
+              <w:t>Pages français ou anglais selon l’utilisateur connecté</w:t>
+            </w:r>
+          </w:p>
+        </w:tc>
+        <w:tc>
+          <w:tcPr>
+            <w:tcW w:w="1664" w:type="dxa"/>
+            <w:tcBorders>
+              <w:top w:val="single" w:sz="4" w:space="0" w:color="auto"/>
+              <w:left w:val="nil"/>
+              <w:bottom w:val="single" w:sz="4" w:space="0" w:color="auto"/>
+              <w:right w:val="single" w:sz="4" w:space="0" w:color="auto"/>
+            </w:tcBorders>
+            <w:shd w:val="clear" w:color="auto" w:fill="auto"/>
+            <w:vAlign w:val="center"/>
+          </w:tcPr>
+          <w:p>
+            <w:pPr>
+              <w:spacing w:after="0"/>
+              <w:rPr>
+                <w:rFonts w:ascii="Calibri" w:eastAsia="Times New Roman" w:hAnsi="Calibri" w:cs="Calibri"/>
+                <w:color w:val="000000"/>
+                <w:kern w:val="0"/>
+                <w:lang w:eastAsia="en-CA"/>
+                <w14:ligatures w14:val="none"/>
+              </w:rPr>
+            </w:pPr>
+            <w:r>
+              <w:rPr>
+                <w:rFonts w:ascii="Calibri" w:eastAsia="Times New Roman" w:hAnsi="Calibri" w:cs="Calibri"/>
+                <w:color w:val="000000"/>
+                <w:kern w:val="0"/>
+                <w:lang w:eastAsia="en-CA"/>
+                <w14:ligatures w14:val="none"/>
+              </w:rPr>
+              <w:t>Administrateur et Professeur</w:t>
             </w:r>
           </w:p>
         </w:tc>
@@ -5241,6 +5516,7 @@
                 <w:lang w:eastAsia="en-CA"/>
                 <w14:ligatures w14:val="none"/>
               </w:rPr>
+              <w:lastRenderedPageBreak/>
               <w:t>Code</w:t>
             </w:r>
           </w:p>
@@ -6548,6 +6824,7 @@
                 <w:lang w:eastAsia="en-CA"/>
                 <w14:ligatures w14:val="none"/>
               </w:rPr>
+              <w:lastRenderedPageBreak/>
               <w:t>I13</w:t>
             </w:r>
           </w:p>
@@ -6993,8 +7270,228 @@
                 <w:lang w:eastAsia="en-CA"/>
                 <w14:ligatures w14:val="none"/>
               </w:rPr>
+              <w:t>I4</w:t>
+            </w:r>
+          </w:p>
+        </w:tc>
+        <w:tc>
+          <w:tcPr>
+            <w:tcW w:w="1670" w:type="dxa"/>
+            <w:tcBorders>
+              <w:top w:val="single" w:sz="4" w:space="0" w:color="auto"/>
+              <w:left w:val="nil"/>
+              <w:bottom w:val="single" w:sz="4" w:space="0" w:color="auto"/>
+              <w:right w:val="single" w:sz="4" w:space="0" w:color="auto"/>
+            </w:tcBorders>
+            <w:shd w:val="clear" w:color="auto" w:fill="auto"/>
+            <w:vAlign w:val="center"/>
+          </w:tcPr>
+          <w:p>
+            <w:pPr>
+              <w:spacing w:after="0"/>
+              <w:rPr>
+                <w:rFonts w:ascii="Calibri" w:eastAsia="Times New Roman" w:hAnsi="Calibri" w:cs="Calibri"/>
+                <w:color w:val="000000"/>
+                <w:kern w:val="0"/>
+                <w:lang w:eastAsia="en-CA"/>
+                <w14:ligatures w14:val="none"/>
+              </w:rPr>
+            </w:pPr>
+            <w:r>
+              <w:rPr>
+                <w:rFonts w:ascii="Calibri" w:eastAsia="Times New Roman" w:hAnsi="Calibri" w:cs="Calibri"/>
+                <w:color w:val="000000"/>
+                <w:kern w:val="0"/>
+                <w:lang w:eastAsia="en-CA"/>
+                <w14:ligatures w14:val="none"/>
+              </w:rPr>
+              <w:t>Filtre des costumes</w:t>
+            </w:r>
+          </w:p>
+        </w:tc>
+        <w:tc>
+          <w:tcPr>
+            <w:tcW w:w="2424" w:type="dxa"/>
+            <w:tcBorders>
+              <w:top w:val="single" w:sz="4" w:space="0" w:color="auto"/>
+              <w:left w:val="nil"/>
+              <w:bottom w:val="single" w:sz="4" w:space="0" w:color="auto"/>
+              <w:right w:val="single" w:sz="4" w:space="0" w:color="auto"/>
+            </w:tcBorders>
+            <w:shd w:val="clear" w:color="auto" w:fill="auto"/>
+            <w:vAlign w:val="center"/>
+          </w:tcPr>
+          <w:p>
+            <w:pPr>
+              <w:spacing w:after="0"/>
+              <w:rPr>
+                <w:rFonts w:ascii="Calibri" w:eastAsia="Times New Roman" w:hAnsi="Calibri" w:cs="Calibri"/>
+                <w:color w:val="000000"/>
+                <w:kern w:val="0"/>
+                <w:lang w:eastAsia="en-CA"/>
+                <w14:ligatures w14:val="none"/>
+              </w:rPr>
+            </w:pPr>
+            <w:r>
+              <w:rPr>
+                <w:rFonts w:ascii="Calibri" w:eastAsia="Times New Roman" w:hAnsi="Calibri" w:cs="Calibri"/>
+                <w:color w:val="000000"/>
+                <w:kern w:val="0"/>
+                <w:lang w:eastAsia="en-CA"/>
+                <w14:ligatures w14:val="none"/>
+              </w:rPr>
+              <w:t>Filtrer les costumes dans la base de données selon les catégories, description, couleur, âge, etc.</w:t>
+            </w:r>
+          </w:p>
+        </w:tc>
+        <w:tc>
+          <w:tcPr>
+            <w:tcW w:w="1569" w:type="dxa"/>
+            <w:tcBorders>
+              <w:top w:val="single" w:sz="4" w:space="0" w:color="auto"/>
+              <w:left w:val="nil"/>
+              <w:bottom w:val="single" w:sz="4" w:space="0" w:color="auto"/>
+              <w:right w:val="single" w:sz="4" w:space="0" w:color="auto"/>
+            </w:tcBorders>
+            <w:shd w:val="clear" w:color="auto" w:fill="auto"/>
+            <w:vAlign w:val="center"/>
+          </w:tcPr>
+          <w:p>
+            <w:pPr>
+              <w:spacing w:after="0"/>
+              <w:rPr>
+                <w:rFonts w:ascii="Calibri" w:eastAsia="Times New Roman" w:hAnsi="Calibri" w:cs="Calibri"/>
+                <w:color w:val="000000"/>
+                <w:kern w:val="0"/>
+                <w:lang w:eastAsia="en-CA"/>
+                <w14:ligatures w14:val="none"/>
+              </w:rPr>
+            </w:pPr>
+            <w:r>
+              <w:rPr>
+                <w:rFonts w:ascii="Calibri" w:eastAsia="Times New Roman" w:hAnsi="Calibri" w:cs="Calibri"/>
+                <w:color w:val="000000"/>
+                <w:kern w:val="0"/>
+                <w:lang w:eastAsia="en-CA"/>
+                <w14:ligatures w14:val="none"/>
+              </w:rPr>
+              <w:t>Administrateur et Professeur</w:t>
+            </w:r>
+          </w:p>
+        </w:tc>
+        <w:tc>
+          <w:tcPr>
+            <w:tcW w:w="1134" w:type="dxa"/>
+            <w:tcBorders>
+              <w:top w:val="single" w:sz="4" w:space="0" w:color="auto"/>
+              <w:left w:val="nil"/>
+              <w:bottom w:val="single" w:sz="4" w:space="0" w:color="auto"/>
+              <w:right w:val="single" w:sz="4" w:space="0" w:color="auto"/>
+            </w:tcBorders>
+            <w:shd w:val="clear" w:color="auto" w:fill="auto"/>
+            <w:vAlign w:val="center"/>
+          </w:tcPr>
+          <w:p>
+            <w:pPr>
+              <w:spacing w:after="0"/>
+              <w:rPr>
+                <w:rFonts w:ascii="Calibri" w:eastAsia="Times New Roman" w:hAnsi="Calibri" w:cs="Calibri"/>
+                <w:color w:val="000000"/>
+                <w:kern w:val="0"/>
+                <w:lang w:eastAsia="en-CA"/>
+                <w14:ligatures w14:val="none"/>
+              </w:rPr>
+            </w:pPr>
+            <w:r>
+              <w:rPr>
+                <w:rFonts w:ascii="Calibri" w:eastAsia="Times New Roman" w:hAnsi="Calibri" w:cs="Calibri"/>
+                <w:color w:val="000000"/>
+                <w:kern w:val="0"/>
+                <w:lang w:eastAsia="en-CA"/>
+                <w14:ligatures w14:val="none"/>
+              </w:rPr>
+              <w:t>N/A</w:t>
+            </w:r>
+          </w:p>
+        </w:tc>
+        <w:tc>
+          <w:tcPr>
+            <w:tcW w:w="1276" w:type="dxa"/>
+            <w:tcBorders>
+              <w:top w:val="single" w:sz="4" w:space="0" w:color="auto"/>
+              <w:left w:val="nil"/>
+              <w:bottom w:val="single" w:sz="4" w:space="0" w:color="auto"/>
+              <w:right w:val="single" w:sz="4" w:space="0" w:color="auto"/>
+            </w:tcBorders>
+            <w:shd w:val="clear" w:color="auto" w:fill="auto"/>
+            <w:vAlign w:val="center"/>
+          </w:tcPr>
+          <w:p>
+            <w:pPr>
+              <w:spacing w:after="0"/>
+              <w:jc w:val="right"/>
+              <w:rPr>
+                <w:rFonts w:ascii="Calibri" w:eastAsia="Times New Roman" w:hAnsi="Calibri" w:cs="Calibri"/>
+                <w:color w:val="000000"/>
+                <w:kern w:val="0"/>
+                <w:lang w:eastAsia="en-CA"/>
+                <w14:ligatures w14:val="none"/>
+              </w:rPr>
+            </w:pPr>
+            <w:r>
+              <w:rPr>
+                <w:rFonts w:ascii="Calibri" w:eastAsia="Times New Roman" w:hAnsi="Calibri" w:cs="Calibri"/>
+                <w:color w:val="000000"/>
+                <w:kern w:val="0"/>
+                <w:lang w:eastAsia="en-CA"/>
+                <w14:ligatures w14:val="none"/>
+              </w:rPr>
+              <w:t>2</w:t>
+            </w:r>
+          </w:p>
+        </w:tc>
+      </w:tr>
+      <w:tr>
+        <w:trPr>
+          <w:trHeight w:val="3000"/>
+        </w:trPr>
+        <w:tc>
+          <w:tcPr>
+            <w:tcW w:w="1200" w:type="dxa"/>
+            <w:tcBorders>
+              <w:top w:val="single" w:sz="4" w:space="0" w:color="auto"/>
+              <w:left w:val="single" w:sz="4" w:space="0" w:color="auto"/>
+              <w:bottom w:val="single" w:sz="4" w:space="0" w:color="auto"/>
+              <w:right w:val="single" w:sz="4" w:space="0" w:color="auto"/>
+            </w:tcBorders>
+            <w:shd w:val="clear" w:color="auto" w:fill="auto"/>
+            <w:vAlign w:val="center"/>
+          </w:tcPr>
+          <w:p>
+            <w:pPr>
+              <w:spacing w:after="0"/>
+              <w:rPr>
+                <w:rFonts w:ascii="Calibri" w:eastAsia="Times New Roman" w:hAnsi="Calibri" w:cs="Calibri"/>
+                <w:b/>
+                <w:bCs/>
+                <w:color w:val="000000"/>
+                <w:kern w:val="0"/>
+                <w:lang w:eastAsia="en-CA"/>
+                <w14:ligatures w14:val="none"/>
+              </w:rPr>
+            </w:pPr>
+            <w:r>
+              <w:rPr>
+                <w:rFonts w:ascii="Calibri" w:eastAsia="Times New Roman" w:hAnsi="Calibri" w:cs="Calibri"/>
+                <w:b/>
+                <w:bCs/>
+                <w:color w:val="000000"/>
+                <w:kern w:val="0"/>
+                <w:lang w:eastAsia="en-CA"/>
+                <w14:ligatures w14:val="none"/>
+              </w:rPr>
               <w:lastRenderedPageBreak/>
-              <w:t>I4</w:t>
+              <w:t>I14</w:t>
             </w:r>
           </w:p>
         </w:tc>
@@ -7029,7 +7526,7 @@
                 <w:lang w:eastAsia="en-CA"/>
                 <w14:ligatures w14:val="none"/>
               </w:rPr>
-              <w:t>Filtre des costumes</w:t>
+              <w:t>Bilingue</w:t>
             </w:r>
           </w:p>
         </w:tc>
@@ -7064,7 +7561,7 @@
                 <w:lang w:eastAsia="en-CA"/>
                 <w14:ligatures w14:val="none"/>
               </w:rPr>
-              <w:t>Filtrer les costumes dans la base de données selon les catégories, description, couleur, âge, etc.</w:t>
+              <w:t>Afficher les pages dans la langue choisit par l’utilisateur (français ou anglais)</w:t>
             </w:r>
           </w:p>
         </w:tc>
@@ -7294,19 +7791,7 @@
         <w:rPr>
           <w:rFonts w:ascii="Calibri" w:hAnsi="Calibri" w:cs="Calibri"/>
         </w:rPr>
-        <w:t xml:space="preserve">Priorité </w:t>
-      </w:r>
-      <w:r>
-        <w:rPr>
-          <w:rFonts w:ascii="Calibri" w:hAnsi="Calibri" w:cs="Calibri"/>
-        </w:rPr>
-        <w:t>3</w:t>
-      </w:r>
-      <w:r>
-        <w:rPr>
-          <w:rFonts w:ascii="Calibri" w:hAnsi="Calibri" w:cs="Calibri"/>
-        </w:rPr>
-        <w:t> :</w:t>
+        <w:t>Priorité 3 :</w:t>
       </w:r>
     </w:p>
     <w:p>
@@ -7473,18 +7958,7 @@
           <w:sz w:val="32"/>
           <w:szCs w:val="32"/>
         </w:rPr>
-        <w:t xml:space="preserve"> sprint </w:t>
-      </w:r>
-      <w:r>
-        <w:rPr>
-          <w:rFonts w:ascii="Calibri" w:hAnsi="Calibri" w:cs="Calibri"/>
-          <w:b/>
-          <w:bCs/>
-          <w:color w:val="auto"/>
-          <w:sz w:val="32"/>
-          <w:szCs w:val="32"/>
-        </w:rPr>
-        <w:t>3</w:t>
+        <w:t xml:space="preserve"> sprint 3</w:t>
       </w:r>
     </w:p>
     <w:p>
@@ -7529,29 +8003,25 @@
     </w:p>
     <w:tbl>
       <w:tblPr>
-        <w:tblW w:w="8749" w:type="dxa"/>
-        <w:tblInd w:w="-113" w:type="dxa"/>
+        <w:tblW w:w="8676" w:type="dxa"/>
+        <w:tblInd w:w="-68" w:type="dxa"/>
         <w:tblLook w:val="04A0" w:firstRow="1" w:lastRow="0" w:firstColumn="1" w:lastColumn="0" w:noHBand="0" w:noVBand="1"/>
       </w:tblPr>
       <w:tblGrid>
-        <w:gridCol w:w="46"/>
-        <w:gridCol w:w="861"/>
-        <w:gridCol w:w="7"/>
-        <w:gridCol w:w="2497"/>
+        <w:gridCol w:w="857"/>
+        <w:gridCol w:w="2492"/>
         <w:gridCol w:w="1652"/>
         <w:gridCol w:w="1655"/>
-        <w:gridCol w:w="1128"/>
-        <w:gridCol w:w="903"/>
+        <w:gridCol w:w="1122"/>
+        <w:gridCol w:w="898"/>
       </w:tblGrid>
       <w:tr>
         <w:trPr>
-          <w:gridBefore w:val="1"/>
-          <w:wBefore w:w="46" w:type="dxa"/>
-          <w:trHeight w:val="3000"/>
+          <w:trHeight w:val="2738"/>
         </w:trPr>
         <w:tc>
           <w:tcPr>
-            <w:tcW w:w="861" w:type="dxa"/>
+            <w:tcW w:w="857" w:type="dxa"/>
             <w:tcBorders>
               <w:top w:val="single" w:sz="4" w:space="0" w:color="auto"/>
               <w:left w:val="single" w:sz="4" w:space="0" w:color="auto"/>
@@ -7592,8 +8062,7 @@
         </w:tc>
         <w:tc>
           <w:tcPr>
-            <w:tcW w:w="2504" w:type="dxa"/>
-            <w:gridSpan w:val="2"/>
+            <w:tcW w:w="2492" w:type="dxa"/>
             <w:tcBorders>
               <w:top w:val="single" w:sz="4" w:space="0" w:color="auto"/>
               <w:left w:val="nil"/>
@@ -7701,7 +8170,7 @@
         </w:tc>
         <w:tc>
           <w:tcPr>
-            <w:tcW w:w="1128" w:type="dxa"/>
+            <w:tcW w:w="1122" w:type="dxa"/>
             <w:tcBorders>
               <w:top w:val="single" w:sz="4" w:space="0" w:color="auto"/>
               <w:left w:val="nil"/>
@@ -7737,7 +8206,7 @@
         </w:tc>
         <w:tc>
           <w:tcPr>
-            <w:tcW w:w="903" w:type="dxa"/>
+            <w:tcW w:w="898" w:type="dxa"/>
             <w:tcBorders>
               <w:top w:val="single" w:sz="4" w:space="0" w:color="auto"/>
               <w:left w:val="nil"/>
@@ -7775,13 +8244,11 @@
       </w:tr>
       <w:tr>
         <w:trPr>
-          <w:gridBefore w:val="1"/>
-          <w:wBefore w:w="46" w:type="dxa"/>
-          <w:trHeight w:val="3900"/>
+          <w:trHeight w:val="3560"/>
         </w:trPr>
         <w:tc>
           <w:tcPr>
-            <w:tcW w:w="861" w:type="dxa"/>
+            <w:tcW w:w="857" w:type="dxa"/>
             <w:tcBorders>
               <w:top w:val="single" w:sz="4" w:space="0" w:color="auto"/>
               <w:left w:val="single" w:sz="4" w:space="0" w:color="auto"/>
@@ -7821,8 +8288,7 @@
         </w:tc>
         <w:tc>
           <w:tcPr>
-            <w:tcW w:w="2504" w:type="dxa"/>
-            <w:gridSpan w:val="2"/>
+            <w:tcW w:w="2492" w:type="dxa"/>
             <w:tcBorders>
               <w:top w:val="single" w:sz="4" w:space="0" w:color="auto"/>
               <w:left w:val="nil"/>
@@ -7930,7 +8396,7 @@
         </w:tc>
         <w:tc>
           <w:tcPr>
-            <w:tcW w:w="1128" w:type="dxa"/>
+            <w:tcW w:w="1122" w:type="dxa"/>
             <w:tcBorders>
               <w:top w:val="single" w:sz="4" w:space="0" w:color="auto"/>
               <w:left w:val="nil"/>
@@ -7966,7 +8432,7 @@
         </w:tc>
         <w:tc>
           <w:tcPr>
-            <w:tcW w:w="903" w:type="dxa"/>
+            <w:tcW w:w="898" w:type="dxa"/>
             <w:tcBorders>
               <w:top w:val="single" w:sz="4" w:space="0" w:color="auto"/>
               <w:left w:val="nil"/>
@@ -8004,13 +8470,11 @@
       </w:tr>
       <w:tr>
         <w:trPr>
-          <w:gridBefore w:val="1"/>
-          <w:wBefore w:w="46" w:type="dxa"/>
-          <w:trHeight w:val="3900"/>
+          <w:trHeight w:val="3560"/>
         </w:trPr>
         <w:tc>
           <w:tcPr>
-            <w:tcW w:w="861" w:type="dxa"/>
+            <w:tcW w:w="857" w:type="dxa"/>
             <w:tcBorders>
               <w:top w:val="single" w:sz="4" w:space="0" w:color="auto"/>
               <w:left w:val="single" w:sz="4" w:space="0" w:color="auto"/>
@@ -8049,8 +8513,7 @@
         </w:tc>
         <w:tc>
           <w:tcPr>
-            <w:tcW w:w="2504" w:type="dxa"/>
-            <w:gridSpan w:val="2"/>
+            <w:tcW w:w="2492" w:type="dxa"/>
             <w:tcBorders>
               <w:top w:val="single" w:sz="4" w:space="0" w:color="auto"/>
               <w:left w:val="nil"/>
@@ -8155,7 +8618,7 @@
         </w:tc>
         <w:tc>
           <w:tcPr>
-            <w:tcW w:w="1128" w:type="dxa"/>
+            <w:tcW w:w="1122" w:type="dxa"/>
             <w:tcBorders>
               <w:top w:val="single" w:sz="4" w:space="0" w:color="auto"/>
               <w:left w:val="nil"/>
@@ -8190,7 +8653,7 @@
         </w:tc>
         <w:tc>
           <w:tcPr>
-            <w:tcW w:w="903" w:type="dxa"/>
+            <w:tcW w:w="898" w:type="dxa"/>
             <w:tcBorders>
               <w:top w:val="single" w:sz="4" w:space="0" w:color="auto"/>
               <w:left w:val="nil"/>
@@ -8227,15 +8690,13 @@
       </w:tr>
       <w:tr>
         <w:trPr>
-          <w:gridBefore w:val="1"/>
-          <w:wBefore w:w="46" w:type="dxa"/>
-          <w:trHeight w:val="3900"/>
+          <w:trHeight w:val="3560"/>
         </w:trPr>
         <w:tc>
           <w:tcPr>
-            <w:tcW w:w="861" w:type="dxa"/>
-            <w:tcBorders>
-              <w:top w:val="nil"/>
+            <w:tcW w:w="857" w:type="dxa"/>
+            <w:tcBorders>
+              <w:top w:val="single" w:sz="4" w:space="0" w:color="auto"/>
               <w:left w:val="single" w:sz="4" w:space="0" w:color="auto"/>
               <w:bottom w:val="single" w:sz="4" w:space="0" w:color="auto"/>
               <w:right w:val="single" w:sz="4" w:space="0" w:color="auto"/>
@@ -8273,10 +8734,9 @@
         </w:tc>
         <w:tc>
           <w:tcPr>
-            <w:tcW w:w="2504" w:type="dxa"/>
-            <w:gridSpan w:val="2"/>
-            <w:tcBorders>
-              <w:top w:val="nil"/>
+            <w:tcW w:w="2492" w:type="dxa"/>
+            <w:tcBorders>
+              <w:top w:val="single" w:sz="4" w:space="0" w:color="auto"/>
               <w:left w:val="nil"/>
               <w:bottom w:val="single" w:sz="4" w:space="0" w:color="auto"/>
               <w:right w:val="single" w:sz="4" w:space="0" w:color="auto"/>
@@ -8311,7 +8771,7 @@
           <w:tcPr>
             <w:tcW w:w="1652" w:type="dxa"/>
             <w:tcBorders>
-              <w:top w:val="nil"/>
+              <w:top w:val="single" w:sz="4" w:space="0" w:color="auto"/>
               <w:left w:val="nil"/>
               <w:bottom w:val="single" w:sz="4" w:space="0" w:color="auto"/>
               <w:right w:val="single" w:sz="4" w:space="0" w:color="auto"/>
@@ -8386,7 +8846,7 @@
           <w:tcPr>
             <w:tcW w:w="1655" w:type="dxa"/>
             <w:tcBorders>
-              <w:top w:val="nil"/>
+              <w:top w:val="single" w:sz="4" w:space="0" w:color="auto"/>
               <w:left w:val="nil"/>
               <w:bottom w:val="single" w:sz="4" w:space="0" w:color="auto"/>
               <w:right w:val="single" w:sz="4" w:space="0" w:color="auto"/>
@@ -8429,9 +8889,9 @@
         </w:tc>
         <w:tc>
           <w:tcPr>
-            <w:tcW w:w="1128" w:type="dxa"/>
-            <w:tcBorders>
-              <w:top w:val="nil"/>
+            <w:tcW w:w="1122" w:type="dxa"/>
+            <w:tcBorders>
+              <w:top w:val="single" w:sz="4" w:space="0" w:color="auto"/>
               <w:left w:val="nil"/>
               <w:bottom w:val="single" w:sz="4" w:space="0" w:color="auto"/>
               <w:right w:val="single" w:sz="4" w:space="0" w:color="auto"/>
@@ -8464,9 +8924,9 @@
         </w:tc>
         <w:tc>
           <w:tcPr>
-            <w:tcW w:w="903" w:type="dxa"/>
-            <w:tcBorders>
-              <w:top w:val="nil"/>
+            <w:tcW w:w="898" w:type="dxa"/>
+            <w:tcBorders>
+              <w:top w:val="single" w:sz="4" w:space="0" w:color="auto"/>
               <w:left w:val="nil"/>
               <w:bottom w:val="single" w:sz="4" w:space="0" w:color="auto"/>
               <w:right w:val="single" w:sz="4" w:space="0" w:color="auto"/>
@@ -8501,13 +8961,11 @@
       </w:tr>
       <w:tr>
         <w:trPr>
-          <w:gridBefore w:val="1"/>
-          <w:wBefore w:w="46" w:type="dxa"/>
-          <w:trHeight w:val="3300"/>
+          <w:trHeight w:val="3012"/>
         </w:trPr>
         <w:tc>
           <w:tcPr>
-            <w:tcW w:w="861" w:type="dxa"/>
+            <w:tcW w:w="857" w:type="dxa"/>
             <w:tcBorders>
               <w:top w:val="single" w:sz="4" w:space="0" w:color="auto"/>
               <w:left w:val="single" w:sz="4" w:space="0" w:color="auto"/>
@@ -8547,8 +9005,7 @@
         </w:tc>
         <w:tc>
           <w:tcPr>
-            <w:tcW w:w="2504" w:type="dxa"/>
-            <w:gridSpan w:val="2"/>
+            <w:tcW w:w="2492" w:type="dxa"/>
             <w:tcBorders>
               <w:top w:val="single" w:sz="4" w:space="0" w:color="auto"/>
               <w:left w:val="nil"/>
@@ -8656,7 +9113,7 @@
         </w:tc>
         <w:tc>
           <w:tcPr>
-            <w:tcW w:w="1128" w:type="dxa"/>
+            <w:tcW w:w="1122" w:type="dxa"/>
             <w:tcBorders>
               <w:top w:val="single" w:sz="4" w:space="0" w:color="auto"/>
               <w:left w:val="nil"/>
@@ -8692,7 +9149,7 @@
         </w:tc>
         <w:tc>
           <w:tcPr>
-            <w:tcW w:w="903" w:type="dxa"/>
+            <w:tcW w:w="898" w:type="dxa"/>
             <w:tcBorders>
               <w:top w:val="single" w:sz="4" w:space="0" w:color="auto"/>
               <w:left w:val="nil"/>
@@ -8730,13 +9187,11 @@
       </w:tr>
       <w:tr>
         <w:trPr>
-          <w:gridBefore w:val="1"/>
-          <w:wBefore w:w="46" w:type="dxa"/>
-          <w:trHeight w:val="3600"/>
+          <w:trHeight w:val="3286"/>
         </w:trPr>
         <w:tc>
           <w:tcPr>
-            <w:tcW w:w="861" w:type="dxa"/>
+            <w:tcW w:w="857" w:type="dxa"/>
             <w:tcBorders>
               <w:top w:val="single" w:sz="4" w:space="0" w:color="auto"/>
               <w:left w:val="single" w:sz="4" w:space="0" w:color="auto"/>
@@ -8776,8 +9231,7 @@
         </w:tc>
         <w:tc>
           <w:tcPr>
-            <w:tcW w:w="2504" w:type="dxa"/>
-            <w:gridSpan w:val="2"/>
+            <w:tcW w:w="2492" w:type="dxa"/>
             <w:tcBorders>
               <w:top w:val="single" w:sz="4" w:space="0" w:color="auto"/>
               <w:left w:val="nil"/>
@@ -8846,6 +9300,30 @@
               <w:t>Permettre aux professeurs de suggérer de nouvelles idées de costumes (par exemple, une boîte à idées)</w:t>
             </w:r>
           </w:p>
+          <w:p>
+            <w:pPr>
+              <w:spacing w:after="0"/>
+              <w:rPr>
+                <w:rFonts w:ascii="Calibri" w:eastAsia="Times New Roman" w:hAnsi="Calibri" w:cs="Calibri"/>
+                <w:color w:val="000000"/>
+                <w:kern w:val="0"/>
+                <w:lang w:eastAsia="en-CA"/>
+                <w14:ligatures w14:val="none"/>
+              </w:rPr>
+            </w:pPr>
+          </w:p>
+          <w:p>
+            <w:pPr>
+              <w:spacing w:after="0"/>
+              <w:rPr>
+                <w:rFonts w:ascii="Calibri" w:eastAsia="Times New Roman" w:hAnsi="Calibri" w:cs="Calibri"/>
+                <w:color w:val="000000"/>
+                <w:kern w:val="0"/>
+                <w:lang w:eastAsia="en-CA"/>
+                <w14:ligatures w14:val="none"/>
+              </w:rPr>
+            </w:pPr>
+          </w:p>
         </w:tc>
         <w:tc>
           <w:tcPr>
@@ -8885,7 +9363,7 @@
         </w:tc>
         <w:tc>
           <w:tcPr>
-            <w:tcW w:w="1128" w:type="dxa"/>
+            <w:tcW w:w="1122" w:type="dxa"/>
             <w:tcBorders>
               <w:top w:val="single" w:sz="4" w:space="0" w:color="auto"/>
               <w:left w:val="nil"/>
@@ -8921,7 +9399,7 @@
         </w:tc>
         <w:tc>
           <w:tcPr>
-            <w:tcW w:w="903" w:type="dxa"/>
+            <w:tcW w:w="898" w:type="dxa"/>
             <w:tcBorders>
               <w:top w:val="single" w:sz="4" w:space="0" w:color="auto"/>
               <w:left w:val="nil"/>
@@ -8959,13 +9437,11 @@
       </w:tr>
       <w:tr>
         <w:trPr>
-          <w:gridBefore w:val="1"/>
-          <w:wBefore w:w="46" w:type="dxa"/>
-          <w:trHeight w:val="1800"/>
+          <w:trHeight w:val="1643"/>
         </w:trPr>
         <w:tc>
           <w:tcPr>
-            <w:tcW w:w="861" w:type="dxa"/>
+            <w:tcW w:w="857" w:type="dxa"/>
             <w:tcBorders>
               <w:top w:val="single" w:sz="4" w:space="0" w:color="auto"/>
               <w:left w:val="single" w:sz="4" w:space="0" w:color="auto"/>
@@ -9005,8 +9481,7 @@
         </w:tc>
         <w:tc>
           <w:tcPr>
-            <w:tcW w:w="2504" w:type="dxa"/>
-            <w:gridSpan w:val="2"/>
+            <w:tcW w:w="2492" w:type="dxa"/>
             <w:tcBorders>
               <w:top w:val="single" w:sz="4" w:space="0" w:color="auto"/>
               <w:left w:val="nil"/>
@@ -9082,18 +9557,7 @@
                 <w:lang w:eastAsia="en-CA"/>
                 <w14:ligatures w14:val="none"/>
               </w:rPr>
-              <w:t xml:space="preserve"> des </w:t>
-            </w:r>
-            <w:r>
-              <w:rPr>
-                <w:rFonts w:ascii="Calibri" w:eastAsia="Times New Roman" w:hAnsi="Calibri" w:cs="Calibri"/>
-                <w:color w:val="000000"/>
-                <w:kern w:val="0"/>
-                <w:lang w:eastAsia="en-CA"/>
-                <w14:ligatures w14:val="none"/>
-              </w:rPr>
-              <w:lastRenderedPageBreak/>
-              <w:t>professeurs pour un groupe</w:t>
+              <w:t xml:space="preserve"> des professeurs pour un groupe</w:t>
             </w:r>
           </w:p>
         </w:tc>
@@ -9129,14 +9593,13 @@
                 <w:lang w:eastAsia="en-CA"/>
                 <w14:ligatures w14:val="none"/>
               </w:rPr>
-              <w:lastRenderedPageBreak/>
               <w:t>Administrateur</w:t>
             </w:r>
           </w:p>
         </w:tc>
         <w:tc>
           <w:tcPr>
-            <w:tcW w:w="1128" w:type="dxa"/>
+            <w:tcW w:w="1122" w:type="dxa"/>
             <w:tcBorders>
               <w:top w:val="single" w:sz="4" w:space="0" w:color="auto"/>
               <w:left w:val="nil"/>
@@ -9172,7 +9635,7 @@
         </w:tc>
         <w:tc>
           <w:tcPr>
-            <w:tcW w:w="903" w:type="dxa"/>
+            <w:tcW w:w="898" w:type="dxa"/>
             <w:tcBorders>
               <w:top w:val="single" w:sz="4" w:space="0" w:color="auto"/>
               <w:left w:val="nil"/>
@@ -9210,13 +9673,11 @@
       </w:tr>
       <w:tr>
         <w:trPr>
-          <w:gridBefore w:val="1"/>
-          <w:wBefore w:w="46" w:type="dxa"/>
-          <w:trHeight w:val="2400"/>
+          <w:trHeight w:val="2191"/>
         </w:trPr>
         <w:tc>
           <w:tcPr>
-            <w:tcW w:w="861" w:type="dxa"/>
+            <w:tcW w:w="857" w:type="dxa"/>
             <w:tcBorders>
               <w:top w:val="single" w:sz="4" w:space="0" w:color="auto"/>
               <w:left w:val="single" w:sz="4" w:space="0" w:color="auto"/>
@@ -9250,14 +9711,14 @@
                 <w:lang w:eastAsia="en-CA"/>
                 <w14:ligatures w14:val="none"/>
               </w:rPr>
+              <w:lastRenderedPageBreak/>
               <w:t>C18</w:t>
             </w:r>
           </w:p>
         </w:tc>
         <w:tc>
           <w:tcPr>
-            <w:tcW w:w="2504" w:type="dxa"/>
-            <w:gridSpan w:val="2"/>
+            <w:tcW w:w="2492" w:type="dxa"/>
             <w:tcBorders>
               <w:top w:val="single" w:sz="4" w:space="0" w:color="auto"/>
               <w:left w:val="nil"/>
@@ -9375,7 +9836,7 @@
         </w:tc>
         <w:tc>
           <w:tcPr>
-            <w:tcW w:w="1128" w:type="dxa"/>
+            <w:tcW w:w="1122" w:type="dxa"/>
             <w:tcBorders>
               <w:top w:val="single" w:sz="4" w:space="0" w:color="auto"/>
               <w:left w:val="nil"/>
@@ -9411,7 +9872,7 @@
         </w:tc>
         <w:tc>
           <w:tcPr>
-            <w:tcW w:w="903" w:type="dxa"/>
+            <w:tcW w:w="898" w:type="dxa"/>
             <w:tcBorders>
               <w:top w:val="single" w:sz="4" w:space="0" w:color="auto"/>
               <w:left w:val="nil"/>
@@ -9449,13 +9910,11 @@
       </w:tr>
       <w:tr>
         <w:trPr>
-          <w:gridBefore w:val="1"/>
-          <w:wBefore w:w="46" w:type="dxa"/>
-          <w:trHeight w:val="2700"/>
+          <w:trHeight w:val="2464"/>
         </w:trPr>
         <w:tc>
           <w:tcPr>
-            <w:tcW w:w="861" w:type="dxa"/>
+            <w:tcW w:w="857" w:type="dxa"/>
             <w:tcBorders>
               <w:top w:val="single" w:sz="4" w:space="0" w:color="auto"/>
               <w:left w:val="single" w:sz="4" w:space="0" w:color="auto"/>
@@ -9495,8 +9954,7 @@
         </w:tc>
         <w:tc>
           <w:tcPr>
-            <w:tcW w:w="2504" w:type="dxa"/>
-            <w:gridSpan w:val="2"/>
+            <w:tcW w:w="2492" w:type="dxa"/>
             <w:tcBorders>
               <w:top w:val="single" w:sz="4" w:space="0" w:color="auto"/>
               <w:left w:val="nil"/>
@@ -9604,7 +10062,7 @@
         </w:tc>
         <w:tc>
           <w:tcPr>
-            <w:tcW w:w="1128" w:type="dxa"/>
+            <w:tcW w:w="1122" w:type="dxa"/>
             <w:tcBorders>
               <w:top w:val="single" w:sz="4" w:space="0" w:color="auto"/>
               <w:left w:val="nil"/>
@@ -9640,7 +10098,7 @@
         </w:tc>
         <w:tc>
           <w:tcPr>
-            <w:tcW w:w="903" w:type="dxa"/>
+            <w:tcW w:w="898" w:type="dxa"/>
             <w:tcBorders>
               <w:top w:val="single" w:sz="4" w:space="0" w:color="auto"/>
               <w:left w:val="nil"/>
@@ -9678,13 +10136,11 @@
       </w:tr>
       <w:tr>
         <w:trPr>
-          <w:gridBefore w:val="1"/>
-          <w:wBefore w:w="46" w:type="dxa"/>
-          <w:trHeight w:val="3900"/>
+          <w:trHeight w:val="3560"/>
         </w:trPr>
         <w:tc>
           <w:tcPr>
-            <w:tcW w:w="861" w:type="dxa"/>
+            <w:tcW w:w="857" w:type="dxa"/>
             <w:tcBorders>
               <w:top w:val="single" w:sz="4" w:space="0" w:color="auto"/>
               <w:left w:val="single" w:sz="4" w:space="0" w:color="auto"/>
@@ -9725,8 +10181,7 @@
         </w:tc>
         <w:tc>
           <w:tcPr>
-            <w:tcW w:w="2504" w:type="dxa"/>
-            <w:gridSpan w:val="2"/>
+            <w:tcW w:w="2492" w:type="dxa"/>
             <w:tcBorders>
               <w:top w:val="single" w:sz="4" w:space="0" w:color="auto"/>
               <w:left w:val="nil"/>
@@ -9837,7 +10292,7 @@
         </w:tc>
         <w:tc>
           <w:tcPr>
-            <w:tcW w:w="1128" w:type="dxa"/>
+            <w:tcW w:w="1122" w:type="dxa"/>
             <w:tcBorders>
               <w:top w:val="single" w:sz="4" w:space="0" w:color="auto"/>
               <w:left w:val="nil"/>
@@ -9874,7 +10329,7 @@
         </w:tc>
         <w:tc>
           <w:tcPr>
-            <w:tcW w:w="903" w:type="dxa"/>
+            <w:tcW w:w="898" w:type="dxa"/>
             <w:tcBorders>
               <w:top w:val="single" w:sz="4" w:space="0" w:color="auto"/>
               <w:left w:val="nil"/>
@@ -9908,177 +10363,6 @@
               </w:rPr>
               <w:t>5</w:t>
             </w:r>
-          </w:p>
-        </w:tc>
-      </w:tr>
-      <w:tr>
-        <w:trPr>
-          <w:trHeight w:val="3900"/>
-        </w:trPr>
-        <w:tc>
-          <w:tcPr>
-            <w:tcW w:w="914" w:type="dxa"/>
-            <w:gridSpan w:val="3"/>
-            <w:tcBorders>
-              <w:top w:val="nil"/>
-              <w:left w:val="single" w:sz="4" w:space="0" w:color="auto"/>
-              <w:bottom w:val="single" w:sz="4" w:space="0" w:color="auto"/>
-              <w:right w:val="single" w:sz="4" w:space="0" w:color="auto"/>
-            </w:tcBorders>
-            <w:shd w:val="clear" w:color="auto" w:fill="auto"/>
-            <w:vAlign w:val="center"/>
-            <w:hideMark/>
-          </w:tcPr>
-          <w:p>
-            <w:pPr>
-              <w:spacing w:after="0"/>
-              <w:rPr>
-                <w:rFonts w:ascii="Calibri" w:eastAsia="Times New Roman" w:hAnsi="Calibri" w:cs="Calibri"/>
-                <w:b/>
-                <w:bCs/>
-                <w:strike/>
-                <w:color w:val="000000"/>
-                <w:kern w:val="0"/>
-                <w:lang w:eastAsia="en-CA"/>
-                <w14:ligatures w14:val="none"/>
-              </w:rPr>
-            </w:pPr>
-          </w:p>
-        </w:tc>
-        <w:tc>
-          <w:tcPr>
-            <w:tcW w:w="2497" w:type="dxa"/>
-            <w:tcBorders>
-              <w:top w:val="nil"/>
-              <w:left w:val="nil"/>
-              <w:bottom w:val="single" w:sz="4" w:space="0" w:color="auto"/>
-              <w:right w:val="single" w:sz="4" w:space="0" w:color="auto"/>
-            </w:tcBorders>
-            <w:shd w:val="clear" w:color="auto" w:fill="auto"/>
-            <w:vAlign w:val="center"/>
-            <w:hideMark/>
-          </w:tcPr>
-          <w:p>
-            <w:pPr>
-              <w:spacing w:after="0"/>
-              <w:rPr>
-                <w:rFonts w:ascii="Calibri" w:eastAsia="Times New Roman" w:hAnsi="Calibri" w:cs="Calibri"/>
-                <w:strike/>
-                <w:color w:val="000000"/>
-                <w:kern w:val="0"/>
-                <w:lang w:eastAsia="en-CA"/>
-                <w14:ligatures w14:val="none"/>
-              </w:rPr>
-            </w:pPr>
-          </w:p>
-        </w:tc>
-        <w:tc>
-          <w:tcPr>
-            <w:tcW w:w="1652" w:type="dxa"/>
-            <w:tcBorders>
-              <w:top w:val="nil"/>
-              <w:left w:val="nil"/>
-              <w:bottom w:val="single" w:sz="4" w:space="0" w:color="auto"/>
-              <w:right w:val="single" w:sz="4" w:space="0" w:color="auto"/>
-            </w:tcBorders>
-            <w:shd w:val="clear" w:color="auto" w:fill="auto"/>
-            <w:vAlign w:val="center"/>
-            <w:hideMark/>
-          </w:tcPr>
-          <w:p>
-            <w:pPr>
-              <w:spacing w:after="0"/>
-              <w:rPr>
-                <w:rFonts w:ascii="Calibri" w:eastAsia="Times New Roman" w:hAnsi="Calibri" w:cs="Calibri"/>
-                <w:strike/>
-                <w:color w:val="000000"/>
-                <w:kern w:val="0"/>
-                <w:lang w:eastAsia="en-CA"/>
-                <w14:ligatures w14:val="none"/>
-              </w:rPr>
-            </w:pPr>
-          </w:p>
-        </w:tc>
-        <w:tc>
-          <w:tcPr>
-            <w:tcW w:w="1655" w:type="dxa"/>
-            <w:tcBorders>
-              <w:top w:val="nil"/>
-              <w:left w:val="nil"/>
-              <w:bottom w:val="single" w:sz="4" w:space="0" w:color="auto"/>
-              <w:right w:val="single" w:sz="4" w:space="0" w:color="auto"/>
-            </w:tcBorders>
-            <w:shd w:val="clear" w:color="auto" w:fill="auto"/>
-            <w:vAlign w:val="center"/>
-            <w:hideMark/>
-          </w:tcPr>
-          <w:p>
-            <w:pPr>
-              <w:spacing w:after="0"/>
-              <w:rPr>
-                <w:rFonts w:ascii="Calibri" w:eastAsia="Times New Roman" w:hAnsi="Calibri" w:cs="Calibri"/>
-                <w:strike/>
-                <w:color w:val="000000"/>
-                <w:kern w:val="0"/>
-                <w:lang w:eastAsia="en-CA"/>
-                <w14:ligatures w14:val="none"/>
-              </w:rPr>
-            </w:pPr>
-          </w:p>
-        </w:tc>
-        <w:tc>
-          <w:tcPr>
-            <w:tcW w:w="1128" w:type="dxa"/>
-            <w:tcBorders>
-              <w:top w:val="nil"/>
-              <w:left w:val="nil"/>
-              <w:bottom w:val="single" w:sz="4" w:space="0" w:color="auto"/>
-              <w:right w:val="single" w:sz="4" w:space="0" w:color="auto"/>
-            </w:tcBorders>
-            <w:shd w:val="clear" w:color="auto" w:fill="auto"/>
-            <w:vAlign w:val="center"/>
-            <w:hideMark/>
-          </w:tcPr>
-          <w:p>
-            <w:pPr>
-              <w:spacing w:after="0"/>
-              <w:rPr>
-                <w:rFonts w:ascii="Calibri" w:eastAsia="Times New Roman" w:hAnsi="Calibri" w:cs="Calibri"/>
-                <w:strike/>
-                <w:color w:val="000000"/>
-                <w:kern w:val="0"/>
-                <w:lang w:eastAsia="en-CA"/>
-                <w14:ligatures w14:val="none"/>
-              </w:rPr>
-            </w:pPr>
-          </w:p>
-        </w:tc>
-        <w:tc>
-          <w:tcPr>
-            <w:tcW w:w="903" w:type="dxa"/>
-            <w:tcBorders>
-              <w:top w:val="nil"/>
-              <w:left w:val="nil"/>
-              <w:bottom w:val="single" w:sz="4" w:space="0" w:color="auto"/>
-              <w:right w:val="single" w:sz="4" w:space="0" w:color="auto"/>
-            </w:tcBorders>
-            <w:shd w:val="clear" w:color="auto" w:fill="auto"/>
-            <w:vAlign w:val="center"/>
-            <w:hideMark/>
-          </w:tcPr>
-          <w:p>
-            <w:pPr>
-              <w:spacing w:after="0"/>
-              <w:jc w:val="right"/>
-              <w:rPr>
-                <w:rFonts w:ascii="Calibri" w:eastAsia="Times New Roman" w:hAnsi="Calibri" w:cs="Calibri"/>
-                <w:strike/>
-                <w:color w:val="000000"/>
-                <w:kern w:val="0"/>
-                <w:lang w:eastAsia="en-CA"/>
-                <w14:ligatures w14:val="none"/>
-              </w:rPr>
-            </w:pPr>
           </w:p>
         </w:tc>
       </w:tr>
@@ -10442,6 +10726,7 @@
                 <w:lang w:eastAsia="en-CA"/>
                 <w14:ligatures w14:val="none"/>
               </w:rPr>
+              <w:lastRenderedPageBreak/>
               <w:t>I5</w:t>
             </w:r>
           </w:p>
@@ -10668,7 +10953,6 @@
                 <w:lang w:eastAsia="en-CA"/>
                 <w14:ligatures w14:val="none"/>
               </w:rPr>
-              <w:lastRenderedPageBreak/>
               <w:t>I6</w:t>
             </w:r>
           </w:p>
@@ -11127,6 +11411,7 @@
                 <w:lang w:eastAsia="en-CA"/>
                 <w14:ligatures w14:val="none"/>
               </w:rPr>
+              <w:lastRenderedPageBreak/>
               <w:t>I10</w:t>
             </w:r>
           </w:p>
@@ -15615,6 +15900,18 @@
 </file>
 
 <file path=customXml/item2.xml><?xml version="1.0" encoding="utf-8"?>
+<p:properties xmlns:p="http://schemas.microsoft.com/office/2006/metadata/properties" xmlns:xsi="http://www.w3.org/2001/XMLSchema-instance" xmlns:pc="http://schemas.microsoft.com/office/infopath/2007/PartnerControls">
+  <documentManagement>
+    <_activity xmlns="fe95d5bd-a0d1-4d79-8f90-c6b24401290f" xsi:nil="true"/>
+  </documentManagement>
+</p:properties>
+</file>
+
+<file path=customXml/item3.xml><?xml version="1.0" encoding="utf-8"?>
+<b:Sources xmlns:b="http://schemas.openxmlformats.org/officeDocument/2006/bibliography" xmlns="http://schemas.openxmlformats.org/officeDocument/2006/bibliography" SelectedStyle="\APASixthEditionOfficeOnline.xsl" StyleName="APA" Version="6"/>
+</file>
+
+<file path=customXml/item4.xml><?xml version="1.0" encoding="utf-8"?>
 <ct:contentTypeSchema xmlns:ct="http://schemas.microsoft.com/office/2006/metadata/contentType" xmlns:ma="http://schemas.microsoft.com/office/2006/metadata/properties/metaAttributes" ct:_="" ma:_="" ma:contentTypeName="Document" ma:contentTypeID="0x0101004C6CFFFDFF18D947B204CD0880AC2ACC" ma:contentTypeVersion="14" ma:contentTypeDescription="Crée un document." ma:contentTypeScope="" ma:versionID="791c186cd73907304f4803c4049080c6">
   <xsd:schema xmlns:xsd="http://www.w3.org/2001/XMLSchema" xmlns:xs="http://www.w3.org/2001/XMLSchema" xmlns:p="http://schemas.microsoft.com/office/2006/metadata/properties" xmlns:ns3="fe95d5bd-a0d1-4d79-8f90-c6b24401290f" xmlns:ns4="abcbbc46-1b92-404d-b6d1-c6802466baeb" targetNamespace="http://schemas.microsoft.com/office/2006/metadata/properties" ma:root="true" ma:fieldsID="7956ba1cb80618863c07a695083909eb" ns3:_="" ns4:_="">
     <xsd:import namespace="fe95d5bd-a0d1-4d79-8f90-c6b24401290f"/>
@@ -15841,18 +16138,6 @@
 </ct:contentTypeSchema>
 </file>
 
-<file path=customXml/item3.xml><?xml version="1.0" encoding="utf-8"?>
-<b:Sources xmlns:b="http://schemas.openxmlformats.org/officeDocument/2006/bibliography" xmlns="http://schemas.openxmlformats.org/officeDocument/2006/bibliography" SelectedStyle="\APASixthEditionOfficeOnline.xsl" StyleName="APA" Version="6"/>
-</file>
-
-<file path=customXml/item4.xml><?xml version="1.0" encoding="utf-8"?>
-<p:properties xmlns:p="http://schemas.microsoft.com/office/2006/metadata/properties" xmlns:xsi="http://www.w3.org/2001/XMLSchema-instance" xmlns:pc="http://schemas.microsoft.com/office/infopath/2007/PartnerControls">
-  <documentManagement>
-    <_activity xmlns="fe95d5bd-a0d1-4d79-8f90-c6b24401290f" xsi:nil="true"/>
-  </documentManagement>
-</p:properties>
-</file>
-
 <file path=customXml/itemProps1.xml><?xml version="1.0" encoding="utf-8"?>
 <ds:datastoreItem xmlns:ds="http://schemas.openxmlformats.org/officeDocument/2006/customXml" ds:itemID="{566296F1-3DB7-4F07-B208-D8B1EE2631FA}">
   <ds:schemaRefs>
@@ -15862,6 +16147,24 @@
 </file>
 
 <file path=customXml/itemProps2.xml><?xml version="1.0" encoding="utf-8"?>
+<ds:datastoreItem xmlns:ds="http://schemas.openxmlformats.org/officeDocument/2006/customXml" ds:itemID="{A01C7CED-62D4-48B7-BDF9-6C7E8077ACCE}">
+  <ds:schemaRefs>
+    <ds:schemaRef ds:uri="http://schemas.microsoft.com/office/2006/metadata/properties"/>
+    <ds:schemaRef ds:uri="http://schemas.microsoft.com/office/infopath/2007/PartnerControls"/>
+    <ds:schemaRef ds:uri="fe95d5bd-a0d1-4d79-8f90-c6b24401290f"/>
+  </ds:schemaRefs>
+</ds:datastoreItem>
+</file>
+
+<file path=customXml/itemProps3.xml><?xml version="1.0" encoding="utf-8"?>
+<ds:datastoreItem xmlns:ds="http://schemas.openxmlformats.org/officeDocument/2006/customXml" ds:itemID="{CDF03823-ACAB-484A-B48E-55E1C181472A}">
+  <ds:schemaRefs>
+    <ds:schemaRef ds:uri="http://schemas.openxmlformats.org/officeDocument/2006/bibliography"/>
+  </ds:schemaRefs>
+</ds:datastoreItem>
+</file>
+
+<file path=customXml/itemProps4.xml><?xml version="1.0" encoding="utf-8"?>
 <ds:datastoreItem xmlns:ds="http://schemas.openxmlformats.org/officeDocument/2006/customXml" ds:itemID="{0053A040-DC93-4B27-A8B0-2DDCD72479C1}">
   <ds:schemaRefs>
     <ds:schemaRef ds:uri="http://schemas.microsoft.com/office/2006/metadata/contentType"/>
@@ -15878,22 +16181,4 @@
     <ds:schemaRef ds:uri="http://schemas.microsoft.com/internal/obd"/>
   </ds:schemaRefs>
 </ds:datastoreItem>
-</file>
-
-<file path=customXml/itemProps3.xml><?xml version="1.0" encoding="utf-8"?>
-<ds:datastoreItem xmlns:ds="http://schemas.openxmlformats.org/officeDocument/2006/customXml" ds:itemID="{CDF03823-ACAB-484A-B48E-55E1C181472A}">
-  <ds:schemaRefs>
-    <ds:schemaRef ds:uri="http://schemas.openxmlformats.org/officeDocument/2006/bibliography"/>
-  </ds:schemaRefs>
-</ds:datastoreItem>
-</file>
-
-<file path=customXml/itemProps4.xml><?xml version="1.0" encoding="utf-8"?>
-<ds:datastoreItem xmlns:ds="http://schemas.openxmlformats.org/officeDocument/2006/customXml" ds:itemID="{A01C7CED-62D4-48B7-BDF9-6C7E8077ACCE}">
-  <ds:schemaRefs>
-    <ds:schemaRef ds:uri="http://schemas.microsoft.com/office/2006/metadata/properties"/>
-    <ds:schemaRef ds:uri="http://schemas.microsoft.com/office/infopath/2007/PartnerControls"/>
-    <ds:schemaRef ds:uri="fe95d5bd-a0d1-4d79-8f90-c6b24401290f"/>
-  </ds:schemaRefs>
-</ds:datastoreItem>
 </file>